--- a/file/魔方数据库操作说明手册1.0.docx
+++ b/file/魔方数据库操作说明手册1.0.docx
@@ -268,17 +268,10 @@
             </w:pPr>
             <w:r>
               <w:rPr>
-                <w:rFonts w:ascii="Verdana" w:hAnsi="Verdana" w:hint="eastAsia"/>
+                <w:rFonts w:ascii="Verdana" w:hAnsi="Verdana"/>
                 <w:szCs w:val="21"/>
               </w:rPr>
-              <w:t>201</w:t>
-            </w:r>
-            <w:r>
-              <w:rPr>
-                <w:rFonts w:ascii="Verdana" w:hAnsi="Verdana" w:hint="eastAsia"/>
-                <w:szCs w:val="21"/>
-              </w:rPr>
-              <w:t>30225</w:t>
+              <w:t>V20150114</w:t>
             </w:r>
           </w:p>
         </w:tc>
@@ -462,7 +455,7 @@
         </w:rPr>
       </w:pPr>
       <w:bookmarkStart w:id="0" w:name="_Toc326307948"/>
-      <w:bookmarkStart w:id="1" w:name="_Toc408845782"/>
+      <w:bookmarkStart w:id="1" w:name="_Toc409011873"/>
       <w:r>
         <w:rPr>
           <w:rFonts w:ascii="微软雅黑" w:eastAsia="微软雅黑" w:hAnsi="微软雅黑" w:hint="eastAsia"/>
@@ -751,9 +744,34 @@
               <w:jc w:val="left"/>
               <w:rPr>
                 <w:rFonts w:asciiTheme="minorEastAsia" w:hAnsiTheme="minorEastAsia"/>
+                <w:b w:val="0"/>
                 <w:szCs w:val="21"/>
               </w:rPr>
             </w:pPr>
+            <w:r>
+              <w:rPr>
+                <w:rFonts w:asciiTheme="minorEastAsia" w:hAnsiTheme="minorEastAsia" w:hint="eastAsia"/>
+                <w:b w:val="0"/>
+                <w:szCs w:val="21"/>
+              </w:rPr>
+              <w:t>V</w:t>
+            </w:r>
+            <w:r>
+              <w:rPr>
+                <w:rFonts w:asciiTheme="minorEastAsia" w:hAnsiTheme="minorEastAsia" w:hint="eastAsia"/>
+                <w:b w:val="0"/>
+                <w:szCs w:val="21"/>
+              </w:rPr>
+              <w:t>2015011</w:t>
+            </w:r>
+            <w:r>
+              <w:rPr>
+                <w:rFonts w:asciiTheme="minorEastAsia" w:hAnsiTheme="minorEastAsia" w:hint="eastAsia"/>
+                <w:b w:val="0"/>
+                <w:szCs w:val="21"/>
+              </w:rPr>
+              <w:t>4</w:t>
+            </w:r>
           </w:p>
         </w:tc>
         <w:tc>
@@ -774,6 +792,27 @@
                 <w:szCs w:val="21"/>
               </w:rPr>
             </w:pPr>
+            <w:r>
+              <w:rPr>
+                <w:rFonts w:asciiTheme="minorEastAsia" w:hAnsiTheme="minorEastAsia" w:hint="eastAsia"/>
+                <w:szCs w:val="21"/>
+              </w:rPr>
+              <w:t>201</w:t>
+            </w:r>
+            <w:r>
+              <w:rPr>
+                <w:rFonts w:asciiTheme="minorEastAsia" w:hAnsiTheme="minorEastAsia" w:hint="eastAsia"/>
+                <w:szCs w:val="21"/>
+              </w:rPr>
+              <w:t>5.01.1</w:t>
+            </w:r>
+            <w:r>
+              <w:rPr>
+                <w:rFonts w:asciiTheme="minorEastAsia" w:hAnsiTheme="minorEastAsia" w:hint="eastAsia"/>
+                <w:szCs w:val="21"/>
+              </w:rPr>
+              <w:t>4</w:t>
+            </w:r>
           </w:p>
         </w:tc>
         <w:tc>
@@ -794,6 +833,18 @@
                 <w:szCs w:val="21"/>
               </w:rPr>
             </w:pPr>
+            <w:r>
+              <w:rPr>
+                <w:rFonts w:ascii="Verdana" w:hAnsi="Verdana" w:cs="Arial"/>
+              </w:rPr>
+              <w:t>L</w:t>
+            </w:r>
+            <w:r>
+              <w:rPr>
+                <w:rFonts w:ascii="Verdana" w:hAnsi="Verdana" w:cs="Arial" w:hint="eastAsia"/>
+              </w:rPr>
+              <w:t>iyongjinag</w:t>
+            </w:r>
           </w:p>
         </w:tc>
         <w:tc>
@@ -813,6 +864,13 @@
                 <w:szCs w:val="21"/>
               </w:rPr>
             </w:pPr>
+            <w:r>
+              <w:rPr>
+                <w:rFonts w:asciiTheme="minorEastAsia" w:hAnsiTheme="minorEastAsia" w:hint="eastAsia"/>
+                <w:szCs w:val="21"/>
+              </w:rPr>
+              <w:t>操作日志开发完毕</w:t>
+            </w:r>
           </w:p>
         </w:tc>
       </w:tr>
@@ -1152,7 +1210,7 @@
           <w:r>
             <w:fldChar w:fldCharType="separate"/>
           </w:r>
-          <w:hyperlink w:anchor="_Toc408845782" w:history="1">
+          <w:hyperlink w:anchor="_Toc409011873" w:history="1">
             <w:r>
               <w:rPr>
                 <w:rStyle w:val="a7"/>
@@ -1180,7 +1238,7 @@
                 <w:noProof/>
                 <w:webHidden/>
               </w:rPr>
-              <w:instrText xml:space="preserve"> PAGEREF _Toc408845782 \h </w:instrText>
+              <w:instrText xml:space="preserve"> PAGEREF _Toc409011873 \h </w:instrText>
             </w:r>
             <w:r>
               <w:rPr>
@@ -1224,7 +1282,7 @@
               <w:sz w:val="21"/>
             </w:rPr>
           </w:pPr>
-          <w:hyperlink w:anchor="_Toc408845783" w:history="1">
+          <w:hyperlink w:anchor="_Toc409011874" w:history="1">
             <w:r>
               <w:rPr>
                 <w:rStyle w:val="a7"/>
@@ -1267,7 +1325,7 @@
                 <w:noProof/>
                 <w:webHidden/>
               </w:rPr>
-              <w:instrText xml:space="preserve"> PAGEREF _Toc408845783 \h </w:instrText>
+              <w:instrText xml:space="preserve"> PAGEREF _Toc409011874 \h </w:instrText>
             </w:r>
             <w:r>
               <w:rPr>
@@ -1311,7 +1369,7 @@
               <w:sz w:val="21"/>
             </w:rPr>
           </w:pPr>
-          <w:hyperlink w:anchor="_Toc408845784" w:history="1">
+          <w:hyperlink w:anchor="_Toc409011875" w:history="1">
             <w:r>
               <w:rPr>
                 <w:rStyle w:val="a7"/>
@@ -1354,7 +1412,7 @@
                 <w:noProof/>
                 <w:webHidden/>
               </w:rPr>
-              <w:instrText xml:space="preserve"> PAGEREF _Toc408845784 \h </w:instrText>
+              <w:instrText xml:space="preserve"> PAGEREF _Toc409011875 \h </w:instrText>
             </w:r>
             <w:r>
               <w:rPr>
@@ -1398,7 +1456,7 @@
               <w:sz w:val="21"/>
             </w:rPr>
           </w:pPr>
-          <w:hyperlink w:anchor="_Toc408845785" w:history="1">
+          <w:hyperlink w:anchor="_Toc409011876" w:history="1">
             <w:r>
               <w:rPr>
                 <w:rStyle w:val="a7"/>
@@ -1441,7 +1499,7 @@
                 <w:noProof/>
                 <w:webHidden/>
               </w:rPr>
-              <w:instrText xml:space="preserve"> PAGEREF _Toc408845785 \h </w:instrText>
+              <w:instrText xml:space="preserve"> PAGEREF _Toc409011876 \h </w:instrText>
             </w:r>
             <w:r>
               <w:rPr>
@@ -1485,7 +1543,7 @@
               <w:sz w:val="21"/>
             </w:rPr>
           </w:pPr>
-          <w:hyperlink w:anchor="_Toc408845786" w:history="1">
+          <w:hyperlink w:anchor="_Toc409011877" w:history="1">
             <w:r>
               <w:rPr>
                 <w:rStyle w:val="a7"/>
@@ -1528,7 +1586,7 @@
                 <w:noProof/>
                 <w:webHidden/>
               </w:rPr>
-              <w:instrText xml:space="preserve"> PAGEREF _Toc408845786 \h </w:instrText>
+              <w:instrText xml:space="preserve"> PAGEREF _Toc409011877 \h </w:instrText>
             </w:r>
             <w:r>
               <w:rPr>
@@ -1572,7 +1630,7 @@
               <w:sz w:val="21"/>
             </w:rPr>
           </w:pPr>
-          <w:hyperlink w:anchor="_Toc408845787" w:history="1">
+          <w:hyperlink w:anchor="_Toc409011878" w:history="1">
             <w:r>
               <w:rPr>
                 <w:rStyle w:val="a7"/>
@@ -1615,7 +1673,7 @@
                 <w:noProof/>
                 <w:webHidden/>
               </w:rPr>
-              <w:instrText xml:space="preserve"> PAGEREF _Toc408845787 \h </w:instrText>
+              <w:instrText xml:space="preserve"> PAGEREF _Toc409011878 \h </w:instrText>
             </w:r>
             <w:r>
               <w:rPr>
@@ -1659,7 +1717,7 @@
               <w:sz w:val="21"/>
             </w:rPr>
           </w:pPr>
-          <w:hyperlink w:anchor="_Toc408845788" w:history="1">
+          <w:hyperlink w:anchor="_Toc409011879" w:history="1">
             <w:r>
               <w:rPr>
                 <w:rStyle w:val="a7"/>
@@ -1702,7 +1760,7 @@
                 <w:noProof/>
                 <w:webHidden/>
               </w:rPr>
-              <w:instrText xml:space="preserve"> PAGEREF _Toc408845788 \h </w:instrText>
+              <w:instrText xml:space="preserve"> PAGEREF _Toc409011879 \h </w:instrText>
             </w:r>
             <w:r>
               <w:rPr>
@@ -1746,7 +1804,7 @@
               <w:sz w:val="21"/>
             </w:rPr>
           </w:pPr>
-          <w:hyperlink w:anchor="_Toc408845789" w:history="1">
+          <w:hyperlink w:anchor="_Toc409011880" w:history="1">
             <w:r>
               <w:rPr>
                 <w:rStyle w:val="a7"/>
@@ -1789,7 +1847,7 @@
                 <w:noProof/>
                 <w:webHidden/>
               </w:rPr>
-              <w:instrText xml:space="preserve"> PAGEREF _Toc408845789 \h </w:instrText>
+              <w:instrText xml:space="preserve"> PAGEREF _Toc409011880 \h </w:instrText>
             </w:r>
             <w:r>
               <w:rPr>
@@ -1833,7 +1891,7 @@
               <w:sz w:val="21"/>
             </w:rPr>
           </w:pPr>
-          <w:hyperlink w:anchor="_Toc408845790" w:history="1">
+          <w:hyperlink w:anchor="_Toc409011881" w:history="1">
             <w:r>
               <w:rPr>
                 <w:rStyle w:val="a7"/>
@@ -1876,7 +1934,7 @@
                 <w:noProof/>
                 <w:webHidden/>
               </w:rPr>
-              <w:instrText xml:space="preserve"> PAGEREF _Toc408845790 \h </w:instrText>
+              <w:instrText xml:space="preserve"> PAGEREF _Toc409011881 \h </w:instrText>
             </w:r>
             <w:r>
               <w:rPr>
@@ -1920,7 +1978,7 @@
               <w:sz w:val="21"/>
             </w:rPr>
           </w:pPr>
-          <w:hyperlink w:anchor="_Toc408845791" w:history="1">
+          <w:hyperlink w:anchor="_Toc409011882" w:history="1">
             <w:r>
               <w:rPr>
                 <w:rStyle w:val="a7"/>
@@ -1963,7 +2021,7 @@
                 <w:noProof/>
                 <w:webHidden/>
               </w:rPr>
-              <w:instrText xml:space="preserve"> PAGEREF _Toc408845791 \h </w:instrText>
+              <w:instrText xml:space="preserve"> PAGEREF _Toc409011882 \h </w:instrText>
             </w:r>
             <w:r>
               <w:rPr>
@@ -2007,7 +2065,7 @@
               <w:sz w:val="21"/>
             </w:rPr>
           </w:pPr>
-          <w:hyperlink w:anchor="_Toc408845792" w:history="1">
+          <w:hyperlink w:anchor="_Toc409011883" w:history="1">
             <w:r>
               <w:rPr>
                 <w:rStyle w:val="a7"/>
@@ -2050,7 +2108,7 @@
                 <w:noProof/>
                 <w:webHidden/>
               </w:rPr>
-              <w:instrText xml:space="preserve"> PAGEREF _Toc408845792 \h </w:instrText>
+              <w:instrText xml:space="preserve"> PAGEREF _Toc409011883 \h </w:instrText>
             </w:r>
             <w:r>
               <w:rPr>
@@ -2094,7 +2152,7 @@
               <w:sz w:val="21"/>
             </w:rPr>
           </w:pPr>
-          <w:hyperlink w:anchor="_Toc408845793" w:history="1">
+          <w:hyperlink w:anchor="_Toc409011884" w:history="1">
             <w:r>
               <w:rPr>
                 <w:rStyle w:val="a7"/>
@@ -2137,7 +2195,7 @@
                 <w:noProof/>
                 <w:webHidden/>
               </w:rPr>
-              <w:instrText xml:space="preserve"> PAGEREF _Toc408845793 \h </w:instrText>
+              <w:instrText xml:space="preserve"> PAGEREF _Toc409011884 \h </w:instrText>
             </w:r>
             <w:r>
               <w:rPr>
@@ -2181,7 +2239,7 @@
               <w:sz w:val="21"/>
             </w:rPr>
           </w:pPr>
-          <w:hyperlink w:anchor="_Toc408845794" w:history="1">
+          <w:hyperlink w:anchor="_Toc409011885" w:history="1">
             <w:r>
               <w:rPr>
                 <w:rStyle w:val="a7"/>
@@ -2224,7 +2282,7 @@
                 <w:noProof/>
                 <w:webHidden/>
               </w:rPr>
-              <w:instrText xml:space="preserve"> PAGEREF _Toc408845794 \h </w:instrText>
+              <w:instrText xml:space="preserve"> PAGEREF _Toc409011885 \h </w:instrText>
             </w:r>
             <w:r>
               <w:rPr>
@@ -2268,7 +2326,7 @@
               <w:sz w:val="21"/>
             </w:rPr>
           </w:pPr>
-          <w:hyperlink w:anchor="_Toc408845795" w:history="1">
+          <w:hyperlink w:anchor="_Toc409011886" w:history="1">
             <w:r>
               <w:rPr>
                 <w:rStyle w:val="a7"/>
@@ -2311,7 +2369,7 @@
                 <w:noProof/>
                 <w:webHidden/>
               </w:rPr>
-              <w:instrText xml:space="preserve"> PAGEREF _Toc408845795 \h </w:instrText>
+              <w:instrText xml:space="preserve"> PAGEREF _Toc409011886 \h </w:instrText>
             </w:r>
             <w:r>
               <w:rPr>
@@ -2355,7 +2413,7 @@
               <w:sz w:val="21"/>
             </w:rPr>
           </w:pPr>
-          <w:hyperlink w:anchor="_Toc408845796" w:history="1">
+          <w:hyperlink w:anchor="_Toc409011887" w:history="1">
             <w:r>
               <w:rPr>
                 <w:rStyle w:val="a7"/>
@@ -2398,7 +2456,7 @@
                 <w:noProof/>
                 <w:webHidden/>
               </w:rPr>
-              <w:instrText xml:space="preserve"> PAGEREF _Toc408845796 \h </w:instrText>
+              <w:instrText xml:space="preserve"> PAGEREF _Toc409011887 \h </w:instrText>
             </w:r>
             <w:r>
               <w:rPr>
@@ -2442,7 +2500,7 @@
               <w:sz w:val="21"/>
             </w:rPr>
           </w:pPr>
-          <w:hyperlink w:anchor="_Toc408845797" w:history="1">
+          <w:hyperlink w:anchor="_Toc409011888" w:history="1">
             <w:r>
               <w:rPr>
                 <w:rStyle w:val="a7"/>
@@ -2485,7 +2543,7 @@
                 <w:noProof/>
                 <w:webHidden/>
               </w:rPr>
-              <w:instrText xml:space="preserve"> PAGEREF _Toc408845797 \h </w:instrText>
+              <w:instrText xml:space="preserve"> PAGEREF _Toc409011888 \h </w:instrText>
             </w:r>
             <w:r>
               <w:rPr>
@@ -2529,7 +2587,7 @@
               <w:sz w:val="21"/>
             </w:rPr>
           </w:pPr>
-          <w:hyperlink w:anchor="_Toc408845798" w:history="1">
+          <w:hyperlink w:anchor="_Toc409011889" w:history="1">
             <w:r>
               <w:rPr>
                 <w:rStyle w:val="a7"/>
@@ -2572,7 +2630,7 @@
                 <w:noProof/>
                 <w:webHidden/>
               </w:rPr>
-              <w:instrText xml:space="preserve"> PAGEREF _Toc408845798 \h </w:instrText>
+              <w:instrText xml:space="preserve"> PAGEREF _Toc409011889 \h </w:instrText>
             </w:r>
             <w:r>
               <w:rPr>
@@ -2616,7 +2674,7 @@
               <w:sz w:val="21"/>
             </w:rPr>
           </w:pPr>
-          <w:hyperlink w:anchor="_Toc408845799" w:history="1">
+          <w:hyperlink w:anchor="_Toc409011890" w:history="1">
             <w:r>
               <w:rPr>
                 <w:rStyle w:val="a7"/>
@@ -2659,7 +2717,7 @@
                 <w:noProof/>
                 <w:webHidden/>
               </w:rPr>
-              <w:instrText xml:space="preserve"> PAGEREF _Toc408845799 \h </w:instrText>
+              <w:instrText xml:space="preserve"> PAGEREF _Toc409011890 \h </w:instrText>
             </w:r>
             <w:r>
               <w:rPr>
@@ -2703,7 +2761,7 @@
               <w:sz w:val="21"/>
             </w:rPr>
           </w:pPr>
-          <w:hyperlink w:anchor="_Toc408845800" w:history="1">
+          <w:hyperlink w:anchor="_Toc409011891" w:history="1">
             <w:r>
               <w:rPr>
                 <w:rStyle w:val="a7"/>
@@ -2746,7 +2804,7 @@
                 <w:noProof/>
                 <w:webHidden/>
               </w:rPr>
-              <w:instrText xml:space="preserve"> PAGEREF _Toc408845800 \h </w:instrText>
+              <w:instrText xml:space="preserve"> PAGEREF _Toc409011891 \h </w:instrText>
             </w:r>
             <w:r>
               <w:rPr>
@@ -2790,7 +2848,7 @@
               <w:sz w:val="21"/>
             </w:rPr>
           </w:pPr>
-          <w:hyperlink w:anchor="_Toc408845801" w:history="1">
+          <w:hyperlink w:anchor="_Toc409011892" w:history="1">
             <w:r>
               <w:rPr>
                 <w:rStyle w:val="a7"/>
@@ -2833,7 +2891,7 @@
                 <w:noProof/>
                 <w:webHidden/>
               </w:rPr>
-              <w:instrText xml:space="preserve"> PAGEREF _Toc408845801 \h </w:instrText>
+              <w:instrText xml:space="preserve"> PAGEREF _Toc409011892 \h </w:instrText>
             </w:r>
             <w:r>
               <w:rPr>
@@ -2877,7 +2935,7 @@
               <w:sz w:val="21"/>
             </w:rPr>
           </w:pPr>
-          <w:hyperlink w:anchor="_Toc408845802" w:history="1">
+          <w:hyperlink w:anchor="_Toc409011893" w:history="1">
             <w:r>
               <w:rPr>
                 <w:rStyle w:val="a7"/>
@@ -2920,7 +2978,7 @@
                 <w:noProof/>
                 <w:webHidden/>
               </w:rPr>
-              <w:instrText xml:space="preserve"> PAGEREF _Toc408845802 \h </w:instrText>
+              <w:instrText xml:space="preserve"> PAGEREF _Toc409011893 \h </w:instrText>
             </w:r>
             <w:r>
               <w:rPr>
@@ -2964,7 +3022,7 @@
               <w:sz w:val="21"/>
             </w:rPr>
           </w:pPr>
-          <w:hyperlink w:anchor="_Toc408845803" w:history="1">
+          <w:hyperlink w:anchor="_Toc409011894" w:history="1">
             <w:r>
               <w:rPr>
                 <w:rStyle w:val="a7"/>
@@ -3007,7 +3065,7 @@
                 <w:noProof/>
                 <w:webHidden/>
               </w:rPr>
-              <w:instrText xml:space="preserve"> PAGEREF _Toc408845803 \h </w:instrText>
+              <w:instrText xml:space="preserve"> PAGEREF _Toc409011894 \h </w:instrText>
             </w:r>
             <w:r>
               <w:rPr>
@@ -3051,7 +3109,7 @@
               <w:sz w:val="21"/>
             </w:rPr>
           </w:pPr>
-          <w:hyperlink w:anchor="_Toc408845804" w:history="1">
+          <w:hyperlink w:anchor="_Toc409011895" w:history="1">
             <w:r>
               <w:rPr>
                 <w:rStyle w:val="a7"/>
@@ -3073,7 +3131,23 @@
                 <w:rFonts w:hint="eastAsia"/>
                 <w:noProof/>
               </w:rPr>
-              <w:t>用户列表</w:t>
+              <w:t>用户</w:t>
+            </w:r>
+            <w:r>
+              <w:rPr>
+                <w:rStyle w:val="a7"/>
+                <w:rFonts w:hint="eastAsia"/>
+                <w:noProof/>
+              </w:rPr>
+              <w:t>列</w:t>
+            </w:r>
+            <w:r>
+              <w:rPr>
+                <w:rStyle w:val="a7"/>
+                <w:rFonts w:hint="eastAsia"/>
+                <w:noProof/>
+              </w:rPr>
+              <w:t>表</w:t>
             </w:r>
             <w:r>
               <w:rPr>
@@ -3094,7 +3168,7 @@
                 <w:noProof/>
                 <w:webHidden/>
               </w:rPr>
-              <w:instrText xml:space="preserve"> PAGEREF _Toc408845804 \h </w:instrText>
+              <w:instrText xml:space="preserve"> PAGEREF _Toc409011895 \h </w:instrText>
             </w:r>
             <w:r>
               <w:rPr>
@@ -3138,7 +3212,7 @@
               <w:sz w:val="21"/>
             </w:rPr>
           </w:pPr>
-          <w:hyperlink w:anchor="_Toc408845805" w:history="1">
+          <w:hyperlink w:anchor="_Toc409011896" w:history="1">
             <w:r>
               <w:rPr>
                 <w:rStyle w:val="a7"/>
@@ -3181,7 +3255,7 @@
                 <w:noProof/>
                 <w:webHidden/>
               </w:rPr>
-              <w:instrText xml:space="preserve"> PAGEREF _Toc408845805 \h </w:instrText>
+              <w:instrText xml:space="preserve"> PAGEREF _Toc409011896 \h </w:instrText>
             </w:r>
             <w:r>
               <w:rPr>
@@ -3225,7 +3299,7 @@
               <w:sz w:val="21"/>
             </w:rPr>
           </w:pPr>
-          <w:hyperlink w:anchor="_Toc408845806" w:history="1">
+          <w:hyperlink w:anchor="_Toc409011897" w:history="1">
             <w:r>
               <w:rPr>
                 <w:rStyle w:val="a7"/>
@@ -3247,14 +3321,86 @@
                 <w:rFonts w:hint="eastAsia"/>
                 <w:noProof/>
               </w:rPr>
-              <w:t>附录</w:t>
-            </w:r>
+              <w:t>操作日志</w:t>
+            </w:r>
+            <w:r>
+              <w:rPr>
+                <w:noProof/>
+                <w:webHidden/>
+              </w:rPr>
+              <w:tab/>
+            </w:r>
+            <w:r>
+              <w:rPr>
+                <w:noProof/>
+                <w:webHidden/>
+              </w:rPr>
+              <w:fldChar w:fldCharType="begin"/>
+            </w:r>
+            <w:r>
+              <w:rPr>
+                <w:noProof/>
+                <w:webHidden/>
+              </w:rPr>
+              <w:instrText xml:space="preserve"> PAGEREF _Toc409011897 \h </w:instrText>
+            </w:r>
+            <w:r>
+              <w:rPr>
+                <w:noProof/>
+                <w:webHidden/>
+              </w:rPr>
+            </w:r>
+            <w:r>
+              <w:rPr>
+                <w:noProof/>
+                <w:webHidden/>
+              </w:rPr>
+              <w:fldChar w:fldCharType="separate"/>
+            </w:r>
+            <w:r>
+              <w:rPr>
+                <w:noProof/>
+                <w:webHidden/>
+              </w:rPr>
+              <w:t>11</w:t>
+            </w:r>
+            <w:r>
+              <w:rPr>
+                <w:noProof/>
+                <w:webHidden/>
+              </w:rPr>
+              <w:fldChar w:fldCharType="end"/>
+            </w:r>
+          </w:hyperlink>
+        </w:p>
+        <w:p>
+          <w:pPr>
+            <w:pStyle w:val="20"/>
+            <w:tabs>
+              <w:tab w:val="left" w:pos="840"/>
+              <w:tab w:val="right" w:leader="dot" w:pos="10456"/>
+            </w:tabs>
+            <w:rPr>
+              <w:noProof/>
+              <w:kern w:val="2"/>
+              <w:sz w:val="21"/>
+            </w:rPr>
+          </w:pPr>
+          <w:hyperlink w:anchor="_Toc409011898" w:history="1">
             <w:r>
               <w:rPr>
                 <w:rStyle w:val="a7"/>
                 <w:noProof/>
               </w:rPr>
-              <w:t xml:space="preserve">1 </w:t>
+              <w:t>5.1</w:t>
+            </w:r>
+            <w:r>
+              <w:rPr>
+                <w:noProof/>
+                <w:kern w:val="2"/>
+                <w:sz w:val="21"/>
+              </w:rPr>
+              <w:tab/>
             </w:r>
             <w:r>
               <w:rPr>
@@ -3262,7 +3408,7 @@
                 <w:rFonts w:hint="eastAsia"/>
                 <w:noProof/>
               </w:rPr>
-              <w:t>内置角色和权限对照</w:t>
+              <w:t>简介</w:t>
             </w:r>
             <w:r>
               <w:rPr>
@@ -3283,7 +3429,94 @@
                 <w:noProof/>
                 <w:webHidden/>
               </w:rPr>
-              <w:instrText xml:space="preserve"> PAGEREF _Toc408845806 \h </w:instrText>
+              <w:instrText xml:space="preserve"> PAGEREF _Toc409011898 \h </w:instrText>
+            </w:r>
+            <w:r>
+              <w:rPr>
+                <w:noProof/>
+                <w:webHidden/>
+              </w:rPr>
+            </w:r>
+            <w:r>
+              <w:rPr>
+                <w:noProof/>
+                <w:webHidden/>
+              </w:rPr>
+              <w:fldChar w:fldCharType="separate"/>
+            </w:r>
+            <w:r>
+              <w:rPr>
+                <w:noProof/>
+                <w:webHidden/>
+              </w:rPr>
+              <w:t>11</w:t>
+            </w:r>
+            <w:r>
+              <w:rPr>
+                <w:noProof/>
+                <w:webHidden/>
+              </w:rPr>
+              <w:fldChar w:fldCharType="end"/>
+            </w:r>
+          </w:hyperlink>
+        </w:p>
+        <w:p>
+          <w:pPr>
+            <w:pStyle w:val="20"/>
+            <w:tabs>
+              <w:tab w:val="left" w:pos="840"/>
+              <w:tab w:val="right" w:leader="dot" w:pos="10456"/>
+            </w:tabs>
+            <w:rPr>
+              <w:noProof/>
+              <w:kern w:val="2"/>
+              <w:sz w:val="21"/>
+            </w:rPr>
+          </w:pPr>
+          <w:hyperlink w:anchor="_Toc409011899" w:history="1">
+            <w:r>
+              <w:rPr>
+                <w:rStyle w:val="a7"/>
+                <w:noProof/>
+              </w:rPr>
+              <w:t>5.2</w:t>
+            </w:r>
+            <w:r>
+              <w:rPr>
+                <w:noProof/>
+                <w:kern w:val="2"/>
+                <w:sz w:val="21"/>
+              </w:rPr>
+              <w:tab/>
+            </w:r>
+            <w:r>
+              <w:rPr>
+                <w:rStyle w:val="a7"/>
+                <w:rFonts w:hint="eastAsia"/>
+                <w:noProof/>
+              </w:rPr>
+              <w:t>日志列表</w:t>
+            </w:r>
+            <w:r>
+              <w:rPr>
+                <w:noProof/>
+                <w:webHidden/>
+              </w:rPr>
+              <w:tab/>
+            </w:r>
+            <w:r>
+              <w:rPr>
+                <w:noProof/>
+                <w:webHidden/>
+              </w:rPr>
+              <w:fldChar w:fldCharType="begin"/>
+            </w:r>
+            <w:r>
+              <w:rPr>
+                <w:noProof/>
+                <w:webHidden/>
+              </w:rPr>
+              <w:instrText xml:space="preserve"> PAGEREF _Toc409011899 \h </w:instrText>
             </w:r>
             <w:r>
               <w:rPr>
@@ -3327,7 +3560,7 @@
               <w:sz w:val="21"/>
             </w:rPr>
           </w:pPr>
-          <w:hyperlink w:anchor="_Toc408845807" w:history="1">
+          <w:hyperlink w:anchor="_Toc409011900" w:history="1">
             <w:r>
               <w:rPr>
                 <w:rStyle w:val="a7"/>
@@ -3353,10 +3586,82 @@
             </w:r>
             <w:r>
               <w:rPr>
+                <w:noProof/>
+                <w:webHidden/>
+              </w:rPr>
+              <w:tab/>
+            </w:r>
+            <w:r>
+              <w:rPr>
+                <w:noProof/>
+                <w:webHidden/>
+              </w:rPr>
+              <w:fldChar w:fldCharType="begin"/>
+            </w:r>
+            <w:r>
+              <w:rPr>
+                <w:noProof/>
+                <w:webHidden/>
+              </w:rPr>
+              <w:instrText xml:space="preserve"> PAGEREF _Toc409011900 \h </w:instrText>
+            </w:r>
+            <w:r>
+              <w:rPr>
+                <w:noProof/>
+                <w:webHidden/>
+              </w:rPr>
+            </w:r>
+            <w:r>
+              <w:rPr>
+                <w:noProof/>
+                <w:webHidden/>
+              </w:rPr>
+              <w:fldChar w:fldCharType="separate"/>
+            </w:r>
+            <w:r>
+              <w:rPr>
+                <w:noProof/>
+                <w:webHidden/>
+              </w:rPr>
+              <w:t>12</w:t>
+            </w:r>
+            <w:r>
+              <w:rPr>
+                <w:noProof/>
+                <w:webHidden/>
+              </w:rPr>
+              <w:fldChar w:fldCharType="end"/>
+            </w:r>
+          </w:hyperlink>
+        </w:p>
+        <w:p>
+          <w:pPr>
+            <w:pStyle w:val="20"/>
+            <w:tabs>
+              <w:tab w:val="left" w:pos="840"/>
+              <w:tab w:val="right" w:leader="dot" w:pos="10456"/>
+            </w:tabs>
+            <w:rPr>
+              <w:noProof/>
+              <w:kern w:val="2"/>
+              <w:sz w:val="21"/>
+            </w:rPr>
+          </w:pPr>
+          <w:hyperlink w:anchor="_Toc409011901" w:history="1">
+            <w:r>
+              <w:rPr>
                 <w:rStyle w:val="a7"/>
                 <w:noProof/>
               </w:rPr>
-              <w:t xml:space="preserve">2 </w:t>
+              <w:t>6.1</w:t>
+            </w:r>
+            <w:r>
+              <w:rPr>
+                <w:noProof/>
+                <w:kern w:val="2"/>
+                <w:sz w:val="21"/>
+              </w:rPr>
+              <w:tab/>
             </w:r>
             <w:r>
               <w:rPr>
@@ -3364,6 +3669,93 @@
                 <w:rFonts w:hint="eastAsia"/>
                 <w:noProof/>
               </w:rPr>
+              <w:t>内置角色和权限对照</w:t>
+            </w:r>
+            <w:r>
+              <w:rPr>
+                <w:noProof/>
+                <w:webHidden/>
+              </w:rPr>
+              <w:tab/>
+            </w:r>
+            <w:r>
+              <w:rPr>
+                <w:noProof/>
+                <w:webHidden/>
+              </w:rPr>
+              <w:fldChar w:fldCharType="begin"/>
+            </w:r>
+            <w:r>
+              <w:rPr>
+                <w:noProof/>
+                <w:webHidden/>
+              </w:rPr>
+              <w:instrText xml:space="preserve"> PAGEREF _Toc409011901 \h </w:instrText>
+            </w:r>
+            <w:r>
+              <w:rPr>
+                <w:noProof/>
+                <w:webHidden/>
+              </w:rPr>
+            </w:r>
+            <w:r>
+              <w:rPr>
+                <w:noProof/>
+                <w:webHidden/>
+              </w:rPr>
+              <w:fldChar w:fldCharType="separate"/>
+            </w:r>
+            <w:r>
+              <w:rPr>
+                <w:noProof/>
+                <w:webHidden/>
+              </w:rPr>
+              <w:t>12</w:t>
+            </w:r>
+            <w:r>
+              <w:rPr>
+                <w:noProof/>
+                <w:webHidden/>
+              </w:rPr>
+              <w:fldChar w:fldCharType="end"/>
+            </w:r>
+          </w:hyperlink>
+        </w:p>
+        <w:p>
+          <w:pPr>
+            <w:pStyle w:val="20"/>
+            <w:tabs>
+              <w:tab w:val="left" w:pos="840"/>
+              <w:tab w:val="right" w:leader="dot" w:pos="10456"/>
+            </w:tabs>
+            <w:rPr>
+              <w:noProof/>
+              <w:kern w:val="2"/>
+              <w:sz w:val="21"/>
+            </w:rPr>
+          </w:pPr>
+          <w:hyperlink w:anchor="_Toc409011902" w:history="1">
+            <w:r>
+              <w:rPr>
+                <w:rStyle w:val="a7"/>
+                <w:noProof/>
+              </w:rPr>
+              <w:t>6.2</w:t>
+            </w:r>
+            <w:r>
+              <w:rPr>
+                <w:noProof/>
+                <w:kern w:val="2"/>
+                <w:sz w:val="21"/>
+              </w:rPr>
+              <w:tab/>
+            </w:r>
+            <w:r>
+              <w:rPr>
+                <w:rStyle w:val="a7"/>
+                <w:rFonts w:hint="eastAsia"/>
+                <w:noProof/>
+              </w:rPr>
               <w:t>实体筛选举例</w:t>
             </w:r>
             <w:r>
@@ -3385,7 +3777,7 @@
                 <w:noProof/>
                 <w:webHidden/>
               </w:rPr>
-              <w:instrText xml:space="preserve"> PAGEREF _Toc408845807 \h </w:instrText>
+              <w:instrText xml:space="preserve"> PAGEREF _Toc409011902 \h </w:instrText>
             </w:r>
             <w:r>
               <w:rPr>
@@ -3406,6 +3798,93 @@
                 <w:webHidden/>
               </w:rPr>
               <w:t>12</w:t>
+            </w:r>
+            <w:r>
+              <w:rPr>
+                <w:noProof/>
+                <w:webHidden/>
+              </w:rPr>
+              <w:fldChar w:fldCharType="end"/>
+            </w:r>
+          </w:hyperlink>
+        </w:p>
+        <w:p>
+          <w:pPr>
+            <w:pStyle w:val="20"/>
+            <w:tabs>
+              <w:tab w:val="left" w:pos="840"/>
+              <w:tab w:val="right" w:leader="dot" w:pos="10456"/>
+            </w:tabs>
+            <w:rPr>
+              <w:noProof/>
+              <w:kern w:val="2"/>
+              <w:sz w:val="21"/>
+            </w:rPr>
+          </w:pPr>
+          <w:hyperlink w:anchor="_Toc409011903" w:history="1">
+            <w:r>
+              <w:rPr>
+                <w:rStyle w:val="a7"/>
+                <w:noProof/>
+              </w:rPr>
+              <w:t>6.3</w:t>
+            </w:r>
+            <w:r>
+              <w:rPr>
+                <w:noProof/>
+                <w:kern w:val="2"/>
+                <w:sz w:val="21"/>
+              </w:rPr>
+              <w:tab/>
+            </w:r>
+            <w:r>
+              <w:rPr>
+                <w:rStyle w:val="a7"/>
+                <w:rFonts w:hint="eastAsia"/>
+                <w:noProof/>
+              </w:rPr>
+              <w:t>操作日志与操作的对应关系</w:t>
+            </w:r>
+            <w:r>
+              <w:rPr>
+                <w:noProof/>
+                <w:webHidden/>
+              </w:rPr>
+              <w:tab/>
+            </w:r>
+            <w:r>
+              <w:rPr>
+                <w:noProof/>
+                <w:webHidden/>
+              </w:rPr>
+              <w:fldChar w:fldCharType="begin"/>
+            </w:r>
+            <w:r>
+              <w:rPr>
+                <w:noProof/>
+                <w:webHidden/>
+              </w:rPr>
+              <w:instrText xml:space="preserve"> PAGEREF _Toc409011903 \h </w:instrText>
+            </w:r>
+            <w:r>
+              <w:rPr>
+                <w:noProof/>
+                <w:webHidden/>
+              </w:rPr>
+            </w:r>
+            <w:r>
+              <w:rPr>
+                <w:noProof/>
+                <w:webHidden/>
+              </w:rPr>
+              <w:fldChar w:fldCharType="separate"/>
+            </w:r>
+            <w:r>
+              <w:rPr>
+                <w:noProof/>
+                <w:webHidden/>
+              </w:rPr>
+              <w:t>13</w:t>
             </w:r>
             <w:r>
               <w:rPr>
@@ -3428,41 +3907,6 @@
     </w:sdt>
     <w:p>
       <w:pPr>
-        <w:jc w:val="left"/>
-      </w:pPr>
-    </w:p>
-    <w:p>
-      <w:pPr>
-        <w:jc w:val="left"/>
-      </w:pPr>
-    </w:p>
-    <w:p>
-      <w:pPr>
-        <w:jc w:val="left"/>
-      </w:pPr>
-    </w:p>
-    <w:p>
-      <w:pPr>
-        <w:jc w:val="left"/>
-      </w:pPr>
-    </w:p>
-    <w:p>
-      <w:pPr>
-        <w:jc w:val="left"/>
-      </w:pPr>
-    </w:p>
-    <w:p>
-      <w:pPr>
-        <w:jc w:val="left"/>
-      </w:pPr>
-    </w:p>
-    <w:p>
-      <w:pPr>
-        <w:jc w:val="left"/>
-      </w:pPr>
-    </w:p>
-    <w:p>
-      <w:pPr>
         <w:pStyle w:val="1"/>
         <w:numPr>
           <w:ilvl w:val="0"/>
@@ -3470,7 +3914,7 @@
         </w:numPr>
         <w:jc w:val="left"/>
       </w:pPr>
-      <w:bookmarkStart w:id="2" w:name="_Toc408845783"/>
+      <w:bookmarkStart w:id="2" w:name="_Toc409011874"/>
       <w:r>
         <w:rPr>
           <w:rFonts w:hint="eastAsia"/>
@@ -3501,7 +3945,7 @@
         <w:ind w:left="567"/>
         <w:jc w:val="left"/>
       </w:pPr>
-      <w:bookmarkStart w:id="3" w:name="_Toc408845784"/>
+      <w:bookmarkStart w:id="3" w:name="_Toc409011875"/>
       <w:r>
         <w:rPr>
           <w:rFonts w:hint="eastAsia"/>
@@ -3736,7 +4180,7 @@
         <w:ind w:left="567"/>
         <w:jc w:val="left"/>
       </w:pPr>
-      <w:bookmarkStart w:id="4" w:name="_Toc408845785"/>
+      <w:bookmarkStart w:id="4" w:name="_Toc409011876"/>
       <w:r>
         <w:rPr>
           <w:rFonts w:hint="eastAsia"/>
@@ -3958,7 +4402,7 @@
         </w:numPr>
         <w:jc w:val="left"/>
       </w:pPr>
-      <w:bookmarkStart w:id="5" w:name="_Toc408845786"/>
+      <w:bookmarkStart w:id="5" w:name="_Toc409011877"/>
       <w:r>
         <w:rPr>
           <w:rFonts w:hint="eastAsia"/>
@@ -3977,7 +4421,7 @@
         <w:ind w:left="567"/>
         <w:jc w:val="left"/>
       </w:pPr>
-      <w:bookmarkStart w:id="6" w:name="_Toc408845787"/>
+      <w:bookmarkStart w:id="6" w:name="_Toc409011878"/>
       <w:r>
         <w:rPr>
           <w:rFonts w:hint="eastAsia"/>
@@ -4020,7 +4464,7 @@
         <w:ind w:left="567"/>
         <w:jc w:val="left"/>
       </w:pPr>
-      <w:bookmarkStart w:id="7" w:name="_Toc408845788"/>
+      <w:bookmarkStart w:id="7" w:name="_Toc409011879"/>
       <w:r>
         <w:rPr>
           <w:rFonts w:hint="eastAsia"/>
@@ -4308,6 +4752,36 @@
           <w:rFonts w:hint="eastAsia"/>
         </w:rPr>
         <w:t>包含</w:t>
+      </w:r>
+      <w:r>
+        <w:rPr>
+          <w:rFonts w:hint="eastAsia"/>
+        </w:rPr>
+        <w:t>（</w:t>
+      </w:r>
+      <w:r>
+        <w:rPr>
+          <w:rFonts w:hint="eastAsia"/>
+        </w:rPr>
+        <w:t>用法</w:t>
+      </w:r>
+      <w:r>
+        <w:rPr>
+          <w:rFonts w:hint="eastAsia"/>
+        </w:rPr>
+        <w:t>详见【附录</w:t>
+      </w:r>
+      <w:r>
+        <w:rPr>
+          <w:rFonts w:hint="eastAsia"/>
+        </w:rPr>
+        <w:t>6.2</w:t>
+      </w:r>
+      <w:r>
+        <w:rPr>
+          <w:rFonts w:hint="eastAsia"/>
+        </w:rPr>
+        <w:t>】）</w:t>
       </w:r>
     </w:p>
     <w:p>
@@ -4465,7 +4939,7 @@
         <w:ind w:left="567"/>
         <w:jc w:val="left"/>
       </w:pPr>
-      <w:bookmarkStart w:id="8" w:name="_Toc408845789"/>
+      <w:bookmarkStart w:id="8" w:name="_Toc409011880"/>
       <w:r>
         <w:rPr>
           <w:rFonts w:hint="eastAsia"/>
@@ -4911,7 +5385,7 @@
         <w:ind w:left="567"/>
         <w:jc w:val="left"/>
       </w:pPr>
-      <w:bookmarkStart w:id="9" w:name="_Toc408845790"/>
+      <w:bookmarkStart w:id="9" w:name="_Toc409011881"/>
       <w:r>
         <w:rPr>
           <w:rFonts w:hint="eastAsia"/>
@@ -4992,7 +5466,7 @@
         <w:ind w:left="567"/>
         <w:jc w:val="left"/>
       </w:pPr>
-      <w:bookmarkStart w:id="10" w:name="_Toc408845791"/>
+      <w:bookmarkStart w:id="10" w:name="_Toc409011882"/>
       <w:r>
         <w:rPr>
           <w:rFonts w:hint="eastAsia"/>
@@ -5510,7 +5984,7 @@
         <w:ind w:left="567"/>
         <w:jc w:val="left"/>
       </w:pPr>
-      <w:bookmarkStart w:id="11" w:name="_Toc408845792"/>
+      <w:bookmarkStart w:id="11" w:name="_Toc409011883"/>
       <w:r>
         <w:rPr>
           <w:rFonts w:hint="eastAsia"/>
@@ -5828,7 +6302,7 @@
         <w:ind w:left="567"/>
         <w:jc w:val="left"/>
       </w:pPr>
-      <w:bookmarkStart w:id="12" w:name="_Toc408845793"/>
+      <w:bookmarkStart w:id="12" w:name="_Toc409011884"/>
       <w:r>
         <w:rPr>
           <w:rFonts w:hint="eastAsia"/>
@@ -6069,7 +6543,7 @@
         </w:numPr>
         <w:jc w:val="left"/>
       </w:pPr>
-      <w:bookmarkStart w:id="13" w:name="_Toc408845794"/>
+      <w:bookmarkStart w:id="13" w:name="_Toc409011885"/>
       <w:r>
         <w:rPr>
           <w:rFonts w:hint="eastAsia"/>
@@ -6088,7 +6562,7 @@
         <w:ind w:left="567"/>
         <w:jc w:val="left"/>
       </w:pPr>
-      <w:bookmarkStart w:id="14" w:name="_Toc408845795"/>
+      <w:bookmarkStart w:id="14" w:name="_Toc409011886"/>
       <w:r>
         <w:rPr>
           <w:rFonts w:hint="eastAsia"/>
@@ -6122,7 +6596,7 @@
         <w:ind w:left="567"/>
         <w:jc w:val="left"/>
       </w:pPr>
-      <w:bookmarkStart w:id="15" w:name="_Toc408845796"/>
+      <w:bookmarkStart w:id="15" w:name="_Toc409011887"/>
       <w:r>
         <w:rPr>
           <w:rFonts w:hint="eastAsia"/>
@@ -6332,7 +6806,7 @@
         <w:ind w:left="567"/>
         <w:jc w:val="left"/>
       </w:pPr>
-      <w:bookmarkStart w:id="16" w:name="_Toc408845797"/>
+      <w:bookmarkStart w:id="16" w:name="_Toc409011888"/>
       <w:r>
         <w:rPr>
           <w:rFonts w:hint="eastAsia"/>
@@ -6455,7 +6929,7 @@
         <w:ind w:left="567"/>
         <w:jc w:val="left"/>
       </w:pPr>
-      <w:bookmarkStart w:id="17" w:name="_Toc408845798"/>
+      <w:bookmarkStart w:id="17" w:name="_Toc409011889"/>
       <w:r>
         <w:rPr>
           <w:rFonts w:hint="eastAsia"/>
@@ -6746,7 +7220,7 @@
         <w:ind w:left="567"/>
         <w:jc w:val="left"/>
       </w:pPr>
-      <w:bookmarkStart w:id="18" w:name="_Toc408845799"/>
+      <w:bookmarkStart w:id="18" w:name="_Toc409011890"/>
       <w:r>
         <w:rPr>
           <w:rFonts w:hint="eastAsia"/>
@@ -6965,7 +7439,7 @@
         <w:ind w:left="567"/>
         <w:jc w:val="left"/>
       </w:pPr>
-      <w:bookmarkStart w:id="19" w:name="_Toc408845800"/>
+      <w:bookmarkStart w:id="19" w:name="_Toc409011891"/>
       <w:r>
         <w:rPr>
           <w:rFonts w:hint="eastAsia"/>
@@ -7271,7 +7745,7 @@
         <w:ind w:left="567"/>
         <w:jc w:val="left"/>
       </w:pPr>
-      <w:bookmarkStart w:id="20" w:name="_Toc408845801"/>
+      <w:bookmarkStart w:id="20" w:name="_Toc409011892"/>
       <w:r>
         <w:rPr>
           <w:rFonts w:hint="eastAsia"/>
@@ -7466,7 +7940,7 @@
         </w:numPr>
         <w:jc w:val="left"/>
       </w:pPr>
-      <w:bookmarkStart w:id="21" w:name="_Toc408845802"/>
+      <w:bookmarkStart w:id="21" w:name="_Toc409011893"/>
       <w:r>
         <w:rPr>
           <w:rFonts w:hint="eastAsia"/>
@@ -7485,7 +7959,7 @@
         <w:ind w:left="567"/>
         <w:jc w:val="left"/>
       </w:pPr>
-      <w:bookmarkStart w:id="22" w:name="_Toc408845803"/>
+      <w:bookmarkStart w:id="22" w:name="_Toc409011894"/>
       <w:r>
         <w:rPr>
           <w:rFonts w:hint="eastAsia"/>
@@ -7522,7 +7996,7 @@
         <w:ind w:left="567"/>
         <w:jc w:val="left"/>
       </w:pPr>
-      <w:bookmarkStart w:id="23" w:name="_Toc408845804"/>
+      <w:bookmarkStart w:id="23" w:name="_Toc409011895"/>
       <w:r>
         <w:rPr>
           <w:rFonts w:hint="eastAsia"/>
@@ -7653,7 +8127,49 @@
         <w:rPr>
           <w:rFonts w:hint="eastAsia"/>
         </w:rPr>
-        <w:t>角色信息：角色和权限点详见附录</w:t>
+        <w:t>角色信息：角色和权限点</w:t>
+      </w:r>
+      <w:r>
+        <w:rPr>
+          <w:rFonts w:hint="eastAsia"/>
+        </w:rPr>
+        <w:t>（规则</w:t>
+      </w:r>
+      <w:r>
+        <w:rPr>
+          <w:rFonts w:hint="eastAsia"/>
+        </w:rPr>
+        <w:t>详见</w:t>
+      </w:r>
+      <w:r>
+        <w:rPr>
+          <w:rFonts w:hint="eastAsia"/>
+        </w:rPr>
+        <w:t>【</w:t>
+      </w:r>
+      <w:r>
+        <w:rPr>
+          <w:rFonts w:hint="eastAsia"/>
+        </w:rPr>
+        <w:t>附录</w:t>
+      </w:r>
+      <w:r>
+        <w:rPr>
+          <w:rFonts w:hint="eastAsia"/>
+        </w:rPr>
+        <w:t>6.1</w:t>
+      </w:r>
+      <w:r>
+        <w:rPr>
+          <w:rFonts w:hint="eastAsia"/>
+        </w:rPr>
+        <w:t>】</w:t>
+      </w:r>
+      <w:r>
+        <w:rPr>
+          <w:rFonts w:hint="eastAsia"/>
+        </w:rPr>
+        <w:t>）</w:t>
       </w:r>
     </w:p>
     <w:p>
@@ -7751,7 +8267,7 @@
         <w:ind w:left="567"/>
         <w:jc w:val="left"/>
       </w:pPr>
-      <w:bookmarkStart w:id="24" w:name="_Toc408845805"/>
+      <w:bookmarkStart w:id="24" w:name="_Toc409011896"/>
       <w:r>
         <w:rPr>
           <w:rFonts w:hint="eastAsia"/>
@@ -8197,7 +8713,13 @@
         <w:tab/>
       </w:r>
     </w:p>
-    <w:p/>
+    <w:p>
+      <w:pPr>
+        <w:rPr>
+          <w:rFonts w:hint="eastAsia"/>
+        </w:rPr>
+      </w:pPr>
+    </w:p>
     <w:p>
       <w:pPr>
         <w:pStyle w:val="1"/>
@@ -8207,26 +8729,428 @@
         </w:numPr>
         <w:jc w:val="left"/>
       </w:pPr>
-      <w:bookmarkStart w:id="25" w:name="_Toc408845806"/>
+      <w:bookmarkStart w:id="25" w:name="_Toc409011897"/>
+      <w:r>
+        <w:rPr>
+          <w:rFonts w:hint="eastAsia"/>
+        </w:rPr>
+        <w:t>操作日志</w:t>
+      </w:r>
+      <w:bookmarkEnd w:id="25"/>
+    </w:p>
+    <w:p>
+      <w:pPr>
+        <w:pStyle w:val="2"/>
+        <w:numPr>
+          <w:ilvl w:val="1"/>
+          <w:numId w:val="1"/>
+        </w:numPr>
+        <w:ind w:left="567"/>
+        <w:jc w:val="left"/>
+      </w:pPr>
+      <w:bookmarkStart w:id="26" w:name="_Toc409011898"/>
+      <w:r>
+        <w:rPr>
+          <w:rFonts w:hint="eastAsia"/>
+        </w:rPr>
+        <w:t>简介</w:t>
+      </w:r>
+      <w:bookmarkEnd w:id="26"/>
+    </w:p>
+    <w:p>
+      <w:pPr>
+        <w:ind w:left="420"/>
+        <w:jc w:val="left"/>
+      </w:pPr>
+      <w:r>
+        <w:rPr>
+          <w:rFonts w:hint="eastAsia"/>
+        </w:rPr>
+        <w:t>功能描述：查看所有用户在系统中操作而生成的日志</w:t>
+      </w:r>
+    </w:p>
+    <w:p>
+      <w:pPr>
+        <w:pStyle w:val="2"/>
+        <w:numPr>
+          <w:ilvl w:val="1"/>
+          <w:numId w:val="1"/>
+        </w:numPr>
+        <w:ind w:left="567"/>
+        <w:jc w:val="left"/>
+      </w:pPr>
+      <w:bookmarkStart w:id="27" w:name="_Toc409011899"/>
+      <w:r>
+        <w:rPr>
+          <w:rFonts w:hint="eastAsia"/>
+        </w:rPr>
+        <w:t>日志列表</w:t>
+      </w:r>
+      <w:bookmarkEnd w:id="27"/>
+    </w:p>
+    <w:p>
+      <w:pPr>
+        <w:jc w:val="left"/>
+      </w:pPr>
+      <w:r>
+        <w:rPr>
+          <w:rFonts w:hint="eastAsia"/>
+        </w:rPr>
+        <w:tab/>
+      </w:r>
+      <w:r>
+        <w:rPr>
+          <w:rFonts w:hint="eastAsia"/>
+        </w:rPr>
+        <w:t>入口：“操作日志”菜单</w:t>
+      </w:r>
+    </w:p>
+    <w:p>
+      <w:pPr>
+        <w:ind w:firstLine="420"/>
+        <w:jc w:val="left"/>
+      </w:pPr>
+      <w:r>
+        <w:rPr>
+          <w:rFonts w:hint="eastAsia"/>
+        </w:rPr>
+        <w:t>功能描述：</w:t>
+      </w:r>
+      <w:r>
+        <w:rPr>
+          <w:rFonts w:hint="eastAsia"/>
+        </w:rPr>
+        <w:t>列出现有操作日志</w:t>
+      </w:r>
+      <w:r>
+        <w:rPr>
+          <w:rFonts w:hint="eastAsia"/>
+        </w:rPr>
+        <w:t>并可进行筛选</w:t>
+      </w:r>
+      <w:r>
+        <w:t xml:space="preserve"> </w:t>
+      </w:r>
+    </w:p>
+    <w:p>
+      <w:pPr>
+        <w:ind w:left="420"/>
+        <w:jc w:val="left"/>
+      </w:pPr>
+      <w:r>
+        <w:rPr>
+          <w:rFonts w:hint="eastAsia"/>
+        </w:rPr>
+        <w:t>功能点：</w:t>
+      </w:r>
+    </w:p>
+    <w:p>
+      <w:pPr>
+        <w:ind w:left="420" w:firstLine="420"/>
+        <w:jc w:val="left"/>
+      </w:pPr>
+      <w:r>
+        <w:rPr>
+          <w:rFonts w:hint="eastAsia"/>
+        </w:rPr>
+        <w:t>1</w:t>
+      </w:r>
+      <w:r>
+        <w:rPr>
+          <w:rFonts w:hint="eastAsia"/>
+        </w:rPr>
+        <w:t>数据筛选：通过</w:t>
+      </w:r>
+      <w:r>
+        <w:rPr>
+          <w:rFonts w:hint="eastAsia"/>
+        </w:rPr>
+        <w:t>[</w:t>
+      </w:r>
+      <w:r>
+        <w:rPr>
+          <w:rFonts w:hint="eastAsia"/>
+        </w:rPr>
+        <w:t>字段</w:t>
+      </w:r>
+      <w:r>
+        <w:rPr>
+          <w:rFonts w:hint="eastAsia"/>
+        </w:rPr>
+        <w:t>] + [</w:t>
+      </w:r>
+      <w:r>
+        <w:rPr>
+          <w:rFonts w:hint="eastAsia"/>
+        </w:rPr>
+        <w:t>符号</w:t>
+      </w:r>
+      <w:r>
+        <w:rPr>
+          <w:rFonts w:hint="eastAsia"/>
+        </w:rPr>
+        <w:t>]+[</w:t>
+      </w:r>
+      <w:r>
+        <w:rPr>
+          <w:rFonts w:hint="eastAsia"/>
+        </w:rPr>
+        <w:t>值</w:t>
+      </w:r>
+      <w:r>
+        <w:rPr>
+          <w:rFonts w:hint="eastAsia"/>
+        </w:rPr>
+        <w:t>]</w:t>
+      </w:r>
+      <w:r>
+        <w:rPr>
+          <w:rFonts w:hint="eastAsia"/>
+        </w:rPr>
+        <w:t>的方式灵活筛选数据，常有的有以下组合：</w:t>
+      </w:r>
+    </w:p>
+    <w:p>
+      <w:pPr>
+        <w:ind w:left="420" w:firstLine="420"/>
+        <w:jc w:val="left"/>
+      </w:pPr>
+      <w:r>
+        <w:rPr>
+          <w:rFonts w:hint="eastAsia"/>
+        </w:rPr>
+        <w:lastRenderedPageBreak/>
+        <w:tab/>
+      </w:r>
+      <w:r>
+        <w:rPr>
+          <w:rFonts w:hint="eastAsia"/>
+        </w:rPr>
+        <w:t>操作者名称</w:t>
+      </w:r>
+      <w:r>
+        <w:rPr>
+          <w:rFonts w:hint="eastAsia"/>
+        </w:rPr>
+        <w:t>+</w:t>
+      </w:r>
+      <w:r>
+        <w:rPr>
+          <w:rFonts w:hint="eastAsia"/>
+        </w:rPr>
+        <w:t>等于，对象类型</w:t>
+      </w:r>
+      <w:r>
+        <w:rPr>
+          <w:rFonts w:hint="eastAsia"/>
+        </w:rPr>
+        <w:t>+</w:t>
+      </w:r>
+      <w:r>
+        <w:rPr>
+          <w:rFonts w:hint="eastAsia"/>
+        </w:rPr>
+        <w:t>等于，操作时间</w:t>
+      </w:r>
+      <w:r>
+        <w:rPr>
+          <w:rFonts w:hint="eastAsia"/>
+        </w:rPr>
+        <w:t>+</w:t>
+      </w:r>
+      <w:r>
+        <w:rPr>
+          <w:rFonts w:hint="eastAsia"/>
+        </w:rPr>
+        <w:t>大</w:t>
+      </w:r>
+      <w:r>
+        <w:rPr>
+          <w:rFonts w:hint="eastAsia"/>
+        </w:rPr>
+        <w:t>/</w:t>
+      </w:r>
+      <w:r>
+        <w:rPr>
+          <w:rFonts w:hint="eastAsia"/>
+        </w:rPr>
+        <w:t>小于，备注信息</w:t>
+      </w:r>
+      <w:r>
+        <w:rPr>
+          <w:rFonts w:hint="eastAsia"/>
+        </w:rPr>
+        <w:t>+</w:t>
+      </w:r>
+      <w:r>
+        <w:rPr>
+          <w:rFonts w:hint="eastAsia"/>
+        </w:rPr>
+        <w:t>匹配</w:t>
+      </w:r>
+    </w:p>
+    <w:p>
+      <w:pPr>
+        <w:ind w:left="420"/>
+        <w:jc w:val="left"/>
+      </w:pPr>
+      <w:r>
+        <w:rPr>
+          <w:rFonts w:hint="eastAsia"/>
+        </w:rPr>
+        <w:tab/>
+        <w:t xml:space="preserve">2 </w:t>
+      </w:r>
+      <w:r>
+        <w:rPr>
+          <w:rFonts w:hint="eastAsia"/>
+        </w:rPr>
+        <w:t>日志信息：操作者和被操作的信息</w:t>
+      </w:r>
+      <w:r>
+        <w:rPr>
+          <w:rFonts w:hint="eastAsia"/>
+        </w:rPr>
+        <w:t>（规则详见【附录</w:t>
+      </w:r>
+      <w:r>
+        <w:rPr>
+          <w:rFonts w:hint="eastAsia"/>
+        </w:rPr>
+        <w:t>6.3</w:t>
+      </w:r>
+      <w:r>
+        <w:rPr>
+          <w:rFonts w:hint="eastAsia"/>
+        </w:rPr>
+        <w:t>】）</w:t>
+      </w:r>
+    </w:p>
+    <w:p>
+      <w:pPr>
+        <w:ind w:left="420"/>
+        <w:jc w:val="left"/>
+      </w:pPr>
+      <w:r>
+        <w:rPr>
+          <w:rFonts w:hint="eastAsia"/>
+        </w:rPr>
+        <w:tab/>
+        <w:t xml:space="preserve">3 </w:t>
+      </w:r>
+      <w:r>
+        <w:rPr>
+          <w:rFonts w:hint="eastAsia"/>
+        </w:rPr>
+        <w:t>日志备注</w:t>
+      </w:r>
+      <w:r>
+        <w:rPr>
+          <w:rFonts w:hint="eastAsia"/>
+        </w:rPr>
+        <w:t>：</w:t>
+      </w:r>
+      <w:r>
+        <w:rPr>
+          <w:rFonts w:hint="eastAsia"/>
+        </w:rPr>
+        <w:t>日志的额外文字描述</w:t>
+      </w:r>
+      <w:r>
+        <w:t xml:space="preserve"> </w:t>
+      </w:r>
+    </w:p>
+    <w:p>
+      <w:r>
+        <w:rPr>
+          <w:noProof/>
+        </w:rPr>
+        <w:drawing>
+          <wp:inline distT="0" distB="0" distL="0" distR="0">
+            <wp:extent cx="6645910" cy="1688153"/>
+            <wp:effectExtent l="19050" t="0" r="2540" b="0"/>
+            <wp:docPr id="4" name="图片 1"/>
+            <wp:cNvGraphicFramePr>
+              <a:graphicFrameLocks xmlns:a="http://schemas.openxmlformats.org/drawingml/2006/main" noChangeAspect="1"/>
+            </wp:cNvGraphicFramePr>
+            <a:graphic xmlns:a="http://schemas.openxmlformats.org/drawingml/2006/main">
+              <a:graphicData uri="http://schemas.openxmlformats.org/drawingml/2006/picture">
+                <pic:pic xmlns:pic="http://schemas.openxmlformats.org/drawingml/2006/picture">
+                  <pic:nvPicPr>
+                    <pic:cNvPr id="0" name="Picture 1"/>
+                    <pic:cNvPicPr>
+                      <a:picLocks noChangeAspect="1" noChangeArrowheads="1"/>
+                    </pic:cNvPicPr>
+                  </pic:nvPicPr>
+                  <pic:blipFill>
+                    <a:blip r:embed="rId26"/>
+                    <a:srcRect/>
+                    <a:stretch>
+                      <a:fillRect/>
+                    </a:stretch>
+                  </pic:blipFill>
+                  <pic:spPr bwMode="auto">
+                    <a:xfrm>
+                      <a:off x="0" y="0"/>
+                      <a:ext cx="6645910" cy="1688153"/>
+                    </a:xfrm>
+                    <a:prstGeom prst="rect">
+                      <a:avLst/>
+                    </a:prstGeom>
+                    <a:noFill/>
+                    <a:ln w="9525">
+                      <a:noFill/>
+                      <a:miter lim="800000"/>
+                      <a:headEnd/>
+                      <a:tailEnd/>
+                    </a:ln>
+                  </pic:spPr>
+                </pic:pic>
+              </a:graphicData>
+            </a:graphic>
+          </wp:inline>
+        </w:drawing>
+      </w:r>
+    </w:p>
+    <w:p>
+      <w:pPr>
+        <w:pStyle w:val="1"/>
+        <w:numPr>
+          <w:ilvl w:val="0"/>
+          <w:numId w:val="1"/>
+        </w:numPr>
+        <w:jc w:val="left"/>
+        <w:rPr>
+          <w:rFonts w:hint="eastAsia"/>
+        </w:rPr>
+      </w:pPr>
+      <w:bookmarkStart w:id="28" w:name="_Toc409011900"/>
       <w:r>
         <w:rPr>
           <w:rFonts w:hint="eastAsia"/>
         </w:rPr>
         <w:t>附录</w:t>
       </w:r>
-      <w:r>
-        <w:rPr>
-          <w:rFonts w:hint="eastAsia"/>
-        </w:rPr>
-        <w:t xml:space="preserve">1 </w:t>
-      </w:r>
+      <w:bookmarkEnd w:id="28"/>
+    </w:p>
+    <w:p>
+      <w:pPr>
+        <w:pStyle w:val="2"/>
+        <w:numPr>
+          <w:ilvl w:val="1"/>
+          <w:numId w:val="1"/>
+        </w:numPr>
+        <w:ind w:left="567"/>
+        <w:jc w:val="left"/>
+      </w:pPr>
+      <w:bookmarkStart w:id="29" w:name="_Toc409011901"/>
       <w:r>
         <w:rPr>
           <w:rFonts w:hint="eastAsia"/>
         </w:rPr>
         <w:t>内置角色和权限对照</w:t>
       </w:r>
-      <w:bookmarkEnd w:id="25"/>
+      <w:bookmarkEnd w:id="29"/>
     </w:p>
     <w:tbl>
       <w:tblPr>
@@ -9105,11 +10029,18 @@
             <w:tcW w:w="1780" w:type="dxa"/>
           </w:tcPr>
           <w:p>
-            <w:r>
-              <w:rPr>
-                <w:rFonts w:hint="eastAsia"/>
-              </w:rPr>
-              <w:t>备份恢复</w:t>
+            <w:pPr>
+              <w:rPr>
+                <w:rFonts w:hint="eastAsia"/>
+                <w:highlight w:val="yellow"/>
+              </w:rPr>
+            </w:pPr>
+            <w:r>
+              <w:rPr>
+                <w:rFonts w:hint="eastAsia"/>
+                <w:highlight w:val="yellow"/>
+              </w:rPr>
+              <w:t>操作日志</w:t>
             </w:r>
           </w:p>
         </w:tc>
@@ -9118,11 +10049,17 @@
             <w:tcW w:w="1780" w:type="dxa"/>
           </w:tcPr>
           <w:p>
-            <w:r>
-              <w:rPr>
-                <w:rFonts w:hint="eastAsia"/>
-              </w:rPr>
-              <w:t>dump</w:t>
+            <w:pPr>
+              <w:rPr>
+                <w:rFonts w:hint="eastAsia"/>
+                <w:highlight w:val="yellow"/>
+              </w:rPr>
+            </w:pPr>
+            <w:r>
+              <w:rPr>
+                <w:highlight w:val="yellow"/>
+              </w:rPr>
+              <w:t>log</w:t>
             </w:r>
           </w:p>
         </w:tc>
@@ -9134,30 +10071,35 @@
             <w:pPr>
               <w:jc w:val="center"/>
               <w:rPr>
+                <w:rFonts w:asciiTheme="minorEastAsia" w:hAnsiTheme="minorEastAsia" w:hint="eastAsia"/>
                 <w:b/>
-                <w:color w:val="FF0000"/>
-              </w:rPr>
-            </w:pPr>
-            <w:r>
+                <w:color w:val="00B050"/>
+                <w:highlight w:val="yellow"/>
+              </w:rPr>
+            </w:pPr>
+            <w:r>
+              <w:rPr>
+                <w:rFonts w:asciiTheme="minorEastAsia" w:hAnsiTheme="minorEastAsia" w:hint="eastAsia"/>
+                <w:b/>
+                <w:color w:val="00B050"/>
+                <w:highlight w:val="yellow"/>
+              </w:rPr>
+              <w:t>√</w:t>
+            </w:r>
+          </w:p>
+        </w:tc>
+        <w:tc>
+          <w:tcPr>
+            <w:tcW w:w="1780" w:type="dxa"/>
+          </w:tcPr>
+          <w:p>
+            <w:pPr>
+              <w:jc w:val="center"/>
               <w:rPr>
                 <w:rFonts w:asciiTheme="minorEastAsia" w:hAnsiTheme="minorEastAsia" w:hint="eastAsia"/>
                 <w:b/>
                 <w:color w:val="FF0000"/>
-              </w:rPr>
-              <w:t>X</w:t>
-            </w:r>
-          </w:p>
-        </w:tc>
-        <w:tc>
-          <w:tcPr>
-            <w:tcW w:w="1780" w:type="dxa"/>
-          </w:tcPr>
-          <w:p>
-            <w:pPr>
-              <w:jc w:val="center"/>
-              <w:rPr>
-                <w:b/>
-                <w:color w:val="FF0000"/>
+                <w:highlight w:val="yellow"/>
               </w:rPr>
             </w:pPr>
             <w:r>
@@ -9165,6 +10107,7 @@
                 <w:rFonts w:asciiTheme="minorEastAsia" w:hAnsiTheme="minorEastAsia" w:hint="eastAsia"/>
                 <w:b/>
                 <w:color w:val="FF0000"/>
+                <w:highlight w:val="yellow"/>
               </w:rPr>
               <w:t>X</w:t>
             </w:r>
@@ -9177,16 +10120,113 @@
           <w:p>
             <w:pPr>
               <w:jc w:val="center"/>
-              <w:rPr>
-                <w:b/>
-                <w:color w:val="FF0000"/>
-              </w:rPr>
-            </w:pPr>
-            <w:r>
               <w:rPr>
                 <w:rFonts w:asciiTheme="minorEastAsia" w:hAnsiTheme="minorEastAsia" w:hint="eastAsia"/>
                 <w:b/>
                 <w:color w:val="FF0000"/>
+                <w:highlight w:val="yellow"/>
+              </w:rPr>
+            </w:pPr>
+            <w:r>
+              <w:rPr>
+                <w:rFonts w:asciiTheme="minorEastAsia" w:hAnsiTheme="minorEastAsia" w:hint="eastAsia"/>
+                <w:b/>
+                <w:color w:val="FF0000"/>
+                <w:highlight w:val="yellow"/>
+              </w:rPr>
+              <w:t>X</w:t>
+            </w:r>
+          </w:p>
+        </w:tc>
+      </w:tr>
+      <w:tr>
+        <w:tc>
+          <w:tcPr>
+            <w:tcW w:w="1780" w:type="dxa"/>
+          </w:tcPr>
+          <w:p>
+            <w:r>
+              <w:rPr>
+                <w:rFonts w:hint="eastAsia"/>
+              </w:rPr>
+              <w:t>备份恢复</w:t>
+            </w:r>
+          </w:p>
+        </w:tc>
+        <w:tc>
+          <w:tcPr>
+            <w:tcW w:w="1780" w:type="dxa"/>
+          </w:tcPr>
+          <w:p>
+            <w:r>
+              <w:rPr>
+                <w:rFonts w:hint="eastAsia"/>
+              </w:rPr>
+              <w:t>dump</w:t>
+            </w:r>
+          </w:p>
+        </w:tc>
+        <w:tc>
+          <w:tcPr>
+            <w:tcW w:w="1780" w:type="dxa"/>
+          </w:tcPr>
+          <w:p>
+            <w:pPr>
+              <w:jc w:val="center"/>
+              <w:rPr>
+                <w:b/>
+                <w:color w:val="FF0000"/>
+              </w:rPr>
+            </w:pPr>
+            <w:r>
+              <w:rPr>
+                <w:rFonts w:asciiTheme="minorEastAsia" w:hAnsiTheme="minorEastAsia" w:hint="eastAsia"/>
+                <w:b/>
+                <w:color w:val="FF0000"/>
+              </w:rPr>
+              <w:t>X</w:t>
+            </w:r>
+          </w:p>
+        </w:tc>
+        <w:tc>
+          <w:tcPr>
+            <w:tcW w:w="1780" w:type="dxa"/>
+          </w:tcPr>
+          <w:p>
+            <w:pPr>
+              <w:jc w:val="center"/>
+              <w:rPr>
+                <w:b/>
+                <w:color w:val="FF0000"/>
+              </w:rPr>
+            </w:pPr>
+            <w:r>
+              <w:rPr>
+                <w:rFonts w:asciiTheme="minorEastAsia" w:hAnsiTheme="minorEastAsia" w:hint="eastAsia"/>
+                <w:b/>
+                <w:color w:val="FF0000"/>
+              </w:rPr>
+              <w:t>X</w:t>
+            </w:r>
+          </w:p>
+        </w:tc>
+        <w:tc>
+          <w:tcPr>
+            <w:tcW w:w="1781" w:type="dxa"/>
+          </w:tcPr>
+          <w:p>
+            <w:pPr>
+              <w:jc w:val="center"/>
+              <w:rPr>
+                <w:b/>
+                <w:color w:val="FF0000"/>
+              </w:rPr>
+            </w:pPr>
+            <w:r>
+              <w:rPr>
+                <w:rFonts w:asciiTheme="minorEastAsia" w:hAnsiTheme="minorEastAsia" w:hint="eastAsia"/>
+                <w:b/>
+                <w:color w:val="FF0000"/>
               </w:rPr>
               <w:t>X</w:t>
             </w:r>
@@ -9195,6 +10235,11 @@
       </w:tr>
     </w:tbl>
     <w:p>
+      <w:pPr>
+        <w:rPr>
+          <w:rFonts w:hint="eastAsia"/>
+        </w:rPr>
+      </w:pPr>
       <w:r>
         <w:rPr>
           <w:rFonts w:hint="eastAsia"/>
@@ -9229,37 +10274,24 @@
         <w:t>（数据员）</w:t>
       </w:r>
     </w:p>
-    <w:p/>
-    <w:p>
-      <w:pPr>
-        <w:pStyle w:val="1"/>
+    <w:p>
+      <w:pPr>
+        <w:pStyle w:val="2"/>
         <w:numPr>
-          <w:ilvl w:val="0"/>
+          <w:ilvl w:val="1"/>
           <w:numId w:val="1"/>
         </w:numPr>
-        <w:jc w:val="left"/>
-      </w:pPr>
-      <w:bookmarkStart w:id="26" w:name="_Toc408845807"/>
-      <w:r>
-        <w:rPr>
-          <w:rFonts w:hint="eastAsia"/>
-        </w:rPr>
-        <w:lastRenderedPageBreak/>
-        <w:t>附录</w:t>
-      </w:r>
-      <w:r>
-        <w:rPr>
-          <w:rFonts w:hint="eastAsia"/>
-        </w:rPr>
-        <w:t xml:space="preserve">2 </w:t>
-      </w:r>
+        <w:ind w:left="567"/>
+        <w:jc w:val="left"/>
+      </w:pPr>
+      <w:bookmarkStart w:id="30" w:name="_Toc409011902"/>
       <w:r>
         <w:rPr>
           <w:rFonts w:hint="eastAsia"/>
         </w:rPr>
         <w:t>实体筛选举例</w:t>
       </w:r>
-      <w:bookmarkEnd w:id="26"/>
+      <w:bookmarkEnd w:id="30"/>
     </w:p>
     <w:p>
       <w:r>
@@ -9299,7 +10331,7 @@
                     </pic:cNvPicPr>
                   </pic:nvPicPr>
                   <pic:blipFill>
-                    <a:blip r:embed="rId26"/>
+                    <a:blip r:embed="rId27"/>
                     <a:srcRect/>
                     <a:stretch>
                       <a:fillRect/>
@@ -9372,7 +10404,7 @@
                     </pic:cNvPicPr>
                   </pic:nvPicPr>
                   <pic:blipFill>
-                    <a:blip r:embed="rId27"/>
+                    <a:blip r:embed="rId28"/>
                     <a:srcRect/>
                     <a:stretch>
                       <a:fillRect/>
@@ -9445,7 +10477,7 @@
                     </pic:cNvPicPr>
                   </pic:nvPicPr>
                   <pic:blipFill>
-                    <a:blip r:embed="rId28"/>
+                    <a:blip r:embed="rId29"/>
                     <a:srcRect/>
                     <a:stretch>
                       <a:fillRect/>
@@ -9529,7 +10561,7 @@
                     </pic:cNvPicPr>
                   </pic:nvPicPr>
                   <pic:blipFill>
-                    <a:blip r:embed="rId29"/>
+                    <a:blip r:embed="rId30"/>
                     <a:srcRect/>
                     <a:stretch>
                       <a:fillRect/>
@@ -9595,6 +10627,7 @@
         <w:rPr>
           <w:noProof/>
         </w:rPr>
+        <w:lastRenderedPageBreak/>
         <w:drawing>
           <wp:inline distT="0" distB="0" distL="0" distR="0">
             <wp:extent cx="4597400" cy="347345"/>
@@ -9613,7 +10646,7 @@
                     </pic:cNvPicPr>
                   </pic:nvPicPr>
                   <pic:blipFill>
-                    <a:blip r:embed="rId30"/>
+                    <a:blip r:embed="rId31"/>
                     <a:srcRect/>
                     <a:stretch>
                       <a:fillRect/>
@@ -9686,7 +10719,7 @@
                     </pic:cNvPicPr>
                   </pic:nvPicPr>
                   <pic:blipFill>
-                    <a:blip r:embed="rId31"/>
+                    <a:blip r:embed="rId32"/>
                     <a:srcRect/>
                     <a:stretch>
                       <a:fillRect/>
@@ -9747,7 +10780,7 @@
                     </pic:cNvPicPr>
                   </pic:nvPicPr>
                   <pic:blipFill>
-                    <a:blip r:embed="rId32"/>
+                    <a:blip r:embed="rId33"/>
                     <a:srcRect/>
                     <a:stretch>
                       <a:fillRect/>
@@ -9807,7 +10840,7 @@
                     </pic:cNvPicPr>
                   </pic:nvPicPr>
                   <pic:blipFill>
-                    <a:blip r:embed="rId33"/>
+                    <a:blip r:embed="rId34"/>
                     <a:srcRect/>
                     <a:stretch>
                       <a:fillRect/>
@@ -9868,7 +10901,7 @@
                     </pic:cNvPicPr>
                   </pic:nvPicPr>
                   <pic:blipFill>
-                    <a:blip r:embed="rId34"/>
+                    <a:blip r:embed="rId35"/>
                     <a:srcRect/>
                     <a:stretch>
                       <a:fillRect/>
@@ -9917,6 +10950,1478 @@
         <w:t>包含“运动，小清新，高贵”三个类型的图鉴</w:t>
       </w:r>
     </w:p>
+    <w:p>
+      <w:pPr>
+        <w:rPr>
+          <w:rFonts w:hint="eastAsia"/>
+        </w:rPr>
+      </w:pPr>
+    </w:p>
+    <w:p>
+      <w:pPr>
+        <w:pStyle w:val="2"/>
+        <w:numPr>
+          <w:ilvl w:val="1"/>
+          <w:numId w:val="1"/>
+        </w:numPr>
+        <w:ind w:left="567"/>
+        <w:jc w:val="left"/>
+        <w:rPr>
+          <w:rFonts w:hint="eastAsia"/>
+        </w:rPr>
+      </w:pPr>
+      <w:bookmarkStart w:id="31" w:name="_Toc409011903"/>
+      <w:r>
+        <w:rPr>
+          <w:rFonts w:hint="eastAsia"/>
+        </w:rPr>
+        <w:t>操作日志与操作的对应关系</w:t>
+      </w:r>
+      <w:bookmarkEnd w:id="31"/>
+    </w:p>
+    <w:tbl>
+      <w:tblPr>
+        <w:tblStyle w:val="aa"/>
+        <w:tblW w:w="0" w:type="auto"/>
+        <w:tblLook w:val="04A0"/>
+      </w:tblPr>
+      <w:tblGrid>
+        <w:gridCol w:w="1780"/>
+        <w:gridCol w:w="1780"/>
+        <w:gridCol w:w="7038"/>
+      </w:tblGrid>
+      <w:tr>
+        <w:tc>
+          <w:tcPr>
+            <w:tcW w:w="1780" w:type="dxa"/>
+          </w:tcPr>
+          <w:p>
+            <w:pPr>
+              <w:rPr>
+                <w:i/>
+              </w:rPr>
+            </w:pPr>
+            <w:r>
+              <w:rPr>
+                <w:rFonts w:hint="eastAsia"/>
+                <w:i/>
+              </w:rPr>
+              <w:t>操作对象类型</w:t>
+            </w:r>
+          </w:p>
+        </w:tc>
+        <w:tc>
+          <w:tcPr>
+            <w:tcW w:w="1780" w:type="dxa"/>
+          </w:tcPr>
+          <w:p>
+            <w:pPr>
+              <w:rPr>
+                <w:i/>
+              </w:rPr>
+            </w:pPr>
+            <w:r>
+              <w:rPr>
+                <w:rFonts w:hint="eastAsia"/>
+                <w:i/>
+              </w:rPr>
+              <w:t>触发操作</w:t>
+            </w:r>
+          </w:p>
+        </w:tc>
+        <w:tc>
+          <w:tcPr>
+            <w:tcW w:w="7038" w:type="dxa"/>
+          </w:tcPr>
+          <w:p>
+            <w:pPr>
+              <w:jc w:val="center"/>
+              <w:rPr>
+                <w:i/>
+              </w:rPr>
+            </w:pPr>
+            <w:r>
+              <w:rPr>
+                <w:rFonts w:hint="eastAsia"/>
+                <w:i/>
+              </w:rPr>
+              <w:t>备注格式</w:t>
+            </w:r>
+          </w:p>
+        </w:tc>
+      </w:tr>
+      <w:tr>
+        <w:tc>
+          <w:tcPr>
+            <w:tcW w:w="1780" w:type="dxa"/>
+            <w:vMerge w:val="restart"/>
+          </w:tcPr>
+          <w:p>
+            <w:pPr>
+              <w:jc w:val="center"/>
+              <w:rPr>
+                <w:rFonts w:hint="eastAsia"/>
+                <w:b/>
+              </w:rPr>
+            </w:pPr>
+            <w:r>
+              <w:rPr>
+                <w:rFonts w:hint="eastAsia"/>
+                <w:b/>
+              </w:rPr>
+              <w:t>用户</w:t>
+            </w:r>
+          </w:p>
+          <w:p>
+            <w:pPr>
+              <w:jc w:val="center"/>
+              <w:rPr>
+                <w:b/>
+              </w:rPr>
+            </w:pPr>
+            <w:r>
+              <w:rPr>
+                <w:b/>
+              </w:rPr>
+              <w:t>user</w:t>
+            </w:r>
+          </w:p>
+        </w:tc>
+        <w:tc>
+          <w:tcPr>
+            <w:tcW w:w="1780" w:type="dxa"/>
+          </w:tcPr>
+          <w:p>
+            <w:pPr>
+              <w:rPr>
+                <w:b/>
+              </w:rPr>
+            </w:pPr>
+            <w:r>
+              <w:rPr>
+                <w:rFonts w:hint="eastAsia"/>
+                <w:b/>
+              </w:rPr>
+              <w:t>登陆</w:t>
+            </w:r>
+          </w:p>
+        </w:tc>
+        <w:tc>
+          <w:tcPr>
+            <w:tcW w:w="7038" w:type="dxa"/>
+          </w:tcPr>
+          <w:p>
+            <w:pPr>
+              <w:jc w:val="left"/>
+              <w:rPr>
+                <w:color w:val="000000" w:themeColor="text1"/>
+              </w:rPr>
+            </w:pPr>
+            <w:r>
+              <w:rPr>
+                <w:rFonts w:hint="eastAsia"/>
+                <w:color w:val="000000" w:themeColor="text1"/>
+              </w:rPr>
+              <w:t>“【用户名】”登陆系统</w:t>
+            </w:r>
+          </w:p>
+        </w:tc>
+      </w:tr>
+      <w:tr>
+        <w:tc>
+          <w:tcPr>
+            <w:tcW w:w="1780" w:type="dxa"/>
+            <w:vMerge/>
+          </w:tcPr>
+          <w:p>
+            <w:pPr>
+              <w:ind w:firstLineChars="50" w:firstLine="105"/>
+              <w:rPr>
+                <w:b/>
+              </w:rPr>
+            </w:pPr>
+          </w:p>
+        </w:tc>
+        <w:tc>
+          <w:tcPr>
+            <w:tcW w:w="1780" w:type="dxa"/>
+          </w:tcPr>
+          <w:p>
+            <w:pPr>
+              <w:rPr>
+                <w:b/>
+              </w:rPr>
+            </w:pPr>
+            <w:r>
+              <w:rPr>
+                <w:rFonts w:hint="eastAsia"/>
+                <w:b/>
+              </w:rPr>
+              <w:t>注销</w:t>
+            </w:r>
+          </w:p>
+        </w:tc>
+        <w:tc>
+          <w:tcPr>
+            <w:tcW w:w="7038" w:type="dxa"/>
+          </w:tcPr>
+          <w:p>
+            <w:pPr>
+              <w:jc w:val="left"/>
+              <w:rPr>
+                <w:color w:val="000000" w:themeColor="text1"/>
+              </w:rPr>
+            </w:pPr>
+            <w:r>
+              <w:rPr>
+                <w:rFonts w:hint="eastAsia"/>
+                <w:color w:val="000000" w:themeColor="text1"/>
+              </w:rPr>
+              <w:t>“【用户名】”退出系统</w:t>
+            </w:r>
+          </w:p>
+        </w:tc>
+      </w:tr>
+      <w:tr>
+        <w:tc>
+          <w:tcPr>
+            <w:tcW w:w="1780" w:type="dxa"/>
+            <w:vMerge/>
+          </w:tcPr>
+          <w:p>
+            <w:pPr>
+              <w:rPr>
+                <w:b/>
+              </w:rPr>
+            </w:pPr>
+          </w:p>
+        </w:tc>
+        <w:tc>
+          <w:tcPr>
+            <w:tcW w:w="1780" w:type="dxa"/>
+          </w:tcPr>
+          <w:p>
+            <w:pPr>
+              <w:rPr>
+                <w:b/>
+              </w:rPr>
+            </w:pPr>
+            <w:r>
+              <w:rPr>
+                <w:rFonts w:hint="eastAsia"/>
+                <w:b/>
+              </w:rPr>
+              <w:t>添加</w:t>
+            </w:r>
+          </w:p>
+        </w:tc>
+        <w:tc>
+          <w:tcPr>
+            <w:tcW w:w="7038" w:type="dxa"/>
+          </w:tcPr>
+          <w:p>
+            <w:pPr>
+              <w:jc w:val="left"/>
+              <w:rPr>
+                <w:color w:val="000000" w:themeColor="text1"/>
+              </w:rPr>
+            </w:pPr>
+            <w:r>
+              <w:rPr>
+                <w:rFonts w:hint="eastAsia"/>
+                <w:color w:val="000000" w:themeColor="text1"/>
+              </w:rPr>
+              <w:t>添加了名为“【用户名】”的“【角色名】”</w:t>
+            </w:r>
+          </w:p>
+        </w:tc>
+      </w:tr>
+      <w:tr>
+        <w:tc>
+          <w:tcPr>
+            <w:tcW w:w="1780" w:type="dxa"/>
+            <w:vMerge/>
+          </w:tcPr>
+          <w:p>
+            <w:pPr>
+              <w:ind w:firstLineChars="50" w:firstLine="105"/>
+              <w:rPr>
+                <w:b/>
+              </w:rPr>
+            </w:pPr>
+          </w:p>
+        </w:tc>
+        <w:tc>
+          <w:tcPr>
+            <w:tcW w:w="1780" w:type="dxa"/>
+          </w:tcPr>
+          <w:p>
+            <w:pPr>
+              <w:rPr>
+                <w:b/>
+              </w:rPr>
+            </w:pPr>
+            <w:r>
+              <w:rPr>
+                <w:rFonts w:hint="eastAsia"/>
+                <w:b/>
+              </w:rPr>
+              <w:t>修改</w:t>
+            </w:r>
+          </w:p>
+        </w:tc>
+        <w:tc>
+          <w:tcPr>
+            <w:tcW w:w="7038" w:type="dxa"/>
+          </w:tcPr>
+          <w:p>
+            <w:pPr>
+              <w:jc w:val="left"/>
+              <w:rPr>
+                <w:color w:val="000000" w:themeColor="text1"/>
+              </w:rPr>
+            </w:pPr>
+            <w:r>
+              <w:rPr>
+                <w:rFonts w:hint="eastAsia"/>
+                <w:color w:val="000000" w:themeColor="text1"/>
+              </w:rPr>
+              <w:t>修改了名为“【用户名】”的“【角色名】”</w:t>
+            </w:r>
+          </w:p>
+        </w:tc>
+      </w:tr>
+      <w:tr>
+        <w:tc>
+          <w:tcPr>
+            <w:tcW w:w="1780" w:type="dxa"/>
+            <w:vMerge/>
+          </w:tcPr>
+          <w:p>
+            <w:pPr>
+              <w:ind w:firstLineChars="50" w:firstLine="105"/>
+              <w:rPr>
+                <w:b/>
+              </w:rPr>
+            </w:pPr>
+          </w:p>
+        </w:tc>
+        <w:tc>
+          <w:tcPr>
+            <w:tcW w:w="1780" w:type="dxa"/>
+          </w:tcPr>
+          <w:p>
+            <w:pPr>
+              <w:rPr>
+                <w:b/>
+              </w:rPr>
+            </w:pPr>
+            <w:r>
+              <w:rPr>
+                <w:rFonts w:hint="eastAsia"/>
+                <w:b/>
+              </w:rPr>
+              <w:t>删除</w:t>
+            </w:r>
+          </w:p>
+        </w:tc>
+        <w:tc>
+          <w:tcPr>
+            <w:tcW w:w="7038" w:type="dxa"/>
+          </w:tcPr>
+          <w:p>
+            <w:pPr>
+              <w:jc w:val="left"/>
+              <w:rPr>
+                <w:color w:val="000000" w:themeColor="text1"/>
+              </w:rPr>
+            </w:pPr>
+            <w:r>
+              <w:rPr>
+                <w:rFonts w:hint="eastAsia"/>
+                <w:color w:val="000000" w:themeColor="text1"/>
+              </w:rPr>
+              <w:t>清理了名为“【用户名】”的“【角色名】”</w:t>
+            </w:r>
+          </w:p>
+        </w:tc>
+      </w:tr>
+      <w:tr>
+        <w:tc>
+          <w:tcPr>
+            <w:tcW w:w="1780" w:type="dxa"/>
+            <w:vMerge w:val="restart"/>
+          </w:tcPr>
+          <w:p>
+            <w:pPr>
+              <w:jc w:val="center"/>
+              <w:rPr>
+                <w:rFonts w:hint="eastAsia"/>
+                <w:b/>
+              </w:rPr>
+            </w:pPr>
+            <w:r>
+              <w:rPr>
+                <w:rFonts w:hint="eastAsia"/>
+                <w:b/>
+              </w:rPr>
+              <w:t>数据库</w:t>
+            </w:r>
+          </w:p>
+          <w:p>
+            <w:pPr>
+              <w:jc w:val="center"/>
+              <w:rPr>
+                <w:b/>
+              </w:rPr>
+            </w:pPr>
+            <w:r>
+              <w:rPr>
+                <w:b/>
+              </w:rPr>
+              <w:t>db</w:t>
+            </w:r>
+          </w:p>
+        </w:tc>
+        <w:tc>
+          <w:tcPr>
+            <w:tcW w:w="1780" w:type="dxa"/>
+          </w:tcPr>
+          <w:p>
+            <w:pPr>
+              <w:rPr>
+                <w:b/>
+              </w:rPr>
+            </w:pPr>
+            <w:r>
+              <w:rPr>
+                <w:rFonts w:hint="eastAsia"/>
+                <w:b/>
+              </w:rPr>
+              <w:t>添加</w:t>
+            </w:r>
+          </w:p>
+        </w:tc>
+        <w:tc>
+          <w:tcPr>
+            <w:tcW w:w="7038" w:type="dxa"/>
+          </w:tcPr>
+          <w:p>
+            <w:pPr>
+              <w:jc w:val="left"/>
+              <w:rPr>
+                <w:color w:val="000000" w:themeColor="text1"/>
+              </w:rPr>
+            </w:pPr>
+            <w:r>
+              <w:rPr>
+                <w:rFonts w:hint="eastAsia"/>
+                <w:color w:val="000000" w:themeColor="text1"/>
+              </w:rPr>
+              <w:t>添加新库“【库名】”</w:t>
+            </w:r>
+          </w:p>
+        </w:tc>
+      </w:tr>
+      <w:tr>
+        <w:tc>
+          <w:tcPr>
+            <w:tcW w:w="1780" w:type="dxa"/>
+            <w:vMerge/>
+          </w:tcPr>
+          <w:p>
+            <w:pPr>
+              <w:jc w:val="center"/>
+              <w:rPr>
+                <w:b/>
+              </w:rPr>
+            </w:pPr>
+          </w:p>
+        </w:tc>
+        <w:tc>
+          <w:tcPr>
+            <w:tcW w:w="1780" w:type="dxa"/>
+          </w:tcPr>
+          <w:p>
+            <w:pPr>
+              <w:rPr>
+                <w:b/>
+              </w:rPr>
+            </w:pPr>
+            <w:r>
+              <w:rPr>
+                <w:rFonts w:hint="eastAsia"/>
+                <w:b/>
+              </w:rPr>
+              <w:t>修改</w:t>
+            </w:r>
+          </w:p>
+        </w:tc>
+        <w:tc>
+          <w:tcPr>
+            <w:tcW w:w="7038" w:type="dxa"/>
+          </w:tcPr>
+          <w:p>
+            <w:pPr>
+              <w:jc w:val="left"/>
+              <w:rPr>
+                <w:color w:val="000000" w:themeColor="text1"/>
+              </w:rPr>
+            </w:pPr>
+            <w:r>
+              <w:rPr>
+                <w:rFonts w:hint="eastAsia"/>
+                <w:color w:val="000000" w:themeColor="text1"/>
+              </w:rPr>
+              <w:t>修改了“【库名】”</w:t>
+            </w:r>
+          </w:p>
+        </w:tc>
+      </w:tr>
+      <w:tr>
+        <w:tc>
+          <w:tcPr>
+            <w:tcW w:w="1780" w:type="dxa"/>
+            <w:vMerge/>
+          </w:tcPr>
+          <w:p>
+            <w:pPr>
+              <w:jc w:val="center"/>
+              <w:rPr>
+                <w:rFonts w:hint="eastAsia"/>
+                <w:b/>
+                <w:highlight w:val="yellow"/>
+              </w:rPr>
+            </w:pPr>
+          </w:p>
+        </w:tc>
+        <w:tc>
+          <w:tcPr>
+            <w:tcW w:w="1780" w:type="dxa"/>
+          </w:tcPr>
+          <w:p>
+            <w:pPr>
+              <w:rPr>
+                <w:rFonts w:hint="eastAsia"/>
+                <w:b/>
+                <w:highlight w:val="yellow"/>
+              </w:rPr>
+            </w:pPr>
+            <w:r>
+              <w:rPr>
+                <w:rFonts w:hint="eastAsia"/>
+                <w:b/>
+              </w:rPr>
+              <w:t>删除</w:t>
+            </w:r>
+          </w:p>
+        </w:tc>
+        <w:tc>
+          <w:tcPr>
+            <w:tcW w:w="7038" w:type="dxa"/>
+          </w:tcPr>
+          <w:p>
+            <w:pPr>
+              <w:jc w:val="left"/>
+              <w:rPr>
+                <w:rFonts w:asciiTheme="minorEastAsia" w:hAnsiTheme="minorEastAsia" w:hint="eastAsia"/>
+                <w:color w:val="000000" w:themeColor="text1"/>
+                <w:highlight w:val="yellow"/>
+              </w:rPr>
+            </w:pPr>
+            <w:r>
+              <w:rPr>
+                <w:rFonts w:asciiTheme="minorEastAsia" w:hAnsiTheme="minorEastAsia" w:hint="eastAsia"/>
+                <w:color w:val="000000" w:themeColor="text1"/>
+              </w:rPr>
+              <w:t>清理了“【库名】”</w:t>
+            </w:r>
+          </w:p>
+        </w:tc>
+      </w:tr>
+      <w:tr>
+        <w:tc>
+          <w:tcPr>
+            <w:tcW w:w="1780" w:type="dxa"/>
+            <w:vMerge w:val="restart"/>
+          </w:tcPr>
+          <w:p>
+            <w:pPr>
+              <w:jc w:val="center"/>
+              <w:rPr>
+                <w:rFonts w:hint="eastAsia"/>
+                <w:b/>
+              </w:rPr>
+            </w:pPr>
+            <w:r>
+              <w:rPr>
+                <w:rFonts w:hint="eastAsia"/>
+                <w:b/>
+              </w:rPr>
+              <w:t>数据表</w:t>
+            </w:r>
+          </w:p>
+          <w:p>
+            <w:pPr>
+              <w:jc w:val="center"/>
+              <w:rPr>
+                <w:b/>
+              </w:rPr>
+            </w:pPr>
+            <w:r>
+              <w:rPr>
+                <w:b/>
+              </w:rPr>
+              <w:t>ds</w:t>
+            </w:r>
+          </w:p>
+        </w:tc>
+        <w:tc>
+          <w:tcPr>
+            <w:tcW w:w="1780" w:type="dxa"/>
+          </w:tcPr>
+          <w:p>
+            <w:pPr>
+              <w:rPr>
+                <w:b/>
+              </w:rPr>
+            </w:pPr>
+            <w:r>
+              <w:rPr>
+                <w:rFonts w:hint="eastAsia"/>
+                <w:b/>
+              </w:rPr>
+              <w:t>添加</w:t>
+            </w:r>
+          </w:p>
+        </w:tc>
+        <w:tc>
+          <w:tcPr>
+            <w:tcW w:w="7038" w:type="dxa"/>
+          </w:tcPr>
+          <w:p>
+            <w:pPr>
+              <w:jc w:val="left"/>
+              <w:rPr>
+                <w:color w:val="000000" w:themeColor="text1"/>
+              </w:rPr>
+            </w:pPr>
+            <w:r>
+              <w:rPr>
+                <w:rFonts w:hint="eastAsia"/>
+                <w:color w:val="000000" w:themeColor="text1"/>
+              </w:rPr>
+              <w:t>在“【库名】”中新加了表“【表名】”</w:t>
+            </w:r>
+          </w:p>
+        </w:tc>
+      </w:tr>
+      <w:tr>
+        <w:tc>
+          <w:tcPr>
+            <w:tcW w:w="1780" w:type="dxa"/>
+            <w:vMerge/>
+          </w:tcPr>
+          <w:p>
+            <w:pPr>
+              <w:jc w:val="center"/>
+              <w:rPr>
+                <w:b/>
+              </w:rPr>
+            </w:pPr>
+          </w:p>
+        </w:tc>
+        <w:tc>
+          <w:tcPr>
+            <w:tcW w:w="1780" w:type="dxa"/>
+          </w:tcPr>
+          <w:p>
+            <w:pPr>
+              <w:rPr>
+                <w:b/>
+              </w:rPr>
+            </w:pPr>
+            <w:r>
+              <w:rPr>
+                <w:rFonts w:hint="eastAsia"/>
+                <w:b/>
+              </w:rPr>
+              <w:t>修改</w:t>
+            </w:r>
+          </w:p>
+        </w:tc>
+        <w:tc>
+          <w:tcPr>
+            <w:tcW w:w="7038" w:type="dxa"/>
+          </w:tcPr>
+          <w:p>
+            <w:pPr>
+              <w:jc w:val="left"/>
+              <w:rPr>
+                <w:color w:val="000000" w:themeColor="text1"/>
+              </w:rPr>
+            </w:pPr>
+            <w:r>
+              <w:rPr>
+                <w:rFonts w:hint="eastAsia"/>
+                <w:color w:val="000000" w:themeColor="text1"/>
+              </w:rPr>
+              <w:t>修改了“【库名】”中的“【表名】”</w:t>
+            </w:r>
+          </w:p>
+        </w:tc>
+      </w:tr>
+      <w:tr>
+        <w:tc>
+          <w:tcPr>
+            <w:tcW w:w="1780" w:type="dxa"/>
+            <w:vMerge/>
+          </w:tcPr>
+          <w:p>
+            <w:pPr>
+              <w:jc w:val="center"/>
+              <w:rPr>
+                <w:b/>
+              </w:rPr>
+            </w:pPr>
+          </w:p>
+        </w:tc>
+        <w:tc>
+          <w:tcPr>
+            <w:tcW w:w="1780" w:type="dxa"/>
+          </w:tcPr>
+          <w:p>
+            <w:pPr>
+              <w:rPr>
+                <w:b/>
+              </w:rPr>
+            </w:pPr>
+            <w:r>
+              <w:rPr>
+                <w:rFonts w:hint="eastAsia"/>
+                <w:b/>
+              </w:rPr>
+              <w:t>删除</w:t>
+            </w:r>
+          </w:p>
+        </w:tc>
+        <w:tc>
+          <w:tcPr>
+            <w:tcW w:w="7038" w:type="dxa"/>
+          </w:tcPr>
+          <w:p>
+            <w:pPr>
+              <w:jc w:val="left"/>
+              <w:rPr>
+                <w:color w:val="000000" w:themeColor="text1"/>
+              </w:rPr>
+            </w:pPr>
+            <w:r>
+              <w:rPr>
+                <w:rFonts w:hint="eastAsia"/>
+                <w:color w:val="000000" w:themeColor="text1"/>
+              </w:rPr>
+              <w:t>清理了“【库名】”中的“【表名】”</w:t>
+            </w:r>
+          </w:p>
+        </w:tc>
+      </w:tr>
+      <w:tr>
+        <w:tc>
+          <w:tcPr>
+            <w:tcW w:w="1780" w:type="dxa"/>
+            <w:vMerge/>
+          </w:tcPr>
+          <w:p>
+            <w:pPr>
+              <w:jc w:val="center"/>
+              <w:rPr>
+                <w:b/>
+              </w:rPr>
+            </w:pPr>
+          </w:p>
+        </w:tc>
+        <w:tc>
+          <w:tcPr>
+            <w:tcW w:w="1780" w:type="dxa"/>
+          </w:tcPr>
+          <w:p>
+            <w:pPr>
+              <w:rPr>
+                <w:b/>
+              </w:rPr>
+            </w:pPr>
+            <w:r>
+              <w:rPr>
+                <w:rFonts w:hint="eastAsia"/>
+                <w:b/>
+              </w:rPr>
+              <w:t>清空</w:t>
+            </w:r>
+          </w:p>
+        </w:tc>
+        <w:tc>
+          <w:tcPr>
+            <w:tcW w:w="7038" w:type="dxa"/>
+          </w:tcPr>
+          <w:p>
+            <w:pPr>
+              <w:jc w:val="left"/>
+              <w:rPr>
+                <w:color w:val="000000" w:themeColor="text1"/>
+              </w:rPr>
+            </w:pPr>
+            <w:r>
+              <w:rPr>
+                <w:rFonts w:hint="eastAsia"/>
+                <w:color w:val="000000" w:themeColor="text1"/>
+              </w:rPr>
+              <w:t>清空了“【表名】”中所有的数据</w:t>
+            </w:r>
+          </w:p>
+        </w:tc>
+      </w:tr>
+      <w:tr>
+        <w:tc>
+          <w:tcPr>
+            <w:tcW w:w="1780" w:type="dxa"/>
+            <w:vMerge/>
+          </w:tcPr>
+          <w:p>
+            <w:pPr>
+              <w:jc w:val="center"/>
+              <w:rPr>
+                <w:b/>
+              </w:rPr>
+            </w:pPr>
+          </w:p>
+        </w:tc>
+        <w:tc>
+          <w:tcPr>
+            <w:tcW w:w="1780" w:type="dxa"/>
+          </w:tcPr>
+          <w:p>
+            <w:pPr>
+              <w:rPr>
+                <w:b/>
+              </w:rPr>
+            </w:pPr>
+            <w:r>
+              <w:rPr>
+                <w:rFonts w:hint="eastAsia"/>
+                <w:b/>
+              </w:rPr>
+              <w:t>字段添加</w:t>
+            </w:r>
+          </w:p>
+        </w:tc>
+        <w:tc>
+          <w:tcPr>
+            <w:tcW w:w="7038" w:type="dxa"/>
+          </w:tcPr>
+          <w:p>
+            <w:pPr>
+              <w:jc w:val="left"/>
+              <w:rPr>
+                <w:color w:val="000000" w:themeColor="text1"/>
+              </w:rPr>
+            </w:pPr>
+            <w:r>
+              <w:rPr>
+                <w:rFonts w:hint="eastAsia"/>
+                <w:color w:val="000000" w:themeColor="text1"/>
+              </w:rPr>
+              <w:t>在表“【表名】”中新加了字段“【字段名】”</w:t>
+            </w:r>
+          </w:p>
+        </w:tc>
+      </w:tr>
+      <w:tr>
+        <w:tc>
+          <w:tcPr>
+            <w:tcW w:w="1780" w:type="dxa"/>
+            <w:vMerge/>
+          </w:tcPr>
+          <w:p>
+            <w:pPr>
+              <w:jc w:val="center"/>
+              <w:rPr>
+                <w:b/>
+              </w:rPr>
+            </w:pPr>
+          </w:p>
+        </w:tc>
+        <w:tc>
+          <w:tcPr>
+            <w:tcW w:w="1780" w:type="dxa"/>
+          </w:tcPr>
+          <w:p>
+            <w:pPr>
+              <w:rPr>
+                <w:b/>
+              </w:rPr>
+            </w:pPr>
+            <w:r>
+              <w:rPr>
+                <w:rFonts w:hint="eastAsia"/>
+                <w:b/>
+              </w:rPr>
+              <w:t>字段组添加</w:t>
+            </w:r>
+          </w:p>
+        </w:tc>
+        <w:tc>
+          <w:tcPr>
+            <w:tcW w:w="7038" w:type="dxa"/>
+          </w:tcPr>
+          <w:p>
+            <w:pPr>
+              <w:jc w:val="left"/>
+              <w:rPr>
+                <w:color w:val="000000" w:themeColor="text1"/>
+              </w:rPr>
+            </w:pPr>
+            <w:r>
+              <w:rPr>
+                <w:rFonts w:hint="eastAsia"/>
+                <w:color w:val="000000" w:themeColor="text1"/>
+              </w:rPr>
+              <w:t>在表“【表名】”中新加了字段组“【字段名】”</w:t>
+            </w:r>
+          </w:p>
+        </w:tc>
+      </w:tr>
+      <w:tr>
+        <w:tc>
+          <w:tcPr>
+            <w:tcW w:w="1780" w:type="dxa"/>
+            <w:vMerge/>
+          </w:tcPr>
+          <w:p>
+            <w:pPr>
+              <w:jc w:val="center"/>
+              <w:rPr>
+                <w:b/>
+              </w:rPr>
+            </w:pPr>
+          </w:p>
+        </w:tc>
+        <w:tc>
+          <w:tcPr>
+            <w:tcW w:w="1780" w:type="dxa"/>
+          </w:tcPr>
+          <w:p>
+            <w:pPr>
+              <w:rPr>
+                <w:b/>
+              </w:rPr>
+            </w:pPr>
+            <w:r>
+              <w:rPr>
+                <w:rFonts w:hint="eastAsia"/>
+                <w:b/>
+              </w:rPr>
+              <w:t>字段修改</w:t>
+            </w:r>
+          </w:p>
+        </w:tc>
+        <w:tc>
+          <w:tcPr>
+            <w:tcW w:w="7038" w:type="dxa"/>
+          </w:tcPr>
+          <w:p>
+            <w:pPr>
+              <w:jc w:val="left"/>
+              <w:rPr>
+                <w:color w:val="000000" w:themeColor="text1"/>
+              </w:rPr>
+            </w:pPr>
+            <w:r>
+              <w:rPr>
+                <w:rFonts w:hint="eastAsia"/>
+                <w:color w:val="000000" w:themeColor="text1"/>
+              </w:rPr>
+              <w:t>修改了“【表名】”中的字段“【字段名】”</w:t>
+            </w:r>
+          </w:p>
+        </w:tc>
+      </w:tr>
+      <w:tr>
+        <w:tc>
+          <w:tcPr>
+            <w:tcW w:w="1780" w:type="dxa"/>
+            <w:vMerge/>
+          </w:tcPr>
+          <w:p>
+            <w:pPr>
+              <w:jc w:val="center"/>
+              <w:rPr>
+                <w:b/>
+              </w:rPr>
+            </w:pPr>
+          </w:p>
+        </w:tc>
+        <w:tc>
+          <w:tcPr>
+            <w:tcW w:w="1780" w:type="dxa"/>
+          </w:tcPr>
+          <w:p>
+            <w:pPr>
+              <w:rPr>
+                <w:b/>
+              </w:rPr>
+            </w:pPr>
+            <w:r>
+              <w:rPr>
+                <w:rFonts w:hint="eastAsia"/>
+                <w:b/>
+              </w:rPr>
+              <w:t>字段组修改</w:t>
+            </w:r>
+          </w:p>
+        </w:tc>
+        <w:tc>
+          <w:tcPr>
+            <w:tcW w:w="7038" w:type="dxa"/>
+          </w:tcPr>
+          <w:p>
+            <w:pPr>
+              <w:jc w:val="left"/>
+              <w:rPr>
+                <w:color w:val="000000" w:themeColor="text1"/>
+              </w:rPr>
+            </w:pPr>
+            <w:r>
+              <w:rPr>
+                <w:rFonts w:hint="eastAsia"/>
+                <w:color w:val="000000" w:themeColor="text1"/>
+              </w:rPr>
+              <w:t>修改了“【表名】”中新字段组“【字段名】”</w:t>
+            </w:r>
+          </w:p>
+        </w:tc>
+      </w:tr>
+      <w:tr>
+        <w:tc>
+          <w:tcPr>
+            <w:tcW w:w="1780" w:type="dxa"/>
+            <w:vMerge/>
+          </w:tcPr>
+          <w:p>
+            <w:pPr>
+              <w:jc w:val="center"/>
+              <w:rPr>
+                <w:b/>
+              </w:rPr>
+            </w:pPr>
+          </w:p>
+        </w:tc>
+        <w:tc>
+          <w:tcPr>
+            <w:tcW w:w="1780" w:type="dxa"/>
+          </w:tcPr>
+          <w:p>
+            <w:pPr>
+              <w:rPr>
+                <w:b/>
+              </w:rPr>
+            </w:pPr>
+            <w:r>
+              <w:rPr>
+                <w:rFonts w:hint="eastAsia"/>
+                <w:b/>
+              </w:rPr>
+              <w:t>字段删除</w:t>
+            </w:r>
+          </w:p>
+        </w:tc>
+        <w:tc>
+          <w:tcPr>
+            <w:tcW w:w="7038" w:type="dxa"/>
+          </w:tcPr>
+          <w:p>
+            <w:pPr>
+              <w:jc w:val="left"/>
+              <w:rPr>
+                <w:color w:val="000000" w:themeColor="text1"/>
+              </w:rPr>
+            </w:pPr>
+            <w:r>
+              <w:rPr>
+                <w:rFonts w:hint="eastAsia"/>
+                <w:color w:val="000000" w:themeColor="text1"/>
+              </w:rPr>
+              <w:t>清理了“【表名】”中的字段“【字段名】”</w:t>
+            </w:r>
+          </w:p>
+        </w:tc>
+      </w:tr>
+      <w:tr>
+        <w:tc>
+          <w:tcPr>
+            <w:tcW w:w="1780" w:type="dxa"/>
+            <w:vMerge/>
+          </w:tcPr>
+          <w:p>
+            <w:pPr>
+              <w:jc w:val="center"/>
+              <w:rPr>
+                <w:b/>
+              </w:rPr>
+            </w:pPr>
+          </w:p>
+        </w:tc>
+        <w:tc>
+          <w:tcPr>
+            <w:tcW w:w="1780" w:type="dxa"/>
+          </w:tcPr>
+          <w:p>
+            <w:pPr>
+              <w:rPr>
+                <w:b/>
+              </w:rPr>
+            </w:pPr>
+            <w:r>
+              <w:rPr>
+                <w:rFonts w:hint="eastAsia"/>
+                <w:b/>
+              </w:rPr>
+              <w:t>导出模板</w:t>
+            </w:r>
+          </w:p>
+        </w:tc>
+        <w:tc>
+          <w:tcPr>
+            <w:tcW w:w="7038" w:type="dxa"/>
+          </w:tcPr>
+          <w:p>
+            <w:pPr>
+              <w:jc w:val="left"/>
+              <w:rPr>
+                <w:color w:val="000000" w:themeColor="text1"/>
+              </w:rPr>
+            </w:pPr>
+            <w:r>
+              <w:rPr>
+                <w:rFonts w:hint="eastAsia"/>
+                <w:color w:val="000000" w:themeColor="text1"/>
+              </w:rPr>
+              <w:t>导出了“【库名】”中“【表名】”表的模板</w:t>
+            </w:r>
+          </w:p>
+        </w:tc>
+      </w:tr>
+      <w:tr>
+        <w:tc>
+          <w:tcPr>
+            <w:tcW w:w="1780" w:type="dxa"/>
+            <w:vMerge/>
+          </w:tcPr>
+          <w:p>
+            <w:pPr>
+              <w:jc w:val="center"/>
+              <w:rPr>
+                <w:b/>
+              </w:rPr>
+            </w:pPr>
+          </w:p>
+        </w:tc>
+        <w:tc>
+          <w:tcPr>
+            <w:tcW w:w="1780" w:type="dxa"/>
+          </w:tcPr>
+          <w:p>
+            <w:pPr>
+              <w:rPr>
+                <w:b/>
+              </w:rPr>
+            </w:pPr>
+            <w:r>
+              <w:rPr>
+                <w:rFonts w:hint="eastAsia"/>
+                <w:b/>
+              </w:rPr>
+              <w:t>导入</w:t>
+            </w:r>
+          </w:p>
+        </w:tc>
+        <w:tc>
+          <w:tcPr>
+            <w:tcW w:w="7038" w:type="dxa"/>
+          </w:tcPr>
+          <w:p>
+            <w:pPr>
+              <w:jc w:val="left"/>
+              <w:rPr>
+                <w:color w:val="000000" w:themeColor="text1"/>
+              </w:rPr>
+            </w:pPr>
+            <w:r>
+              <w:rPr>
+                <w:rFonts w:hint="eastAsia"/>
+                <w:color w:val="000000" w:themeColor="text1"/>
+              </w:rPr>
+              <w:t>批量导入了“【库名】”中“【表名】”表的数据</w:t>
+            </w:r>
+          </w:p>
+        </w:tc>
+      </w:tr>
+      <w:tr>
+        <w:tc>
+          <w:tcPr>
+            <w:tcW w:w="1780" w:type="dxa"/>
+            <w:vMerge/>
+          </w:tcPr>
+          <w:p>
+            <w:pPr>
+              <w:jc w:val="center"/>
+              <w:rPr>
+                <w:b/>
+              </w:rPr>
+            </w:pPr>
+          </w:p>
+        </w:tc>
+        <w:tc>
+          <w:tcPr>
+            <w:tcW w:w="1780" w:type="dxa"/>
+          </w:tcPr>
+          <w:p>
+            <w:pPr>
+              <w:rPr>
+                <w:b/>
+              </w:rPr>
+            </w:pPr>
+            <w:r>
+              <w:rPr>
+                <w:rFonts w:hint="eastAsia"/>
+                <w:b/>
+              </w:rPr>
+              <w:t>导出</w:t>
+            </w:r>
+          </w:p>
+        </w:tc>
+        <w:tc>
+          <w:tcPr>
+            <w:tcW w:w="7038" w:type="dxa"/>
+          </w:tcPr>
+          <w:p>
+            <w:pPr>
+              <w:jc w:val="left"/>
+              <w:rPr>
+                <w:color w:val="000000" w:themeColor="text1"/>
+              </w:rPr>
+            </w:pPr>
+            <w:r>
+              <w:rPr>
+                <w:rFonts w:hint="eastAsia"/>
+                <w:color w:val="000000" w:themeColor="text1"/>
+              </w:rPr>
+              <w:t>导出了“【库名】”中“【表名】”中所有的数据</w:t>
+            </w:r>
+          </w:p>
+        </w:tc>
+      </w:tr>
+      <w:tr>
+        <w:tc>
+          <w:tcPr>
+            <w:tcW w:w="1780" w:type="dxa"/>
+            <w:vMerge w:val="restart"/>
+          </w:tcPr>
+          <w:p>
+            <w:pPr>
+              <w:jc w:val="center"/>
+              <w:rPr>
+                <w:rFonts w:hint="eastAsia"/>
+                <w:b/>
+              </w:rPr>
+            </w:pPr>
+            <w:r>
+              <w:rPr>
+                <w:rFonts w:hint="eastAsia"/>
+                <w:b/>
+              </w:rPr>
+              <w:t>实体数据</w:t>
+            </w:r>
+          </w:p>
+          <w:p>
+            <w:pPr>
+              <w:jc w:val="center"/>
+              <w:rPr>
+                <w:b/>
+              </w:rPr>
+            </w:pPr>
+            <w:r>
+              <w:rPr>
+                <w:b/>
+              </w:rPr>
+              <w:t>item</w:t>
+            </w:r>
+          </w:p>
+        </w:tc>
+        <w:tc>
+          <w:tcPr>
+            <w:tcW w:w="1780" w:type="dxa"/>
+          </w:tcPr>
+          <w:p>
+            <w:pPr>
+              <w:rPr>
+                <w:b/>
+              </w:rPr>
+            </w:pPr>
+            <w:r>
+              <w:rPr>
+                <w:rFonts w:hint="eastAsia"/>
+                <w:b/>
+              </w:rPr>
+              <w:t>添加</w:t>
+            </w:r>
+          </w:p>
+        </w:tc>
+        <w:tc>
+          <w:tcPr>
+            <w:tcW w:w="7038" w:type="dxa"/>
+          </w:tcPr>
+          <w:p>
+            <w:pPr>
+              <w:jc w:val="left"/>
+              <w:rPr>
+                <w:color w:val="000000" w:themeColor="text1"/>
+              </w:rPr>
+            </w:pPr>
+            <w:r>
+              <w:rPr>
+                <w:rFonts w:hint="eastAsia"/>
+                <w:color w:val="000000" w:themeColor="text1"/>
+              </w:rPr>
+              <w:t>发布了“【表名】”的新数据</w:t>
+            </w:r>
+            <w:r>
+              <w:rPr>
+                <w:rFonts w:hint="eastAsia"/>
+                <w:color w:val="000000" w:themeColor="text1"/>
+              </w:rPr>
+              <w:t>(xls)</w:t>
+            </w:r>
+          </w:p>
+        </w:tc>
+      </w:tr>
+      <w:tr>
+        <w:tc>
+          <w:tcPr>
+            <w:tcW w:w="1780" w:type="dxa"/>
+            <w:vMerge/>
+          </w:tcPr>
+          <w:p>
+            <w:pPr>
+              <w:rPr>
+                <w:b/>
+              </w:rPr>
+            </w:pPr>
+          </w:p>
+        </w:tc>
+        <w:tc>
+          <w:tcPr>
+            <w:tcW w:w="1780" w:type="dxa"/>
+          </w:tcPr>
+          <w:p>
+            <w:pPr>
+              <w:rPr>
+                <w:b/>
+              </w:rPr>
+            </w:pPr>
+            <w:r>
+              <w:rPr>
+                <w:rFonts w:hint="eastAsia"/>
+                <w:b/>
+              </w:rPr>
+              <w:t>修改</w:t>
+            </w:r>
+          </w:p>
+        </w:tc>
+        <w:tc>
+          <w:tcPr>
+            <w:tcW w:w="7038" w:type="dxa"/>
+          </w:tcPr>
+          <w:p>
+            <w:pPr>
+              <w:jc w:val="left"/>
+              <w:rPr>
+                <w:color w:val="000000" w:themeColor="text1"/>
+              </w:rPr>
+            </w:pPr>
+            <w:r>
+              <w:rPr>
+                <w:rFonts w:hint="eastAsia"/>
+                <w:color w:val="000000" w:themeColor="text1"/>
+              </w:rPr>
+              <w:t>修改了“【表名】”中的一条数据</w:t>
+            </w:r>
+            <w:r>
+              <w:rPr>
+                <w:rFonts w:hint="eastAsia"/>
+                <w:color w:val="000000" w:themeColor="text1"/>
+              </w:rPr>
+              <w:t>(xls)</w:t>
+            </w:r>
+          </w:p>
+        </w:tc>
+      </w:tr>
+      <w:tr>
+        <w:tc>
+          <w:tcPr>
+            <w:tcW w:w="1780" w:type="dxa"/>
+            <w:vMerge/>
+          </w:tcPr>
+          <w:p>
+            <w:pPr>
+              <w:rPr>
+                <w:b/>
+              </w:rPr>
+            </w:pPr>
+          </w:p>
+        </w:tc>
+        <w:tc>
+          <w:tcPr>
+            <w:tcW w:w="1780" w:type="dxa"/>
+          </w:tcPr>
+          <w:p>
+            <w:pPr>
+              <w:rPr>
+                <w:b/>
+              </w:rPr>
+            </w:pPr>
+            <w:r>
+              <w:rPr>
+                <w:rFonts w:hint="eastAsia"/>
+                <w:b/>
+              </w:rPr>
+              <w:t>删除</w:t>
+            </w:r>
+          </w:p>
+        </w:tc>
+        <w:tc>
+          <w:tcPr>
+            <w:tcW w:w="7038" w:type="dxa"/>
+          </w:tcPr>
+          <w:p>
+            <w:pPr>
+              <w:jc w:val="left"/>
+              <w:rPr>
+                <w:color w:val="000000" w:themeColor="text1"/>
+              </w:rPr>
+            </w:pPr>
+            <w:r>
+              <w:rPr>
+                <w:rFonts w:hint="eastAsia"/>
+                <w:color w:val="000000" w:themeColor="text1"/>
+              </w:rPr>
+              <w:t>清理了“【表名】”中的一条数据</w:t>
+            </w:r>
+          </w:p>
+        </w:tc>
+      </w:tr>
+    </w:tbl>
+    <w:p/>
     <w:p/>
     <w:sectPr>
       <w:pgSz w:w="11906" w:h="16838"/>

--- a/file/魔方数据库操作说明手册1.0.docx
+++ b/file/魔方数据库操作说明手册1.0.docx
@@ -455,7 +455,7 @@
         </w:rPr>
       </w:pPr>
       <w:bookmarkStart w:id="0" w:name="_Toc326307948"/>
-      <w:bookmarkStart w:id="1" w:name="_Toc409011873"/>
+      <w:bookmarkStart w:id="1" w:name="_Toc409688304"/>
       <w:r>
         <w:rPr>
           <w:rFonts w:ascii="微软雅黑" w:eastAsia="微软雅黑" w:hAnsi="微软雅黑" w:hint="eastAsia"/>
@@ -762,15 +762,7 @@
                 <w:b w:val="0"/>
                 <w:szCs w:val="21"/>
               </w:rPr>
-              <w:t>2015011</w:t>
-            </w:r>
-            <w:r>
-              <w:rPr>
-                <w:rFonts w:asciiTheme="minorEastAsia" w:hAnsiTheme="minorEastAsia" w:hint="eastAsia"/>
-                <w:b w:val="0"/>
-                <w:szCs w:val="21"/>
-              </w:rPr>
-              <w:t>4</w:t>
+              <w:t>20150114</w:t>
             </w:r>
           </w:p>
         </w:tc>
@@ -804,14 +796,7 @@
                 <w:rFonts w:asciiTheme="minorEastAsia" w:hAnsiTheme="minorEastAsia" w:hint="eastAsia"/>
                 <w:szCs w:val="21"/>
               </w:rPr>
-              <w:t>5.01.1</w:t>
-            </w:r>
-            <w:r>
-              <w:rPr>
-                <w:rFonts w:asciiTheme="minorEastAsia" w:hAnsiTheme="minorEastAsia" w:hint="eastAsia"/>
-                <w:szCs w:val="21"/>
-              </w:rPr>
-              <w:t>4</w:t>
+              <w:t>5.01.14</w:t>
             </w:r>
           </w:p>
         </w:tc>
@@ -896,6 +881,22 @@
                 <w:szCs w:val="21"/>
               </w:rPr>
             </w:pPr>
+            <w:r>
+              <w:rPr>
+                <w:rFonts w:asciiTheme="minorEastAsia" w:hAnsiTheme="minorEastAsia" w:hint="eastAsia"/>
+                <w:b w:val="0"/>
+                <w:szCs w:val="21"/>
+              </w:rPr>
+              <w:t>V</w:t>
+            </w:r>
+            <w:r>
+              <w:rPr>
+                <w:rFonts w:asciiTheme="minorEastAsia" w:hAnsiTheme="minorEastAsia" w:hint="eastAsia"/>
+                <w:b w:val="0"/>
+                <w:szCs w:val="21"/>
+              </w:rPr>
+              <w:t>201501122</w:t>
+            </w:r>
           </w:p>
         </w:tc>
         <w:tc>
@@ -916,6 +917,20 @@
                 <w:szCs w:val="21"/>
               </w:rPr>
             </w:pPr>
+            <w:r>
+              <w:rPr>
+                <w:rFonts w:asciiTheme="minorEastAsia" w:hAnsiTheme="minorEastAsia" w:hint="eastAsia"/>
+                <w:szCs w:val="21"/>
+              </w:rPr>
+              <w:t>201</w:t>
+            </w:r>
+            <w:r>
+              <w:rPr>
+                <w:rFonts w:asciiTheme="minorEastAsia" w:hAnsiTheme="minorEastAsia" w:hint="eastAsia"/>
+                <w:szCs w:val="21"/>
+              </w:rPr>
+              <w:t>5.01.22</w:t>
+            </w:r>
           </w:p>
         </w:tc>
         <w:tc>
@@ -936,6 +951,18 @@
                 <w:szCs w:val="21"/>
               </w:rPr>
             </w:pPr>
+            <w:r>
+              <w:rPr>
+                <w:rFonts w:ascii="Verdana" w:hAnsi="Verdana" w:cs="Arial"/>
+              </w:rPr>
+              <w:t>L</w:t>
+            </w:r>
+            <w:r>
+              <w:rPr>
+                <w:rFonts w:ascii="Verdana" w:hAnsi="Verdana" w:cs="Arial" w:hint="eastAsia"/>
+              </w:rPr>
+              <w:t>iyongjinag</w:t>
+            </w:r>
           </w:p>
         </w:tc>
         <w:tc>
@@ -951,10 +978,17 @@
               <w:jc w:val="left"/>
               <w:cnfStyle w:val="000000100000"/>
               <w:rPr>
-                <w:rFonts w:asciiTheme="minorEastAsia" w:hAnsiTheme="minorEastAsia"/>
+                <w:rFonts w:asciiTheme="minorEastAsia" w:hAnsiTheme="minorEastAsia" w:hint="eastAsia"/>
                 <w:szCs w:val="21"/>
               </w:rPr>
             </w:pPr>
+            <w:r>
+              <w:rPr>
+                <w:rFonts w:asciiTheme="minorEastAsia" w:hAnsiTheme="minorEastAsia" w:hint="eastAsia"/>
+                <w:szCs w:val="21"/>
+              </w:rPr>
+              <w:t>实现范围权限控制</w:t>
+            </w:r>
           </w:p>
         </w:tc>
       </w:tr>
@@ -1210,7 +1244,7 @@
           <w:r>
             <w:fldChar w:fldCharType="separate"/>
           </w:r>
-          <w:hyperlink w:anchor="_Toc409011873" w:history="1">
+          <w:hyperlink w:anchor="_Toc409688304" w:history="1">
             <w:r>
               <w:rPr>
                 <w:rStyle w:val="a7"/>
@@ -1238,7 +1272,7 @@
                 <w:noProof/>
                 <w:webHidden/>
               </w:rPr>
-              <w:instrText xml:space="preserve"> PAGEREF _Toc409011873 \h </w:instrText>
+              <w:instrText xml:space="preserve"> PAGEREF _Toc409688304 \h </w:instrText>
             </w:r>
             <w:r>
               <w:rPr>
@@ -1282,7 +1316,7 @@
               <w:sz w:val="21"/>
             </w:rPr>
           </w:pPr>
-          <w:hyperlink w:anchor="_Toc409011874" w:history="1">
+          <w:hyperlink w:anchor="_Toc409688305" w:history="1">
             <w:r>
               <w:rPr>
                 <w:rStyle w:val="a7"/>
@@ -1325,7 +1359,7 @@
                 <w:noProof/>
                 <w:webHidden/>
               </w:rPr>
-              <w:instrText xml:space="preserve"> PAGEREF _Toc409011874 \h </w:instrText>
+              <w:instrText xml:space="preserve"> PAGEREF _Toc409688305 \h </w:instrText>
             </w:r>
             <w:r>
               <w:rPr>
@@ -1369,7 +1403,7 @@
               <w:sz w:val="21"/>
             </w:rPr>
           </w:pPr>
-          <w:hyperlink w:anchor="_Toc409011875" w:history="1">
+          <w:hyperlink w:anchor="_Toc409688306" w:history="1">
             <w:r>
               <w:rPr>
                 <w:rStyle w:val="a7"/>
@@ -1412,7 +1446,7 @@
                 <w:noProof/>
                 <w:webHidden/>
               </w:rPr>
-              <w:instrText xml:space="preserve"> PAGEREF _Toc409011875 \h </w:instrText>
+              <w:instrText xml:space="preserve"> PAGEREF _Toc409688306 \h </w:instrText>
             </w:r>
             <w:r>
               <w:rPr>
@@ -1456,7 +1490,7 @@
               <w:sz w:val="21"/>
             </w:rPr>
           </w:pPr>
-          <w:hyperlink w:anchor="_Toc409011876" w:history="1">
+          <w:hyperlink w:anchor="_Toc409688307" w:history="1">
             <w:r>
               <w:rPr>
                 <w:rStyle w:val="a7"/>
@@ -1499,7 +1533,7 @@
                 <w:noProof/>
                 <w:webHidden/>
               </w:rPr>
-              <w:instrText xml:space="preserve"> PAGEREF _Toc409011876 \h </w:instrText>
+              <w:instrText xml:space="preserve"> PAGEREF _Toc409688307 \h </w:instrText>
             </w:r>
             <w:r>
               <w:rPr>
@@ -1543,7 +1577,7 @@
               <w:sz w:val="21"/>
             </w:rPr>
           </w:pPr>
-          <w:hyperlink w:anchor="_Toc409011877" w:history="1">
+          <w:hyperlink w:anchor="_Toc409688308" w:history="1">
             <w:r>
               <w:rPr>
                 <w:rStyle w:val="a7"/>
@@ -1586,7 +1620,7 @@
                 <w:noProof/>
                 <w:webHidden/>
               </w:rPr>
-              <w:instrText xml:space="preserve"> PAGEREF _Toc409011877 \h </w:instrText>
+              <w:instrText xml:space="preserve"> PAGEREF _Toc409688308 \h </w:instrText>
             </w:r>
             <w:r>
               <w:rPr>
@@ -1630,7 +1664,7 @@
               <w:sz w:val="21"/>
             </w:rPr>
           </w:pPr>
-          <w:hyperlink w:anchor="_Toc409011878" w:history="1">
+          <w:hyperlink w:anchor="_Toc409688309" w:history="1">
             <w:r>
               <w:rPr>
                 <w:rStyle w:val="a7"/>
@@ -1673,7 +1707,7 @@
                 <w:noProof/>
                 <w:webHidden/>
               </w:rPr>
-              <w:instrText xml:space="preserve"> PAGEREF _Toc409011878 \h </w:instrText>
+              <w:instrText xml:space="preserve"> PAGEREF _Toc409688309 \h </w:instrText>
             </w:r>
             <w:r>
               <w:rPr>
@@ -1717,7 +1751,7 @@
               <w:sz w:val="21"/>
             </w:rPr>
           </w:pPr>
-          <w:hyperlink w:anchor="_Toc409011879" w:history="1">
+          <w:hyperlink w:anchor="_Toc409688310" w:history="1">
             <w:r>
               <w:rPr>
                 <w:rStyle w:val="a7"/>
@@ -1760,7 +1794,7 @@
                 <w:noProof/>
                 <w:webHidden/>
               </w:rPr>
-              <w:instrText xml:space="preserve"> PAGEREF _Toc409011879 \h </w:instrText>
+              <w:instrText xml:space="preserve"> PAGEREF _Toc409688310 \h </w:instrText>
             </w:r>
             <w:r>
               <w:rPr>
@@ -1804,7 +1838,7 @@
               <w:sz w:val="21"/>
             </w:rPr>
           </w:pPr>
-          <w:hyperlink w:anchor="_Toc409011880" w:history="1">
+          <w:hyperlink w:anchor="_Toc409688311" w:history="1">
             <w:r>
               <w:rPr>
                 <w:rStyle w:val="a7"/>
@@ -1847,7 +1881,7 @@
                 <w:noProof/>
                 <w:webHidden/>
               </w:rPr>
-              <w:instrText xml:space="preserve"> PAGEREF _Toc409011880 \h </w:instrText>
+              <w:instrText xml:space="preserve"> PAGEREF _Toc409688311 \h </w:instrText>
             </w:r>
             <w:r>
               <w:rPr>
@@ -1891,7 +1925,7 @@
               <w:sz w:val="21"/>
             </w:rPr>
           </w:pPr>
-          <w:hyperlink w:anchor="_Toc409011881" w:history="1">
+          <w:hyperlink w:anchor="_Toc409688312" w:history="1">
             <w:r>
               <w:rPr>
                 <w:rStyle w:val="a7"/>
@@ -1934,7 +1968,7 @@
                 <w:noProof/>
                 <w:webHidden/>
               </w:rPr>
-              <w:instrText xml:space="preserve"> PAGEREF _Toc409011881 \h </w:instrText>
+              <w:instrText xml:space="preserve"> PAGEREF _Toc409688312 \h </w:instrText>
             </w:r>
             <w:r>
               <w:rPr>
@@ -1978,7 +2012,7 @@
               <w:sz w:val="21"/>
             </w:rPr>
           </w:pPr>
-          <w:hyperlink w:anchor="_Toc409011882" w:history="1">
+          <w:hyperlink w:anchor="_Toc409688313" w:history="1">
             <w:r>
               <w:rPr>
                 <w:rStyle w:val="a7"/>
@@ -2021,7 +2055,7 @@
                 <w:noProof/>
                 <w:webHidden/>
               </w:rPr>
-              <w:instrText xml:space="preserve"> PAGEREF _Toc409011882 \h </w:instrText>
+              <w:instrText xml:space="preserve"> PAGEREF _Toc409688313 \h </w:instrText>
             </w:r>
             <w:r>
               <w:rPr>
@@ -2065,7 +2099,7 @@
               <w:sz w:val="21"/>
             </w:rPr>
           </w:pPr>
-          <w:hyperlink w:anchor="_Toc409011883" w:history="1">
+          <w:hyperlink w:anchor="_Toc409688314" w:history="1">
             <w:r>
               <w:rPr>
                 <w:rStyle w:val="a7"/>
@@ -2108,7 +2142,7 @@
                 <w:noProof/>
                 <w:webHidden/>
               </w:rPr>
-              <w:instrText xml:space="preserve"> PAGEREF _Toc409011883 \h </w:instrText>
+              <w:instrText xml:space="preserve"> PAGEREF _Toc409688314 \h </w:instrText>
             </w:r>
             <w:r>
               <w:rPr>
@@ -2152,7 +2186,7 @@
               <w:sz w:val="21"/>
             </w:rPr>
           </w:pPr>
-          <w:hyperlink w:anchor="_Toc409011884" w:history="1">
+          <w:hyperlink w:anchor="_Toc409688315" w:history="1">
             <w:r>
               <w:rPr>
                 <w:rStyle w:val="a7"/>
@@ -2195,7 +2229,7 @@
                 <w:noProof/>
                 <w:webHidden/>
               </w:rPr>
-              <w:instrText xml:space="preserve"> PAGEREF _Toc409011884 \h </w:instrText>
+              <w:instrText xml:space="preserve"> PAGEREF _Toc409688315 \h </w:instrText>
             </w:r>
             <w:r>
               <w:rPr>
@@ -2239,7 +2273,7 @@
               <w:sz w:val="21"/>
             </w:rPr>
           </w:pPr>
-          <w:hyperlink w:anchor="_Toc409011885" w:history="1">
+          <w:hyperlink w:anchor="_Toc409688316" w:history="1">
             <w:r>
               <w:rPr>
                 <w:rStyle w:val="a7"/>
@@ -2282,7 +2316,7 @@
                 <w:noProof/>
                 <w:webHidden/>
               </w:rPr>
-              <w:instrText xml:space="preserve"> PAGEREF _Toc409011885 \h </w:instrText>
+              <w:instrText xml:space="preserve"> PAGEREF _Toc409688316 \h </w:instrText>
             </w:r>
             <w:r>
               <w:rPr>
@@ -2326,7 +2360,7 @@
               <w:sz w:val="21"/>
             </w:rPr>
           </w:pPr>
-          <w:hyperlink w:anchor="_Toc409011886" w:history="1">
+          <w:hyperlink w:anchor="_Toc409688317" w:history="1">
             <w:r>
               <w:rPr>
                 <w:rStyle w:val="a7"/>
@@ -2369,7 +2403,7 @@
                 <w:noProof/>
                 <w:webHidden/>
               </w:rPr>
-              <w:instrText xml:space="preserve"> PAGEREF _Toc409011886 \h </w:instrText>
+              <w:instrText xml:space="preserve"> PAGEREF _Toc409688317 \h </w:instrText>
             </w:r>
             <w:r>
               <w:rPr>
@@ -2413,7 +2447,7 @@
               <w:sz w:val="21"/>
             </w:rPr>
           </w:pPr>
-          <w:hyperlink w:anchor="_Toc409011887" w:history="1">
+          <w:hyperlink w:anchor="_Toc409688318" w:history="1">
             <w:r>
               <w:rPr>
                 <w:rStyle w:val="a7"/>
@@ -2456,7 +2490,7 @@
                 <w:noProof/>
                 <w:webHidden/>
               </w:rPr>
-              <w:instrText xml:space="preserve"> PAGEREF _Toc409011887 \h </w:instrText>
+              <w:instrText xml:space="preserve"> PAGEREF _Toc409688318 \h </w:instrText>
             </w:r>
             <w:r>
               <w:rPr>
@@ -2500,7 +2534,7 @@
               <w:sz w:val="21"/>
             </w:rPr>
           </w:pPr>
-          <w:hyperlink w:anchor="_Toc409011888" w:history="1">
+          <w:hyperlink w:anchor="_Toc409688319" w:history="1">
             <w:r>
               <w:rPr>
                 <w:rStyle w:val="a7"/>
@@ -2543,7 +2577,7 @@
                 <w:noProof/>
                 <w:webHidden/>
               </w:rPr>
-              <w:instrText xml:space="preserve"> PAGEREF _Toc409011888 \h </w:instrText>
+              <w:instrText xml:space="preserve"> PAGEREF _Toc409688319 \h </w:instrText>
             </w:r>
             <w:r>
               <w:rPr>
@@ -2587,7 +2621,7 @@
               <w:sz w:val="21"/>
             </w:rPr>
           </w:pPr>
-          <w:hyperlink w:anchor="_Toc409011889" w:history="1">
+          <w:hyperlink w:anchor="_Toc409688320" w:history="1">
             <w:r>
               <w:rPr>
                 <w:rStyle w:val="a7"/>
@@ -2630,7 +2664,7 @@
                 <w:noProof/>
                 <w:webHidden/>
               </w:rPr>
-              <w:instrText xml:space="preserve"> PAGEREF _Toc409011889 \h </w:instrText>
+              <w:instrText xml:space="preserve"> PAGEREF _Toc409688320 \h </w:instrText>
             </w:r>
             <w:r>
               <w:rPr>
@@ -2674,7 +2708,7 @@
               <w:sz w:val="21"/>
             </w:rPr>
           </w:pPr>
-          <w:hyperlink w:anchor="_Toc409011890" w:history="1">
+          <w:hyperlink w:anchor="_Toc409688321" w:history="1">
             <w:r>
               <w:rPr>
                 <w:rStyle w:val="a7"/>
@@ -2717,7 +2751,7 @@
                 <w:noProof/>
                 <w:webHidden/>
               </w:rPr>
-              <w:instrText xml:space="preserve"> PAGEREF _Toc409011890 \h </w:instrText>
+              <w:instrText xml:space="preserve"> PAGEREF _Toc409688321 \h </w:instrText>
             </w:r>
             <w:r>
               <w:rPr>
@@ -2761,7 +2795,7 @@
               <w:sz w:val="21"/>
             </w:rPr>
           </w:pPr>
-          <w:hyperlink w:anchor="_Toc409011891" w:history="1">
+          <w:hyperlink w:anchor="_Toc409688322" w:history="1">
             <w:r>
               <w:rPr>
                 <w:rStyle w:val="a7"/>
@@ -2804,7 +2838,7 @@
                 <w:noProof/>
                 <w:webHidden/>
               </w:rPr>
-              <w:instrText xml:space="preserve"> PAGEREF _Toc409011891 \h </w:instrText>
+              <w:instrText xml:space="preserve"> PAGEREF _Toc409688322 \h </w:instrText>
             </w:r>
             <w:r>
               <w:rPr>
@@ -2848,7 +2882,7 @@
               <w:sz w:val="21"/>
             </w:rPr>
           </w:pPr>
-          <w:hyperlink w:anchor="_Toc409011892" w:history="1">
+          <w:hyperlink w:anchor="_Toc409688323" w:history="1">
             <w:r>
               <w:rPr>
                 <w:rStyle w:val="a7"/>
@@ -2891,7 +2925,7 @@
                 <w:noProof/>
                 <w:webHidden/>
               </w:rPr>
-              <w:instrText xml:space="preserve"> PAGEREF _Toc409011892 \h </w:instrText>
+              <w:instrText xml:space="preserve"> PAGEREF _Toc409688323 \h </w:instrText>
             </w:r>
             <w:r>
               <w:rPr>
@@ -2935,7 +2969,7 @@
               <w:sz w:val="21"/>
             </w:rPr>
           </w:pPr>
-          <w:hyperlink w:anchor="_Toc409011893" w:history="1">
+          <w:hyperlink w:anchor="_Toc409688324" w:history="1">
             <w:r>
               <w:rPr>
                 <w:rStyle w:val="a7"/>
@@ -2978,7 +3012,7 @@
                 <w:noProof/>
                 <w:webHidden/>
               </w:rPr>
-              <w:instrText xml:space="preserve"> PAGEREF _Toc409011893 \h </w:instrText>
+              <w:instrText xml:space="preserve"> PAGEREF _Toc409688324 \h </w:instrText>
             </w:r>
             <w:r>
               <w:rPr>
@@ -3022,7 +3056,7 @@
               <w:sz w:val="21"/>
             </w:rPr>
           </w:pPr>
-          <w:hyperlink w:anchor="_Toc409011894" w:history="1">
+          <w:hyperlink w:anchor="_Toc409688325" w:history="1">
             <w:r>
               <w:rPr>
                 <w:rStyle w:val="a7"/>
@@ -3065,7 +3099,7 @@
                 <w:noProof/>
                 <w:webHidden/>
               </w:rPr>
-              <w:instrText xml:space="preserve"> PAGEREF _Toc409011894 \h </w:instrText>
+              <w:instrText xml:space="preserve"> PAGEREF _Toc409688325 \h </w:instrText>
             </w:r>
             <w:r>
               <w:rPr>
@@ -3109,7 +3143,7 @@
               <w:sz w:val="21"/>
             </w:rPr>
           </w:pPr>
-          <w:hyperlink w:anchor="_Toc409011895" w:history="1">
+          <w:hyperlink w:anchor="_Toc409688326" w:history="1">
             <w:r>
               <w:rPr>
                 <w:rStyle w:val="a7"/>
@@ -3131,23 +3165,7 @@
                 <w:rFonts w:hint="eastAsia"/>
                 <w:noProof/>
               </w:rPr>
-              <w:t>用户</w:t>
-            </w:r>
-            <w:r>
-              <w:rPr>
-                <w:rStyle w:val="a7"/>
-                <w:rFonts w:hint="eastAsia"/>
-                <w:noProof/>
-              </w:rPr>
-              <w:t>列</w:t>
-            </w:r>
-            <w:r>
-              <w:rPr>
-                <w:rStyle w:val="a7"/>
-                <w:rFonts w:hint="eastAsia"/>
-                <w:noProof/>
-              </w:rPr>
-              <w:t>表</w:t>
+              <w:t>用户列表</w:t>
             </w:r>
             <w:r>
               <w:rPr>
@@ -3168,7 +3186,7 @@
                 <w:noProof/>
                 <w:webHidden/>
               </w:rPr>
-              <w:instrText xml:space="preserve"> PAGEREF _Toc409011895 \h </w:instrText>
+              <w:instrText xml:space="preserve"> PAGEREF _Toc409688326 \h </w:instrText>
             </w:r>
             <w:r>
               <w:rPr>
@@ -3212,7 +3230,7 @@
               <w:sz w:val="21"/>
             </w:rPr>
           </w:pPr>
-          <w:hyperlink w:anchor="_Toc409011896" w:history="1">
+          <w:hyperlink w:anchor="_Toc409688327" w:history="1">
             <w:r>
               <w:rPr>
                 <w:rStyle w:val="a7"/>
@@ -3255,7 +3273,7 @@
                 <w:noProof/>
                 <w:webHidden/>
               </w:rPr>
-              <w:instrText xml:space="preserve"> PAGEREF _Toc409011896 \h </w:instrText>
+              <w:instrText xml:space="preserve"> PAGEREF _Toc409688327 \h </w:instrText>
             </w:r>
             <w:r>
               <w:rPr>
@@ -3299,7 +3317,7 @@
               <w:sz w:val="21"/>
             </w:rPr>
           </w:pPr>
-          <w:hyperlink w:anchor="_Toc409011897" w:history="1">
+          <w:hyperlink w:anchor="_Toc409688328" w:history="1">
             <w:r>
               <w:rPr>
                 <w:rStyle w:val="a7"/>
@@ -3342,7 +3360,7 @@
                 <w:noProof/>
                 <w:webHidden/>
               </w:rPr>
-              <w:instrText xml:space="preserve"> PAGEREF _Toc409011897 \h </w:instrText>
+              <w:instrText xml:space="preserve"> PAGEREF _Toc409688328 \h </w:instrText>
             </w:r>
             <w:r>
               <w:rPr>
@@ -3386,7 +3404,7 @@
               <w:sz w:val="21"/>
             </w:rPr>
           </w:pPr>
-          <w:hyperlink w:anchor="_Toc409011898" w:history="1">
+          <w:hyperlink w:anchor="_Toc409688329" w:history="1">
             <w:r>
               <w:rPr>
                 <w:rStyle w:val="a7"/>
@@ -3429,7 +3447,7 @@
                 <w:noProof/>
                 <w:webHidden/>
               </w:rPr>
-              <w:instrText xml:space="preserve"> PAGEREF _Toc409011898 \h </w:instrText>
+              <w:instrText xml:space="preserve"> PAGEREF _Toc409688329 \h </w:instrText>
             </w:r>
             <w:r>
               <w:rPr>
@@ -3473,7 +3491,7 @@
               <w:sz w:val="21"/>
             </w:rPr>
           </w:pPr>
-          <w:hyperlink w:anchor="_Toc409011899" w:history="1">
+          <w:hyperlink w:anchor="_Toc409688330" w:history="1">
             <w:r>
               <w:rPr>
                 <w:rStyle w:val="a7"/>
@@ -3516,7 +3534,7 @@
                 <w:noProof/>
                 <w:webHidden/>
               </w:rPr>
-              <w:instrText xml:space="preserve"> PAGEREF _Toc409011899 \h </w:instrText>
+              <w:instrText xml:space="preserve"> PAGEREF _Toc409688330 \h </w:instrText>
             </w:r>
             <w:r>
               <w:rPr>
@@ -3560,7 +3578,7 @@
               <w:sz w:val="21"/>
             </w:rPr>
           </w:pPr>
-          <w:hyperlink w:anchor="_Toc409011900" w:history="1">
+          <w:hyperlink w:anchor="_Toc409688331" w:history="1">
             <w:r>
               <w:rPr>
                 <w:rStyle w:val="a7"/>
@@ -3603,7 +3621,7 @@
                 <w:noProof/>
                 <w:webHidden/>
               </w:rPr>
-              <w:instrText xml:space="preserve"> PAGEREF _Toc409011900 \h </w:instrText>
+              <w:instrText xml:space="preserve"> PAGEREF _Toc409688331 \h </w:instrText>
             </w:r>
             <w:r>
               <w:rPr>
@@ -3647,7 +3665,7 @@
               <w:sz w:val="21"/>
             </w:rPr>
           </w:pPr>
-          <w:hyperlink w:anchor="_Toc409011901" w:history="1">
+          <w:hyperlink w:anchor="_Toc409688332" w:history="1">
             <w:r>
               <w:rPr>
                 <w:rStyle w:val="a7"/>
@@ -3690,7 +3708,7 @@
                 <w:noProof/>
                 <w:webHidden/>
               </w:rPr>
-              <w:instrText xml:space="preserve"> PAGEREF _Toc409011901 \h </w:instrText>
+              <w:instrText xml:space="preserve"> PAGEREF _Toc409688332 \h </w:instrText>
             </w:r>
             <w:r>
               <w:rPr>
@@ -3734,7 +3752,7 @@
               <w:sz w:val="21"/>
             </w:rPr>
           </w:pPr>
-          <w:hyperlink w:anchor="_Toc409011902" w:history="1">
+          <w:hyperlink w:anchor="_Toc409688333" w:history="1">
             <w:r>
               <w:rPr>
                 <w:rStyle w:val="a7"/>
@@ -3777,7 +3795,7 @@
                 <w:noProof/>
                 <w:webHidden/>
               </w:rPr>
-              <w:instrText xml:space="preserve"> PAGEREF _Toc409011902 \h </w:instrText>
+              <w:instrText xml:space="preserve"> PAGEREF _Toc409688333 \h </w:instrText>
             </w:r>
             <w:r>
               <w:rPr>
@@ -3821,7 +3839,7 @@
               <w:sz w:val="21"/>
             </w:rPr>
           </w:pPr>
-          <w:hyperlink w:anchor="_Toc409011903" w:history="1">
+          <w:hyperlink w:anchor="_Toc409688334" w:history="1">
             <w:r>
               <w:rPr>
                 <w:rStyle w:val="a7"/>
@@ -3864,7 +3882,7 @@
                 <w:noProof/>
                 <w:webHidden/>
               </w:rPr>
-              <w:instrText xml:space="preserve"> PAGEREF _Toc409011903 \h </w:instrText>
+              <w:instrText xml:space="preserve"> PAGEREF _Toc409688334 \h </w:instrText>
             </w:r>
             <w:r>
               <w:rPr>
@@ -3914,7 +3932,7 @@
         </w:numPr>
         <w:jc w:val="left"/>
       </w:pPr>
-      <w:bookmarkStart w:id="2" w:name="_Toc409011874"/>
+      <w:bookmarkStart w:id="2" w:name="_Toc409688305"/>
       <w:r>
         <w:rPr>
           <w:rFonts w:hint="eastAsia"/>
@@ -3945,7 +3963,7 @@
         <w:ind w:left="567"/>
         <w:jc w:val="left"/>
       </w:pPr>
-      <w:bookmarkStart w:id="3" w:name="_Toc409011875"/>
+      <w:bookmarkStart w:id="3" w:name="_Toc409688306"/>
       <w:r>
         <w:rPr>
           <w:rFonts w:hint="eastAsia"/>
@@ -4180,7 +4198,7 @@
         <w:ind w:left="567"/>
         <w:jc w:val="left"/>
       </w:pPr>
-      <w:bookmarkStart w:id="4" w:name="_Toc409011876"/>
+      <w:bookmarkStart w:id="4" w:name="_Toc409688307"/>
       <w:r>
         <w:rPr>
           <w:rFonts w:hint="eastAsia"/>
@@ -4402,7 +4420,7 @@
         </w:numPr>
         <w:jc w:val="left"/>
       </w:pPr>
-      <w:bookmarkStart w:id="5" w:name="_Toc409011877"/>
+      <w:bookmarkStart w:id="5" w:name="_Toc409688308"/>
       <w:r>
         <w:rPr>
           <w:rFonts w:hint="eastAsia"/>
@@ -4421,7 +4439,7 @@
         <w:ind w:left="567"/>
         <w:jc w:val="left"/>
       </w:pPr>
-      <w:bookmarkStart w:id="6" w:name="_Toc409011878"/>
+      <w:bookmarkStart w:id="6" w:name="_Toc409688309"/>
       <w:r>
         <w:rPr>
           <w:rFonts w:hint="eastAsia"/>
@@ -4464,7 +4482,7 @@
         <w:ind w:left="567"/>
         <w:jc w:val="left"/>
       </w:pPr>
-      <w:bookmarkStart w:id="7" w:name="_Toc409011879"/>
+      <w:bookmarkStart w:id="7" w:name="_Toc409688310"/>
       <w:r>
         <w:rPr>
           <w:rFonts w:hint="eastAsia"/>
@@ -4939,7 +4957,7 @@
         <w:ind w:left="567"/>
         <w:jc w:val="left"/>
       </w:pPr>
-      <w:bookmarkStart w:id="8" w:name="_Toc409011880"/>
+      <w:bookmarkStart w:id="8" w:name="_Toc409688311"/>
       <w:r>
         <w:rPr>
           <w:rFonts w:hint="eastAsia"/>
@@ -5385,7 +5403,7 @@
         <w:ind w:left="567"/>
         <w:jc w:val="left"/>
       </w:pPr>
-      <w:bookmarkStart w:id="9" w:name="_Toc409011881"/>
+      <w:bookmarkStart w:id="9" w:name="_Toc409688312"/>
       <w:r>
         <w:rPr>
           <w:rFonts w:hint="eastAsia"/>
@@ -5466,7 +5484,7 @@
         <w:ind w:left="567"/>
         <w:jc w:val="left"/>
       </w:pPr>
-      <w:bookmarkStart w:id="10" w:name="_Toc409011882"/>
+      <w:bookmarkStart w:id="10" w:name="_Toc409688313"/>
       <w:r>
         <w:rPr>
           <w:rFonts w:hint="eastAsia"/>
@@ -5984,7 +6002,7 @@
         <w:ind w:left="567"/>
         <w:jc w:val="left"/>
       </w:pPr>
-      <w:bookmarkStart w:id="11" w:name="_Toc409011883"/>
+      <w:bookmarkStart w:id="11" w:name="_Toc409688314"/>
       <w:r>
         <w:rPr>
           <w:rFonts w:hint="eastAsia"/>
@@ -6302,7 +6320,7 @@
         <w:ind w:left="567"/>
         <w:jc w:val="left"/>
       </w:pPr>
-      <w:bookmarkStart w:id="12" w:name="_Toc409011884"/>
+      <w:bookmarkStart w:id="12" w:name="_Toc409688315"/>
       <w:r>
         <w:rPr>
           <w:rFonts w:hint="eastAsia"/>
@@ -6543,7 +6561,7 @@
         </w:numPr>
         <w:jc w:val="left"/>
       </w:pPr>
-      <w:bookmarkStart w:id="13" w:name="_Toc409011885"/>
+      <w:bookmarkStart w:id="13" w:name="_Toc409688316"/>
       <w:r>
         <w:rPr>
           <w:rFonts w:hint="eastAsia"/>
@@ -6562,7 +6580,7 @@
         <w:ind w:left="567"/>
         <w:jc w:val="left"/>
       </w:pPr>
-      <w:bookmarkStart w:id="14" w:name="_Toc409011886"/>
+      <w:bookmarkStart w:id="14" w:name="_Toc409688317"/>
       <w:r>
         <w:rPr>
           <w:rFonts w:hint="eastAsia"/>
@@ -6596,7 +6614,7 @@
         <w:ind w:left="567"/>
         <w:jc w:val="left"/>
       </w:pPr>
-      <w:bookmarkStart w:id="15" w:name="_Toc409011887"/>
+      <w:bookmarkStart w:id="15" w:name="_Toc409688318"/>
       <w:r>
         <w:rPr>
           <w:rFonts w:hint="eastAsia"/>
@@ -6806,7 +6824,7 @@
         <w:ind w:left="567"/>
         <w:jc w:val="left"/>
       </w:pPr>
-      <w:bookmarkStart w:id="16" w:name="_Toc409011888"/>
+      <w:bookmarkStart w:id="16" w:name="_Toc409688319"/>
       <w:r>
         <w:rPr>
           <w:rFonts w:hint="eastAsia"/>
@@ -6929,7 +6947,7 @@
         <w:ind w:left="567"/>
         <w:jc w:val="left"/>
       </w:pPr>
-      <w:bookmarkStart w:id="17" w:name="_Toc409011889"/>
+      <w:bookmarkStart w:id="17" w:name="_Toc409688320"/>
       <w:r>
         <w:rPr>
           <w:rFonts w:hint="eastAsia"/>
@@ -7220,7 +7238,7 @@
         <w:ind w:left="567"/>
         <w:jc w:val="left"/>
       </w:pPr>
-      <w:bookmarkStart w:id="18" w:name="_Toc409011890"/>
+      <w:bookmarkStart w:id="18" w:name="_Toc409688321"/>
       <w:r>
         <w:rPr>
           <w:rFonts w:hint="eastAsia"/>
@@ -7439,7 +7457,7 @@
         <w:ind w:left="567"/>
         <w:jc w:val="left"/>
       </w:pPr>
-      <w:bookmarkStart w:id="19" w:name="_Toc409011891"/>
+      <w:bookmarkStart w:id="19" w:name="_Toc409688322"/>
       <w:r>
         <w:rPr>
           <w:rFonts w:hint="eastAsia"/>
@@ -7745,7 +7763,7 @@
         <w:ind w:left="567"/>
         <w:jc w:val="left"/>
       </w:pPr>
-      <w:bookmarkStart w:id="20" w:name="_Toc409011892"/>
+      <w:bookmarkStart w:id="20" w:name="_Toc409688323"/>
       <w:r>
         <w:rPr>
           <w:rFonts w:hint="eastAsia"/>
@@ -7940,7 +7958,7 @@
         </w:numPr>
         <w:jc w:val="left"/>
       </w:pPr>
-      <w:bookmarkStart w:id="21" w:name="_Toc409011893"/>
+      <w:bookmarkStart w:id="21" w:name="_Toc409688324"/>
       <w:r>
         <w:rPr>
           <w:rFonts w:hint="eastAsia"/>
@@ -7959,7 +7977,7 @@
         <w:ind w:left="567"/>
         <w:jc w:val="left"/>
       </w:pPr>
-      <w:bookmarkStart w:id="22" w:name="_Toc409011894"/>
+      <w:bookmarkStart w:id="22" w:name="_Toc409688325"/>
       <w:r>
         <w:rPr>
           <w:rFonts w:hint="eastAsia"/>
@@ -7996,7 +8014,7 @@
         <w:ind w:left="567"/>
         <w:jc w:val="left"/>
       </w:pPr>
-      <w:bookmarkStart w:id="23" w:name="_Toc409011895"/>
+      <w:bookmarkStart w:id="23" w:name="_Toc409688326"/>
       <w:r>
         <w:rPr>
           <w:rFonts w:hint="eastAsia"/>
@@ -8267,7 +8285,7 @@
         <w:ind w:left="567"/>
         <w:jc w:val="left"/>
       </w:pPr>
-      <w:bookmarkStart w:id="24" w:name="_Toc409011896"/>
+      <w:bookmarkStart w:id="24" w:name="_Toc409688327"/>
       <w:r>
         <w:rPr>
           <w:rFonts w:hint="eastAsia"/>
@@ -8370,6 +8388,9 @@
       <w:pPr>
         <w:ind w:left="420"/>
         <w:jc w:val="left"/>
+        <w:rPr>
+          <w:rFonts w:hint="eastAsia"/>
+        </w:rPr>
       </w:pPr>
       <w:r>
         <w:rPr>
@@ -8383,6 +8404,103 @@
           <w:rFonts w:hint="eastAsia"/>
         </w:rPr>
         <w:t>角色：默认选择内置角色“录入员”</w:t>
+      </w:r>
+    </w:p>
+    <w:p>
+      <w:pPr>
+        <w:ind w:left="420"/>
+        <w:jc w:val="left"/>
+        <w:rPr>
+          <w:rFonts w:hint="eastAsia"/>
+        </w:rPr>
+      </w:pPr>
+      <w:r>
+        <w:rPr>
+          <w:rFonts w:hint="eastAsia"/>
+        </w:rPr>
+        <w:tab/>
+        <w:t xml:space="preserve">4 </w:t>
+      </w:r>
+      <w:r>
+        <w:rPr>
+          <w:rFonts w:hint="eastAsia"/>
+        </w:rPr>
+        <w:t>范围：复选可操作的数据范围，此处选择根据角色的不同会有两种选择方式，默认不能操作任何数据</w:t>
+      </w:r>
+    </w:p>
+    <w:p>
+      <w:pPr>
+        <w:ind w:left="420"/>
+        <w:jc w:val="left"/>
+        <w:rPr>
+          <w:rFonts w:hint="eastAsia"/>
+        </w:rPr>
+      </w:pPr>
+      <w:r>
+        <w:rPr>
+          <w:rFonts w:hint="eastAsia"/>
+        </w:rPr>
+        <w:tab/>
+      </w:r>
+      <w:r>
+        <w:rPr>
+          <w:rFonts w:hint="eastAsia"/>
+        </w:rPr>
+        <w:tab/>
+      </w:r>
+      <w:r>
+        <w:rPr>
+          <w:rFonts w:hint="eastAsia"/>
+        </w:rPr>
+        <w:t>管理员，数据源：按游戏选择（如图</w:t>
+      </w:r>
+      <w:r>
+        <w:rPr>
+          <w:rFonts w:hint="eastAsia"/>
+        </w:rPr>
+        <w:t>2</w:t>
+      </w:r>
+      <w:r>
+        <w:rPr>
+          <w:rFonts w:hint="eastAsia"/>
+        </w:rPr>
+        <w:t>），如果勾选了所有游戏，之后新增加的游戏将自动获得权限</w:t>
+      </w:r>
+    </w:p>
+    <w:p>
+      <w:pPr>
+        <w:ind w:left="420"/>
+        <w:jc w:val="left"/>
+      </w:pPr>
+      <w:r>
+        <w:rPr>
+          <w:rFonts w:hint="eastAsia"/>
+        </w:rPr>
+        <w:tab/>
+      </w:r>
+      <w:r>
+        <w:rPr>
+          <w:rFonts w:hint="eastAsia"/>
+        </w:rPr>
+        <w:tab/>
+      </w:r>
+      <w:r>
+        <w:rPr>
+          <w:rFonts w:hint="eastAsia"/>
+        </w:rPr>
+        <w:t>录入员：按实体选择（如图</w:t>
+      </w:r>
+      <w:r>
+        <w:rPr>
+          <w:rFonts w:hint="eastAsia"/>
+        </w:rPr>
+        <w:t>1</w:t>
+      </w:r>
+      <w:r>
+        <w:rPr>
+          <w:rFonts w:hint="eastAsia"/>
+        </w:rPr>
+        <w:t>），勾选的才能允许其进行数据操作</w:t>
       </w:r>
     </w:p>
     <w:p>
@@ -8656,9 +8774,9 @@
         </w:rPr>
         <w:drawing>
           <wp:inline distT="0" distB="0" distL="0" distR="0">
-            <wp:extent cx="5441950" cy="2525872"/>
-            <wp:effectExtent l="19050" t="0" r="6350" b="0"/>
-            <wp:docPr id="55" name="图片 55"/>
+            <wp:extent cx="3661700" cy="2601080"/>
+            <wp:effectExtent l="19050" t="0" r="0" b="0"/>
+            <wp:docPr id="5" name="图片 1"/>
             <wp:cNvGraphicFramePr>
               <a:graphicFrameLocks xmlns:a="http://schemas.openxmlformats.org/drawingml/2006/main" noChangeAspect="1"/>
             </wp:cNvGraphicFramePr>
@@ -8666,7 +8784,7 @@
               <a:graphicData uri="http://schemas.openxmlformats.org/drawingml/2006/picture">
                 <pic:pic xmlns:pic="http://schemas.openxmlformats.org/drawingml/2006/picture">
                   <pic:nvPicPr>
-                    <pic:cNvPr id="0" name="Picture 55"/>
+                    <pic:cNvPr id="0" name="Picture 1"/>
                     <pic:cNvPicPr>
                       <a:picLocks noChangeAspect="1" noChangeArrowheads="1"/>
                     </pic:cNvPicPr>
@@ -8681,7 +8799,7 @@
                   <pic:spPr bwMode="auto">
                     <a:xfrm>
                       <a:off x="0" y="0"/>
-                      <a:ext cx="5443943" cy="2526797"/>
+                      <a:ext cx="3661424" cy="2600884"/>
                     </a:xfrm>
                     <a:prstGeom prst="rect">
                       <a:avLst/>
@@ -8700,6 +8818,87 @@
           </wp:inline>
         </w:drawing>
       </w:r>
+      <w:r>
+        <w:rPr>
+          <w:rFonts w:hint="eastAsia"/>
+        </w:rPr>
+        <w:t>图</w:t>
+      </w:r>
+      <w:r>
+        <w:rPr>
+          <w:rFonts w:hint="eastAsia"/>
+        </w:rPr>
+        <w:t>1</w:t>
+      </w:r>
+      <w:r>
+        <w:rPr>
+          <w:rFonts w:hint="eastAsia"/>
+        </w:rPr>
+        <w:t xml:space="preserve"> </w:t>
+      </w:r>
+      <w:r>
+        <w:rPr>
+          <w:rFonts w:hint="eastAsia"/>
+          <w:noProof/>
+        </w:rPr>
+        <w:drawing>
+          <wp:inline distT="0" distB="0" distL="0" distR="0">
+            <wp:extent cx="1697978" cy="1423686"/>
+            <wp:effectExtent l="19050" t="0" r="0" b="0"/>
+            <wp:docPr id="7" name="图片 4"/>
+            <wp:cNvGraphicFramePr>
+              <a:graphicFrameLocks xmlns:a="http://schemas.openxmlformats.org/drawingml/2006/main" noChangeAspect="1"/>
+            </wp:cNvGraphicFramePr>
+            <a:graphic xmlns:a="http://schemas.openxmlformats.org/drawingml/2006/main">
+              <a:graphicData uri="http://schemas.openxmlformats.org/drawingml/2006/picture">
+                <pic:pic xmlns:pic="http://schemas.openxmlformats.org/drawingml/2006/picture">
+                  <pic:nvPicPr>
+                    <pic:cNvPr id="0" name="Picture 4"/>
+                    <pic:cNvPicPr>
+                      <a:picLocks noChangeAspect="1" noChangeArrowheads="1"/>
+                    </pic:cNvPicPr>
+                  </pic:nvPicPr>
+                  <pic:blipFill>
+                    <a:blip r:embed="rId26"/>
+                    <a:srcRect/>
+                    <a:stretch>
+                      <a:fillRect/>
+                    </a:stretch>
+                  </pic:blipFill>
+                  <pic:spPr bwMode="auto">
+                    <a:xfrm>
+                      <a:off x="0" y="0"/>
+                      <a:ext cx="1698077" cy="1423769"/>
+                    </a:xfrm>
+                    <a:prstGeom prst="rect">
+                      <a:avLst/>
+                    </a:prstGeom>
+                    <a:noFill/>
+                    <a:ln w="9525">
+                      <a:noFill/>
+                      <a:miter lim="800000"/>
+                      <a:headEnd/>
+                      <a:tailEnd/>
+                    </a:ln>
+                  </pic:spPr>
+                </pic:pic>
+              </a:graphicData>
+            </a:graphic>
+          </wp:inline>
+        </w:drawing>
+      </w:r>
+      <w:r>
+        <w:rPr>
+          <w:rFonts w:hint="eastAsia"/>
+        </w:rPr>
+        <w:t>图</w:t>
+      </w:r>
+      <w:r>
+        <w:rPr>
+          <w:rFonts w:hint="eastAsia"/>
+        </w:rPr>
+        <w:t>2</w:t>
+      </w:r>
     </w:p>
     <w:p>
       <w:pPr>
@@ -8712,13 +8911,6 @@
         </w:rPr>
         <w:tab/>
       </w:r>
-    </w:p>
-    <w:p>
-      <w:pPr>
-        <w:rPr>
-          <w:rFonts w:hint="eastAsia"/>
-        </w:rPr>
-      </w:pPr>
     </w:p>
     <w:p>
       <w:pPr>
@@ -8729,7 +8921,7 @@
         </w:numPr>
         <w:jc w:val="left"/>
       </w:pPr>
-      <w:bookmarkStart w:id="25" w:name="_Toc409011897"/>
+      <w:bookmarkStart w:id="25" w:name="_Toc409688328"/>
       <w:r>
         <w:rPr>
           <w:rFonts w:hint="eastAsia"/>
@@ -8748,7 +8940,7 @@
         <w:ind w:left="567"/>
         <w:jc w:val="left"/>
       </w:pPr>
-      <w:bookmarkStart w:id="26" w:name="_Toc409011898"/>
+      <w:bookmarkStart w:id="26" w:name="_Toc409688329"/>
       <w:r>
         <w:rPr>
           <w:rFonts w:hint="eastAsia"/>
@@ -8779,7 +8971,7 @@
         <w:ind w:left="567"/>
         <w:jc w:val="left"/>
       </w:pPr>
-      <w:bookmarkStart w:id="27" w:name="_Toc409011899"/>
+      <w:bookmarkStart w:id="27" w:name="_Toc409688330"/>
       <w:r>
         <w:rPr>
           <w:rFonts w:hint="eastAsia"/>
@@ -8814,6 +9006,7 @@
         <w:rPr>
           <w:rFonts w:hint="eastAsia"/>
         </w:rPr>
+        <w:lastRenderedPageBreak/>
         <w:t>功能描述：</w:t>
       </w:r>
       <w:r>
@@ -8919,7 +9112,6 @@
         <w:rPr>
           <w:rFonts w:hint="eastAsia"/>
         </w:rPr>
-        <w:lastRenderedPageBreak/>
         <w:tab/>
       </w:r>
       <w:r>
@@ -9083,7 +9275,7 @@
                     </pic:cNvPicPr>
                   </pic:nvPicPr>
                   <pic:blipFill>
-                    <a:blip r:embed="rId26"/>
+                    <a:blip r:embed="rId27"/>
                     <a:srcRect/>
                     <a:stretch>
                       <a:fillRect/>
@@ -9120,11 +9312,8 @@
           <w:numId w:val="1"/>
         </w:numPr>
         <w:jc w:val="left"/>
-        <w:rPr>
-          <w:rFonts w:hint="eastAsia"/>
-        </w:rPr>
-      </w:pPr>
-      <w:bookmarkStart w:id="28" w:name="_Toc409011900"/>
+      </w:pPr>
+      <w:bookmarkStart w:id="28" w:name="_Toc409688331"/>
       <w:r>
         <w:rPr>
           <w:rFonts w:hint="eastAsia"/>
@@ -9143,7 +9332,7 @@
         <w:ind w:left="567"/>
         <w:jc w:val="left"/>
       </w:pPr>
-      <w:bookmarkStart w:id="29" w:name="_Toc409011901"/>
+      <w:bookmarkStart w:id="29" w:name="_Toc409688332"/>
       <w:r>
         <w:rPr>
           <w:rFonts w:hint="eastAsia"/>
@@ -10031,16 +10220,33 @@
           <w:p>
             <w:pPr>
               <w:rPr>
+                <w:highlight w:val="yellow"/>
+              </w:rPr>
+            </w:pPr>
+            <w:r>
+              <w:rPr>
                 <w:rFonts w:hint="eastAsia"/>
                 <w:highlight w:val="yellow"/>
               </w:rPr>
-            </w:pPr>
-            <w:r>
-              <w:rPr>
-                <w:rFonts w:hint="eastAsia"/>
+              <w:t>操作日志</w:t>
+            </w:r>
+          </w:p>
+        </w:tc>
+        <w:tc>
+          <w:tcPr>
+            <w:tcW w:w="1780" w:type="dxa"/>
+          </w:tcPr>
+          <w:p>
+            <w:pPr>
+              <w:rPr>
                 <w:highlight w:val="yellow"/>
               </w:rPr>
-              <w:t>操作日志</w:t>
+            </w:pPr>
+            <w:r>
+              <w:rPr>
+                <w:highlight w:val="yellow"/>
+              </w:rPr>
+              <w:t>log</w:t>
             </w:r>
           </w:p>
         </w:tc>
@@ -10050,57 +10256,63 @@
           </w:tcPr>
           <w:p>
             <w:pPr>
-              <w:rPr>
-                <w:rFonts w:hint="eastAsia"/>
+              <w:jc w:val="center"/>
+              <w:rPr>
+                <w:rFonts w:asciiTheme="minorEastAsia" w:hAnsiTheme="minorEastAsia"/>
+                <w:b/>
+                <w:color w:val="00B050"/>
                 <w:highlight w:val="yellow"/>
               </w:rPr>
             </w:pPr>
             <w:r>
-              <w:rPr>
-                <w:highlight w:val="yellow"/>
-              </w:rPr>
-              <w:t>log</w:t>
-            </w:r>
-          </w:p>
-        </w:tc>
-        <w:tc>
-          <w:tcPr>
-            <w:tcW w:w="1780" w:type="dxa"/>
-          </w:tcPr>
-          <w:p>
-            <w:pPr>
-              <w:jc w:val="center"/>
               <w:rPr>
                 <w:rFonts w:asciiTheme="minorEastAsia" w:hAnsiTheme="minorEastAsia" w:hint="eastAsia"/>
                 <w:b/>
                 <w:color w:val="00B050"/>
                 <w:highlight w:val="yellow"/>
               </w:rPr>
-            </w:pPr>
-            <w:r>
-              <w:rPr>
-                <w:rFonts w:asciiTheme="minorEastAsia" w:hAnsiTheme="minorEastAsia" w:hint="eastAsia"/>
+              <w:t>√</w:t>
+            </w:r>
+          </w:p>
+        </w:tc>
+        <w:tc>
+          <w:tcPr>
+            <w:tcW w:w="1780" w:type="dxa"/>
+          </w:tcPr>
+          <w:p>
+            <w:pPr>
+              <w:jc w:val="center"/>
+              <w:rPr>
+                <w:rFonts w:asciiTheme="minorEastAsia" w:hAnsiTheme="minorEastAsia"/>
                 <w:b/>
-                <w:color w:val="00B050"/>
+                <w:color w:val="FF0000"/>
                 <w:highlight w:val="yellow"/>
               </w:rPr>
-              <w:t>√</w:t>
-            </w:r>
-          </w:p>
-        </w:tc>
-        <w:tc>
-          <w:tcPr>
-            <w:tcW w:w="1780" w:type="dxa"/>
-          </w:tcPr>
-          <w:p>
-            <w:pPr>
-              <w:jc w:val="center"/>
+            </w:pPr>
+            <w:r>
               <w:rPr>
                 <w:rFonts w:asciiTheme="minorEastAsia" w:hAnsiTheme="minorEastAsia" w:hint="eastAsia"/>
                 <w:b/>
                 <w:color w:val="FF0000"/>
                 <w:highlight w:val="yellow"/>
               </w:rPr>
+              <w:t>X</w:t>
+            </w:r>
+          </w:p>
+        </w:tc>
+        <w:tc>
+          <w:tcPr>
+            <w:tcW w:w="1781" w:type="dxa"/>
+          </w:tcPr>
+          <w:p>
+            <w:pPr>
+              <w:jc w:val="center"/>
+              <w:rPr>
+                <w:rFonts w:asciiTheme="minorEastAsia" w:hAnsiTheme="minorEastAsia"/>
+                <w:b/>
+                <w:color w:val="FF0000"/>
+                <w:highlight w:val="yellow"/>
+              </w:rPr>
             </w:pPr>
             <w:r>
               <w:rPr>
@@ -10113,18 +10325,66 @@
             </w:r>
           </w:p>
         </w:tc>
-        <w:tc>
-          <w:tcPr>
-            <w:tcW w:w="1781" w:type="dxa"/>
+      </w:tr>
+      <w:tr>
+        <w:tc>
+          <w:tcPr>
+            <w:tcW w:w="1780" w:type="dxa"/>
+          </w:tcPr>
+          <w:p>
+            <w:r>
+              <w:rPr>
+                <w:rFonts w:hint="eastAsia"/>
+              </w:rPr>
+              <w:t>备份恢复</w:t>
+            </w:r>
+          </w:p>
+        </w:tc>
+        <w:tc>
+          <w:tcPr>
+            <w:tcW w:w="1780" w:type="dxa"/>
+          </w:tcPr>
+          <w:p>
+            <w:r>
+              <w:rPr>
+                <w:rFonts w:hint="eastAsia"/>
+              </w:rPr>
+              <w:t>dump</w:t>
+            </w:r>
+          </w:p>
+        </w:tc>
+        <w:tc>
+          <w:tcPr>
+            <w:tcW w:w="1780" w:type="dxa"/>
           </w:tcPr>
           <w:p>
             <w:pPr>
               <w:jc w:val="center"/>
+              <w:rPr>
+                <w:b/>
+                <w:color w:val="FF0000"/>
+              </w:rPr>
+            </w:pPr>
+            <w:r>
               <w:rPr>
                 <w:rFonts w:asciiTheme="minorEastAsia" w:hAnsiTheme="minorEastAsia" w:hint="eastAsia"/>
                 <w:b/>
                 <w:color w:val="FF0000"/>
-                <w:highlight w:val="yellow"/>
+              </w:rPr>
+              <w:t>X</w:t>
+            </w:r>
+          </w:p>
+        </w:tc>
+        <w:tc>
+          <w:tcPr>
+            <w:tcW w:w="1780" w:type="dxa"/>
+          </w:tcPr>
+          <w:p>
+            <w:pPr>
+              <w:jc w:val="center"/>
+              <w:rPr>
+                <w:b/>
+                <w:color w:val="FF0000"/>
               </w:rPr>
             </w:pPr>
             <w:r>
@@ -10132,43 +10392,14 @@
                 <w:rFonts w:asciiTheme="minorEastAsia" w:hAnsiTheme="minorEastAsia" w:hint="eastAsia"/>
                 <w:b/>
                 <w:color w:val="FF0000"/>
-                <w:highlight w:val="yellow"/>
               </w:rPr>
               <w:t>X</w:t>
             </w:r>
           </w:p>
         </w:tc>
-      </w:tr>
-      <w:tr>
-        <w:tc>
-          <w:tcPr>
-            <w:tcW w:w="1780" w:type="dxa"/>
-          </w:tcPr>
-          <w:p>
-            <w:r>
-              <w:rPr>
-                <w:rFonts w:hint="eastAsia"/>
-              </w:rPr>
-              <w:t>备份恢复</w:t>
-            </w:r>
-          </w:p>
-        </w:tc>
-        <w:tc>
-          <w:tcPr>
-            <w:tcW w:w="1780" w:type="dxa"/>
-          </w:tcPr>
-          <w:p>
-            <w:r>
-              <w:rPr>
-                <w:rFonts w:hint="eastAsia"/>
-              </w:rPr>
-              <w:t>dump</w:t>
-            </w:r>
-          </w:p>
-        </w:tc>
-        <w:tc>
-          <w:tcPr>
-            <w:tcW w:w="1780" w:type="dxa"/>
+        <w:tc>
+          <w:tcPr>
+            <w:tcW w:w="1781" w:type="dxa"/>
           </w:tcPr>
           <w:p>
             <w:pPr>
@@ -10188,58 +10419,9 @@
             </w:r>
           </w:p>
         </w:tc>
-        <w:tc>
-          <w:tcPr>
-            <w:tcW w:w="1780" w:type="dxa"/>
-          </w:tcPr>
-          <w:p>
-            <w:pPr>
-              <w:jc w:val="center"/>
-              <w:rPr>
-                <w:b/>
-                <w:color w:val="FF0000"/>
-              </w:rPr>
-            </w:pPr>
-            <w:r>
-              <w:rPr>
-                <w:rFonts w:asciiTheme="minorEastAsia" w:hAnsiTheme="minorEastAsia" w:hint="eastAsia"/>
-                <w:b/>
-                <w:color w:val="FF0000"/>
-              </w:rPr>
-              <w:t>X</w:t>
-            </w:r>
-          </w:p>
-        </w:tc>
-        <w:tc>
-          <w:tcPr>
-            <w:tcW w:w="1781" w:type="dxa"/>
-          </w:tcPr>
-          <w:p>
-            <w:pPr>
-              <w:jc w:val="center"/>
-              <w:rPr>
-                <w:b/>
-                <w:color w:val="FF0000"/>
-              </w:rPr>
-            </w:pPr>
-            <w:r>
-              <w:rPr>
-                <w:rFonts w:asciiTheme="minorEastAsia" w:hAnsiTheme="minorEastAsia" w:hint="eastAsia"/>
-                <w:b/>
-                <w:color w:val="FF0000"/>
-              </w:rPr>
-              <w:t>X</w:t>
-            </w:r>
-          </w:p>
-        </w:tc>
       </w:tr>
     </w:tbl>
     <w:p>
-      <w:pPr>
-        <w:rPr>
-          <w:rFonts w:hint="eastAsia"/>
-        </w:rPr>
-      </w:pPr>
       <w:r>
         <w:rPr>
           <w:rFonts w:hint="eastAsia"/>
@@ -10284,7 +10466,7 @@
         <w:ind w:left="567"/>
         <w:jc w:val="left"/>
       </w:pPr>
-      <w:bookmarkStart w:id="30" w:name="_Toc409011902"/>
+      <w:bookmarkStart w:id="30" w:name="_Toc409688333"/>
       <w:r>
         <w:rPr>
           <w:rFonts w:hint="eastAsia"/>
@@ -10331,7 +10513,7 @@
                     </pic:cNvPicPr>
                   </pic:nvPicPr>
                   <pic:blipFill>
-                    <a:blip r:embed="rId27"/>
+                    <a:blip r:embed="rId28"/>
                     <a:srcRect/>
                     <a:stretch>
                       <a:fillRect/>
@@ -10404,7 +10586,7 @@
                     </pic:cNvPicPr>
                   </pic:nvPicPr>
                   <pic:blipFill>
-                    <a:blip r:embed="rId28"/>
+                    <a:blip r:embed="rId29"/>
                     <a:srcRect/>
                     <a:stretch>
                       <a:fillRect/>
@@ -10477,7 +10659,7 @@
                     </pic:cNvPicPr>
                   </pic:nvPicPr>
                   <pic:blipFill>
-                    <a:blip r:embed="rId29"/>
+                    <a:blip r:embed="rId30"/>
                     <a:srcRect/>
                     <a:stretch>
                       <a:fillRect/>
@@ -10543,6 +10725,7 @@
         <w:rPr>
           <w:noProof/>
         </w:rPr>
+        <w:lastRenderedPageBreak/>
         <w:drawing>
           <wp:inline distT="0" distB="0" distL="0" distR="0">
             <wp:extent cx="4538345" cy="363855"/>
@@ -10561,7 +10744,7 @@
                     </pic:cNvPicPr>
                   </pic:nvPicPr>
                   <pic:blipFill>
-                    <a:blip r:embed="rId30"/>
+                    <a:blip r:embed="rId31"/>
                     <a:srcRect/>
                     <a:stretch>
                       <a:fillRect/>
@@ -10627,7 +10810,6 @@
         <w:rPr>
           <w:noProof/>
         </w:rPr>
-        <w:lastRenderedPageBreak/>
         <w:drawing>
           <wp:inline distT="0" distB="0" distL="0" distR="0">
             <wp:extent cx="4597400" cy="347345"/>
@@ -10646,7 +10828,7 @@
                     </pic:cNvPicPr>
                   </pic:nvPicPr>
                   <pic:blipFill>
-                    <a:blip r:embed="rId31"/>
+                    <a:blip r:embed="rId32"/>
                     <a:srcRect/>
                     <a:stretch>
                       <a:fillRect/>
@@ -10719,7 +10901,7 @@
                     </pic:cNvPicPr>
                   </pic:nvPicPr>
                   <pic:blipFill>
-                    <a:blip r:embed="rId32"/>
+                    <a:blip r:embed="rId33"/>
                     <a:srcRect/>
                     <a:stretch>
                       <a:fillRect/>
@@ -10780,7 +10962,7 @@
                     </pic:cNvPicPr>
                   </pic:nvPicPr>
                   <pic:blipFill>
-                    <a:blip r:embed="rId33"/>
+                    <a:blip r:embed="rId34"/>
                     <a:srcRect/>
                     <a:stretch>
                       <a:fillRect/>
@@ -10840,7 +11022,7 @@
                     </pic:cNvPicPr>
                   </pic:nvPicPr>
                   <pic:blipFill>
-                    <a:blip r:embed="rId34"/>
+                    <a:blip r:embed="rId35"/>
                     <a:srcRect/>
                     <a:stretch>
                       <a:fillRect/>
@@ -10901,7 +11083,7 @@
                     </pic:cNvPicPr>
                   </pic:nvPicPr>
                   <pic:blipFill>
-                    <a:blip r:embed="rId35"/>
+                    <a:blip r:embed="rId36"/>
                     <a:srcRect/>
                     <a:stretch>
                       <a:fillRect/>
@@ -10952,13 +11134,6 @@
     </w:p>
     <w:p>
       <w:pPr>
-        <w:rPr>
-          <w:rFonts w:hint="eastAsia"/>
-        </w:rPr>
-      </w:pPr>
-    </w:p>
-    <w:p>
-      <w:pPr>
         <w:pStyle w:val="2"/>
         <w:numPr>
           <w:ilvl w:val="1"/>
@@ -10966,11 +11141,8 @@
         </w:numPr>
         <w:ind w:left="567"/>
         <w:jc w:val="left"/>
-        <w:rPr>
-          <w:rFonts w:hint="eastAsia"/>
-        </w:rPr>
-      </w:pPr>
-      <w:bookmarkStart w:id="31" w:name="_Toc409011903"/>
+      </w:pPr>
+      <w:bookmarkStart w:id="31" w:name="_Toc409688334"/>
       <w:r>
         <w:rPr>
           <w:rFonts w:hint="eastAsia"/>
@@ -11060,31 +11232,85 @@
             <w:pPr>
               <w:jc w:val="center"/>
               <w:rPr>
+                <w:b/>
+              </w:rPr>
+            </w:pPr>
+            <w:r>
+              <w:rPr>
                 <w:rFonts w:hint="eastAsia"/>
                 <w:b/>
               </w:rPr>
+              <w:t>用户</w:t>
+            </w:r>
+          </w:p>
+          <w:p>
+            <w:pPr>
+              <w:jc w:val="center"/>
+              <w:rPr>
+                <w:b/>
+              </w:rPr>
+            </w:pPr>
+            <w:r>
+              <w:rPr>
+                <w:b/>
+              </w:rPr>
+              <w:t>user</w:t>
+            </w:r>
+          </w:p>
+        </w:tc>
+        <w:tc>
+          <w:tcPr>
+            <w:tcW w:w="1780" w:type="dxa"/>
+          </w:tcPr>
+          <w:p>
+            <w:pPr>
+              <w:rPr>
+                <w:b/>
+              </w:rPr>
             </w:pPr>
             <w:r>
               <w:rPr>
                 <w:rFonts w:hint="eastAsia"/>
                 <w:b/>
               </w:rPr>
-              <w:t>用户</w:t>
-            </w:r>
-          </w:p>
-          <w:p>
-            <w:pPr>
-              <w:jc w:val="center"/>
+              <w:t>登陆</w:t>
+            </w:r>
+          </w:p>
+        </w:tc>
+        <w:tc>
+          <w:tcPr>
+            <w:tcW w:w="7038" w:type="dxa"/>
+          </w:tcPr>
+          <w:p>
+            <w:pPr>
+              <w:jc w:val="left"/>
+              <w:rPr>
+                <w:color w:val="000000" w:themeColor="text1"/>
+              </w:rPr>
+            </w:pPr>
+            <w:r>
+              <w:rPr>
+                <w:rFonts w:hint="eastAsia"/>
+                <w:color w:val="000000" w:themeColor="text1"/>
+              </w:rPr>
+              <w:t>“【用户名】”登陆系统</w:t>
+            </w:r>
+          </w:p>
+        </w:tc>
+      </w:tr>
+      <w:tr>
+        <w:tc>
+          <w:tcPr>
+            <w:tcW w:w="1780" w:type="dxa"/>
+            <w:vMerge/>
+          </w:tcPr>
+          <w:p>
+            <w:pPr>
+              <w:ind w:firstLineChars="50" w:firstLine="105"/>
               <w:rPr>
                 <w:b/>
               </w:rPr>
             </w:pPr>
-            <w:r>
-              <w:rPr>
-                <w:b/>
-              </w:rPr>
-              <w:t>user</w:t>
-            </w:r>
           </w:p>
         </w:tc>
         <w:tc>
@@ -11102,7 +11328,7 @@
                 <w:rFonts w:hint="eastAsia"/>
                 <w:b/>
               </w:rPr>
-              <w:t>登陆</w:t>
+              <w:t>注销</w:t>
             </w:r>
           </w:p>
         </w:tc>
@@ -11122,7 +11348,7 @@
                 <w:rFonts w:hint="eastAsia"/>
                 <w:color w:val="000000" w:themeColor="text1"/>
               </w:rPr>
-              <w:t>“【用户名】”登陆系统</w:t>
+              <w:t>“【用户名】”退出系统</w:t>
             </w:r>
           </w:p>
         </w:tc>
@@ -11135,7 +11361,6 @@
           </w:tcPr>
           <w:p>
             <w:pPr>
-              <w:ind w:firstLineChars="50" w:firstLine="105"/>
               <w:rPr>
                 <w:b/>
               </w:rPr>
@@ -11157,7 +11382,7 @@
                 <w:rFonts w:hint="eastAsia"/>
                 <w:b/>
               </w:rPr>
-              <w:t>注销</w:t>
+              <w:t>添加</w:t>
             </w:r>
           </w:p>
         </w:tc>
@@ -11177,7 +11402,7 @@
                 <w:rFonts w:hint="eastAsia"/>
                 <w:color w:val="000000" w:themeColor="text1"/>
               </w:rPr>
-              <w:t>“【用户名】”退出系统</w:t>
+              <w:t>添加了名为“【用户名】”的“【角色名】”</w:t>
             </w:r>
           </w:p>
         </w:tc>
@@ -11190,6 +11415,7 @@
           </w:tcPr>
           <w:p>
             <w:pPr>
+              <w:ind w:firstLineChars="50" w:firstLine="105"/>
               <w:rPr>
                 <w:b/>
               </w:rPr>
@@ -11211,7 +11437,7 @@
                 <w:rFonts w:hint="eastAsia"/>
                 <w:b/>
               </w:rPr>
-              <w:t>添加</w:t>
+              <w:t>修改</w:t>
             </w:r>
           </w:p>
         </w:tc>
@@ -11231,7 +11457,7 @@
                 <w:rFonts w:hint="eastAsia"/>
                 <w:color w:val="000000" w:themeColor="text1"/>
               </w:rPr>
-              <w:t>添加了名为“【用户名】”的“【角色名】”</w:t>
+              <w:t>修改了名为“【用户名】”的“【角色名】”</w:t>
             </w:r>
           </w:p>
         </w:tc>
@@ -11266,7 +11492,7 @@
                 <w:rFonts w:hint="eastAsia"/>
                 <w:b/>
               </w:rPr>
-              <w:t>修改</w:t>
+              <w:t>删除</w:t>
             </w:r>
           </w:p>
         </w:tc>
@@ -11286,7 +11512,7 @@
                 <w:rFonts w:hint="eastAsia"/>
                 <w:color w:val="000000" w:themeColor="text1"/>
               </w:rPr>
-              <w:t>修改了名为“【用户名】”的“【角色名】”</w:t>
+              <w:t>清理了名为“【用户名】”的“【角色名】”</w:t>
             </w:r>
           </w:p>
         </w:tc>
@@ -11295,23 +11521,11 @@
         <w:tc>
           <w:tcPr>
             <w:tcW w:w="1780" w:type="dxa"/>
-            <w:vMerge/>
-          </w:tcPr>
-          <w:p>
-            <w:pPr>
-              <w:ind w:firstLineChars="50" w:firstLine="105"/>
-              <w:rPr>
-                <w:b/>
-              </w:rPr>
-            </w:pPr>
-          </w:p>
-        </w:tc>
-        <w:tc>
-          <w:tcPr>
-            <w:tcW w:w="1780" w:type="dxa"/>
-          </w:tcPr>
-          <w:p>
-            <w:pPr>
+            <w:vMerge w:val="restart"/>
+          </w:tcPr>
+          <w:p>
+            <w:pPr>
+              <w:jc w:val="center"/>
               <w:rPr>
                 <w:b/>
               </w:rPr>
@@ -11321,7 +11535,40 @@
                 <w:rFonts w:hint="eastAsia"/>
                 <w:b/>
               </w:rPr>
-              <w:t>删除</w:t>
+              <w:t>数据库</w:t>
+            </w:r>
+          </w:p>
+          <w:p>
+            <w:pPr>
+              <w:jc w:val="center"/>
+              <w:rPr>
+                <w:b/>
+              </w:rPr>
+            </w:pPr>
+            <w:r>
+              <w:rPr>
+                <w:b/>
+              </w:rPr>
+              <w:t>db</w:t>
+            </w:r>
+          </w:p>
+        </w:tc>
+        <w:tc>
+          <w:tcPr>
+            <w:tcW w:w="1780" w:type="dxa"/>
+          </w:tcPr>
+          <w:p>
+            <w:pPr>
+              <w:rPr>
+                <w:b/>
+              </w:rPr>
+            </w:pPr>
+            <w:r>
+              <w:rPr>
+                <w:rFonts w:hint="eastAsia"/>
+                <w:b/>
+              </w:rPr>
+              <w:t>添加</w:t>
             </w:r>
           </w:p>
         </w:tc>
@@ -11341,7 +11588,7 @@
                 <w:rFonts w:hint="eastAsia"/>
                 <w:color w:val="000000" w:themeColor="text1"/>
               </w:rPr>
-              <w:t>清理了名为“【用户名】”的“【角色名】”</w:t>
+              <w:t>添加新库“【库名】”</w:t>
             </w:r>
           </w:p>
         </w:tc>
@@ -11350,45 +11597,125 @@
         <w:tc>
           <w:tcPr>
             <w:tcW w:w="1780" w:type="dxa"/>
-            <w:vMerge w:val="restart"/>
+            <w:vMerge/>
           </w:tcPr>
           <w:p>
             <w:pPr>
               <w:jc w:val="center"/>
+              <w:rPr>
+                <w:b/>
+              </w:rPr>
+            </w:pPr>
+          </w:p>
+        </w:tc>
+        <w:tc>
+          <w:tcPr>
+            <w:tcW w:w="1780" w:type="dxa"/>
+          </w:tcPr>
+          <w:p>
+            <w:pPr>
+              <w:rPr>
+                <w:b/>
+              </w:rPr>
+            </w:pPr>
+            <w:r>
               <w:rPr>
                 <w:rFonts w:hint="eastAsia"/>
                 <w:b/>
               </w:rPr>
+              <w:t>修改</w:t>
+            </w:r>
+          </w:p>
+        </w:tc>
+        <w:tc>
+          <w:tcPr>
+            <w:tcW w:w="7038" w:type="dxa"/>
+          </w:tcPr>
+          <w:p>
+            <w:pPr>
+              <w:jc w:val="left"/>
+              <w:rPr>
+                <w:color w:val="000000" w:themeColor="text1"/>
+              </w:rPr>
+            </w:pPr>
+            <w:r>
+              <w:rPr>
+                <w:rFonts w:hint="eastAsia"/>
+                <w:color w:val="000000" w:themeColor="text1"/>
+              </w:rPr>
+              <w:t>修改了“【库名】”</w:t>
+            </w:r>
+          </w:p>
+        </w:tc>
+      </w:tr>
+      <w:tr>
+        <w:tc>
+          <w:tcPr>
+            <w:tcW w:w="1780" w:type="dxa"/>
+            <w:vMerge/>
+          </w:tcPr>
+          <w:p>
+            <w:pPr>
+              <w:jc w:val="center"/>
+              <w:rPr>
+                <w:b/>
+                <w:highlight w:val="yellow"/>
+              </w:rPr>
+            </w:pPr>
+          </w:p>
+        </w:tc>
+        <w:tc>
+          <w:tcPr>
+            <w:tcW w:w="1780" w:type="dxa"/>
+          </w:tcPr>
+          <w:p>
+            <w:pPr>
+              <w:rPr>
+                <w:b/>
+                <w:highlight w:val="yellow"/>
+              </w:rPr>
             </w:pPr>
             <w:r>
               <w:rPr>
                 <w:rFonts w:hint="eastAsia"/>
                 <w:b/>
               </w:rPr>
-              <w:t>数据库</w:t>
-            </w:r>
-          </w:p>
+              <w:t>删除</w:t>
+            </w:r>
+          </w:p>
+        </w:tc>
+        <w:tc>
+          <w:tcPr>
+            <w:tcW w:w="7038" w:type="dxa"/>
+          </w:tcPr>
+          <w:p>
+            <w:pPr>
+              <w:jc w:val="left"/>
+              <w:rPr>
+                <w:rFonts w:asciiTheme="minorEastAsia" w:hAnsiTheme="minorEastAsia"/>
+                <w:color w:val="000000" w:themeColor="text1"/>
+                <w:highlight w:val="yellow"/>
+              </w:rPr>
+            </w:pPr>
+            <w:r>
+              <w:rPr>
+                <w:rFonts w:asciiTheme="minorEastAsia" w:hAnsiTheme="minorEastAsia" w:hint="eastAsia"/>
+                <w:color w:val="000000" w:themeColor="text1"/>
+              </w:rPr>
+              <w:t>清理了“【库名】”</w:t>
+            </w:r>
+          </w:p>
+        </w:tc>
+      </w:tr>
+      <w:tr>
+        <w:tc>
+          <w:tcPr>
+            <w:tcW w:w="1780" w:type="dxa"/>
+            <w:vMerge w:val="restart"/>
+          </w:tcPr>
           <w:p>
             <w:pPr>
               <w:jc w:val="center"/>
-              <w:rPr>
-                <w:b/>
-              </w:rPr>
-            </w:pPr>
-            <w:r>
-              <w:rPr>
-                <w:b/>
-              </w:rPr>
-              <w:t>db</w:t>
-            </w:r>
-          </w:p>
-        </w:tc>
-        <w:tc>
-          <w:tcPr>
-            <w:tcW w:w="1780" w:type="dxa"/>
-          </w:tcPr>
-          <w:p>
-            <w:pPr>
               <w:rPr>
                 <w:b/>
               </w:rPr>
@@ -11398,6 +11725,39 @@
                 <w:rFonts w:hint="eastAsia"/>
                 <w:b/>
               </w:rPr>
+              <w:t>数据表</w:t>
+            </w:r>
+          </w:p>
+          <w:p>
+            <w:pPr>
+              <w:jc w:val="center"/>
+              <w:rPr>
+                <w:b/>
+              </w:rPr>
+            </w:pPr>
+            <w:r>
+              <w:rPr>
+                <w:b/>
+              </w:rPr>
+              <w:t>ds</w:t>
+            </w:r>
+          </w:p>
+        </w:tc>
+        <w:tc>
+          <w:tcPr>
+            <w:tcW w:w="1780" w:type="dxa"/>
+          </w:tcPr>
+          <w:p>
+            <w:pPr>
+              <w:rPr>
+                <w:b/>
+              </w:rPr>
+            </w:pPr>
+            <w:r>
+              <w:rPr>
+                <w:rFonts w:hint="eastAsia"/>
+                <w:b/>
+              </w:rPr>
               <w:t>添加</w:t>
             </w:r>
           </w:p>
@@ -11418,7 +11778,7 @@
                 <w:rFonts w:hint="eastAsia"/>
                 <w:color w:val="000000" w:themeColor="text1"/>
               </w:rPr>
-              <w:t>添加新库“【库名】”</w:t>
+              <w:t>在“【库名】”中新加了表“【表名】”</w:t>
             </w:r>
           </w:p>
         </w:tc>
@@ -11473,7 +11833,7 @@
                 <w:rFonts w:hint="eastAsia"/>
                 <w:color w:val="000000" w:themeColor="text1"/>
               </w:rPr>
-              <w:t>修改了“【库名】”</w:t>
+              <w:t>修改了“【库名】”中的“【表名】”</w:t>
             </w:r>
           </w:p>
         </w:tc>
@@ -11488,23 +11848,129 @@
             <w:pPr>
               <w:jc w:val="center"/>
               <w:rPr>
+                <w:b/>
+              </w:rPr>
+            </w:pPr>
+          </w:p>
+        </w:tc>
+        <w:tc>
+          <w:tcPr>
+            <w:tcW w:w="1780" w:type="dxa"/>
+          </w:tcPr>
+          <w:p>
+            <w:pPr>
+              <w:rPr>
+                <w:b/>
+              </w:rPr>
+            </w:pPr>
+            <w:r>
+              <w:rPr>
                 <w:rFonts w:hint="eastAsia"/>
                 <w:b/>
-                <w:highlight w:val="yellow"/>
-              </w:rPr>
-            </w:pPr>
-          </w:p>
-        </w:tc>
+              </w:rPr>
+              <w:t>删除</w:t>
+            </w:r>
+          </w:p>
+        </w:tc>
+        <w:tc>
+          <w:tcPr>
+            <w:tcW w:w="7038" w:type="dxa"/>
+          </w:tcPr>
+          <w:p>
+            <w:pPr>
+              <w:jc w:val="left"/>
+              <w:rPr>
+                <w:color w:val="000000" w:themeColor="text1"/>
+              </w:rPr>
+            </w:pPr>
+            <w:r>
+              <w:rPr>
+                <w:rFonts w:hint="eastAsia"/>
+                <w:color w:val="000000" w:themeColor="text1"/>
+              </w:rPr>
+              <w:t>清理了“【库名】”中的“【表名】”</w:t>
+            </w:r>
+          </w:p>
+        </w:tc>
+      </w:tr>
+      <w:tr>
         <w:tc>
           <w:tcPr>
             <w:tcW w:w="1780" w:type="dxa"/>
-          </w:tcPr>
-          <w:p>
-            <w:pPr>
+            <w:vMerge/>
+          </w:tcPr>
+          <w:p>
+            <w:pPr>
+              <w:jc w:val="center"/>
+              <w:rPr>
+                <w:b/>
+              </w:rPr>
+            </w:pPr>
+          </w:p>
+        </w:tc>
+        <w:tc>
+          <w:tcPr>
+            <w:tcW w:w="1780" w:type="dxa"/>
+          </w:tcPr>
+          <w:p>
+            <w:pPr>
+              <w:rPr>
+                <w:b/>
+              </w:rPr>
+            </w:pPr>
+            <w:r>
               <w:rPr>
                 <w:rFonts w:hint="eastAsia"/>
                 <w:b/>
-                <w:highlight w:val="yellow"/>
+              </w:rPr>
+              <w:t>清空</w:t>
+            </w:r>
+          </w:p>
+        </w:tc>
+        <w:tc>
+          <w:tcPr>
+            <w:tcW w:w="7038" w:type="dxa"/>
+          </w:tcPr>
+          <w:p>
+            <w:pPr>
+              <w:jc w:val="left"/>
+              <w:rPr>
+                <w:color w:val="000000" w:themeColor="text1"/>
+              </w:rPr>
+            </w:pPr>
+            <w:r>
+              <w:rPr>
+                <w:rFonts w:hint="eastAsia"/>
+                <w:color w:val="000000" w:themeColor="text1"/>
+              </w:rPr>
+              <w:t>清空了“【表名】”中所有的数据</w:t>
+            </w:r>
+          </w:p>
+        </w:tc>
+      </w:tr>
+      <w:tr>
+        <w:tc>
+          <w:tcPr>
+            <w:tcW w:w="1780" w:type="dxa"/>
+            <w:vMerge/>
+          </w:tcPr>
+          <w:p>
+            <w:pPr>
+              <w:jc w:val="center"/>
+              <w:rPr>
+                <w:b/>
+              </w:rPr>
+            </w:pPr>
+          </w:p>
+        </w:tc>
+        <w:tc>
+          <w:tcPr>
+            <w:tcW w:w="1780" w:type="dxa"/>
+          </w:tcPr>
+          <w:p>
+            <w:pPr>
+              <w:rPr>
+                <w:b/>
               </w:rPr>
             </w:pPr>
             <w:r>
@@ -11512,7 +11978,7 @@
                 <w:rFonts w:hint="eastAsia"/>
                 <w:b/>
               </w:rPr>
-              <w:t>删除</w:t>
+              <w:t>字段添加</w:t>
             </w:r>
           </w:p>
         </w:tc>
@@ -11524,17 +11990,15 @@
             <w:pPr>
               <w:jc w:val="left"/>
               <w:rPr>
-                <w:rFonts w:asciiTheme="minorEastAsia" w:hAnsiTheme="minorEastAsia" w:hint="eastAsia"/>
                 <w:color w:val="000000" w:themeColor="text1"/>
-                <w:highlight w:val="yellow"/>
-              </w:rPr>
-            </w:pPr>
-            <w:r>
-              <w:rPr>
-                <w:rFonts w:asciiTheme="minorEastAsia" w:hAnsiTheme="minorEastAsia" w:hint="eastAsia"/>
+              </w:rPr>
+            </w:pPr>
+            <w:r>
+              <w:rPr>
+                <w:rFonts w:hint="eastAsia"/>
                 <w:color w:val="000000" w:themeColor="text1"/>
               </w:rPr>
-              <w:t>清理了“【库名】”</w:t>
+              <w:t>在表“【表名】”中新加了字段“【字段名】”</w:t>
             </w:r>
           </w:p>
         </w:tc>
@@ -11543,24 +12007,118 @@
         <w:tc>
           <w:tcPr>
             <w:tcW w:w="1780" w:type="dxa"/>
-            <w:vMerge w:val="restart"/>
+            <w:vMerge/>
           </w:tcPr>
           <w:p>
             <w:pPr>
               <w:jc w:val="center"/>
+              <w:rPr>
+                <w:b/>
+              </w:rPr>
+            </w:pPr>
+          </w:p>
+        </w:tc>
+        <w:tc>
+          <w:tcPr>
+            <w:tcW w:w="1780" w:type="dxa"/>
+          </w:tcPr>
+          <w:p>
+            <w:pPr>
+              <w:rPr>
+                <w:b/>
+              </w:rPr>
+            </w:pPr>
+            <w:r>
               <w:rPr>
                 <w:rFonts w:hint="eastAsia"/>
                 <w:b/>
               </w:rPr>
+              <w:t>字段组添加</w:t>
+            </w:r>
+          </w:p>
+        </w:tc>
+        <w:tc>
+          <w:tcPr>
+            <w:tcW w:w="7038" w:type="dxa"/>
+          </w:tcPr>
+          <w:p>
+            <w:pPr>
+              <w:jc w:val="left"/>
+              <w:rPr>
+                <w:color w:val="000000" w:themeColor="text1"/>
+              </w:rPr>
+            </w:pPr>
+            <w:r>
+              <w:rPr>
+                <w:rFonts w:hint="eastAsia"/>
+                <w:color w:val="000000" w:themeColor="text1"/>
+              </w:rPr>
+              <w:t>在表“【表名】”中新加了字段组“【字段名】”</w:t>
+            </w:r>
+          </w:p>
+        </w:tc>
+      </w:tr>
+      <w:tr>
+        <w:tc>
+          <w:tcPr>
+            <w:tcW w:w="1780" w:type="dxa"/>
+            <w:vMerge/>
+          </w:tcPr>
+          <w:p>
+            <w:pPr>
+              <w:jc w:val="center"/>
+              <w:rPr>
+                <w:b/>
+              </w:rPr>
+            </w:pPr>
+          </w:p>
+        </w:tc>
+        <w:tc>
+          <w:tcPr>
+            <w:tcW w:w="1780" w:type="dxa"/>
+          </w:tcPr>
+          <w:p>
+            <w:pPr>
+              <w:rPr>
+                <w:b/>
+              </w:rPr>
             </w:pPr>
             <w:r>
               <w:rPr>
                 <w:rFonts w:hint="eastAsia"/>
                 <w:b/>
               </w:rPr>
-              <w:t>数据表</w:t>
-            </w:r>
-          </w:p>
+              <w:t>字段修改</w:t>
+            </w:r>
+          </w:p>
+        </w:tc>
+        <w:tc>
+          <w:tcPr>
+            <w:tcW w:w="7038" w:type="dxa"/>
+          </w:tcPr>
+          <w:p>
+            <w:pPr>
+              <w:jc w:val="left"/>
+              <w:rPr>
+                <w:color w:val="000000" w:themeColor="text1"/>
+              </w:rPr>
+            </w:pPr>
+            <w:r>
+              <w:rPr>
+                <w:rFonts w:hint="eastAsia"/>
+                <w:color w:val="000000" w:themeColor="text1"/>
+              </w:rPr>
+              <w:t>修改了“【表名】”中的字段“【字段名】”</w:t>
+            </w:r>
+          </w:p>
+        </w:tc>
+      </w:tr>
+      <w:tr>
+        <w:tc>
+          <w:tcPr>
+            <w:tcW w:w="1780" w:type="dxa"/>
+            <w:vMerge/>
+          </w:tcPr>
           <w:p>
             <w:pPr>
               <w:jc w:val="center"/>
@@ -11568,12 +12126,6 @@
                 <w:b/>
               </w:rPr>
             </w:pPr>
-            <w:r>
-              <w:rPr>
-                <w:b/>
-              </w:rPr>
-              <w:t>ds</w:t>
-            </w:r>
           </w:p>
         </w:tc>
         <w:tc>
@@ -11591,7 +12143,7 @@
                 <w:rFonts w:hint="eastAsia"/>
                 <w:b/>
               </w:rPr>
-              <w:t>添加</w:t>
+              <w:t>字段组修改</w:t>
             </w:r>
           </w:p>
         </w:tc>
@@ -11611,7 +12163,7 @@
                 <w:rFonts w:hint="eastAsia"/>
                 <w:color w:val="000000" w:themeColor="text1"/>
               </w:rPr>
-              <w:t>在“【库名】”中新加了表“【表名】”</w:t>
+              <w:t>修改了“【表名】”中新字段组“【字段名】”</w:t>
             </w:r>
           </w:p>
         </w:tc>
@@ -11646,7 +12198,7 @@
                 <w:rFonts w:hint="eastAsia"/>
                 <w:b/>
               </w:rPr>
-              <w:t>修改</w:t>
+              <w:t>字段删除</w:t>
             </w:r>
           </w:p>
         </w:tc>
@@ -11666,7 +12218,7 @@
                 <w:rFonts w:hint="eastAsia"/>
                 <w:color w:val="000000" w:themeColor="text1"/>
               </w:rPr>
-              <w:t>修改了“【库名】”中的“【表名】”</w:t>
+              <w:t>清理了“【表名】”中的字段“【字段名】”</w:t>
             </w:r>
           </w:p>
         </w:tc>
@@ -11701,7 +12253,7 @@
                 <w:rFonts w:hint="eastAsia"/>
                 <w:b/>
               </w:rPr>
-              <w:t>删除</w:t>
+              <w:t>导出模板</w:t>
             </w:r>
           </w:p>
         </w:tc>
@@ -11721,7 +12273,7 @@
                 <w:rFonts w:hint="eastAsia"/>
                 <w:color w:val="000000" w:themeColor="text1"/>
               </w:rPr>
-              <w:t>清理了“【库名】”中的“【表名】”</w:t>
+              <w:t>导出了“【库名】”中“【表名】”表的模板</w:t>
             </w:r>
           </w:p>
         </w:tc>
@@ -11756,7 +12308,7 @@
                 <w:rFonts w:hint="eastAsia"/>
                 <w:b/>
               </w:rPr>
-              <w:t>清空</w:t>
+              <w:t>导入</w:t>
             </w:r>
           </w:p>
         </w:tc>
@@ -11776,7 +12328,7 @@
                 <w:rFonts w:hint="eastAsia"/>
                 <w:color w:val="000000" w:themeColor="text1"/>
               </w:rPr>
-              <w:t>清空了“【表名】”中所有的数据</w:t>
+              <w:t>批量导入了“【库名】”中“【表名】”表的数据</w:t>
             </w:r>
           </w:p>
         </w:tc>
@@ -11811,7 +12363,7 @@
                 <w:rFonts w:hint="eastAsia"/>
                 <w:b/>
               </w:rPr>
-              <w:t>字段添加</w:t>
+              <w:t>导出</w:t>
             </w:r>
           </w:p>
         </w:tc>
@@ -11831,7 +12383,7 @@
                 <w:rFonts w:hint="eastAsia"/>
                 <w:color w:val="000000" w:themeColor="text1"/>
               </w:rPr>
-              <w:t>在表“【表名】”中新加了字段“【字段名】”</w:t>
+              <w:t>导出了“【库名】”中“【表名】”中所有的数据</w:t>
             </w:r>
           </w:p>
         </w:tc>
@@ -11840,23 +12392,11 @@
         <w:tc>
           <w:tcPr>
             <w:tcW w:w="1780" w:type="dxa"/>
-            <w:vMerge/>
+            <w:vMerge w:val="restart"/>
           </w:tcPr>
           <w:p>
             <w:pPr>
               <w:jc w:val="center"/>
-              <w:rPr>
-                <w:b/>
-              </w:rPr>
-            </w:pPr>
-          </w:p>
-        </w:tc>
-        <w:tc>
-          <w:tcPr>
-            <w:tcW w:w="1780" w:type="dxa"/>
-          </w:tcPr>
-          <w:p>
-            <w:pPr>
               <w:rPr>
                 <w:b/>
               </w:rPr>
@@ -11866,7 +12406,40 @@
                 <w:rFonts w:hint="eastAsia"/>
                 <w:b/>
               </w:rPr>
-              <w:t>字段组添加</w:t>
+              <w:t>实体数据</w:t>
+            </w:r>
+          </w:p>
+          <w:p>
+            <w:pPr>
+              <w:jc w:val="center"/>
+              <w:rPr>
+                <w:b/>
+              </w:rPr>
+            </w:pPr>
+            <w:r>
+              <w:rPr>
+                <w:b/>
+              </w:rPr>
+              <w:t>item</w:t>
+            </w:r>
+          </w:p>
+        </w:tc>
+        <w:tc>
+          <w:tcPr>
+            <w:tcW w:w="1780" w:type="dxa"/>
+          </w:tcPr>
+          <w:p>
+            <w:pPr>
+              <w:rPr>
+                <w:b/>
+              </w:rPr>
+            </w:pPr>
+            <w:r>
+              <w:rPr>
+                <w:rFonts w:hint="eastAsia"/>
+                <w:b/>
+              </w:rPr>
+              <w:t>添加</w:t>
             </w:r>
           </w:p>
         </w:tc>
@@ -11886,7 +12459,14 @@
                 <w:rFonts w:hint="eastAsia"/>
                 <w:color w:val="000000" w:themeColor="text1"/>
               </w:rPr>
-              <w:t>在表“【表名】”中新加了字段组“【字段名】”</w:t>
+              <w:t>发布了“【表名】”的新数据</w:t>
+            </w:r>
+            <w:r>
+              <w:rPr>
+                <w:rFonts w:hint="eastAsia"/>
+                <w:color w:val="000000" w:themeColor="text1"/>
+              </w:rPr>
+              <w:t>(xls)</w:t>
             </w:r>
           </w:p>
         </w:tc>
@@ -11899,7 +12479,6 @@
           </w:tcPr>
           <w:p>
             <w:pPr>
-              <w:jc w:val="center"/>
               <w:rPr>
                 <w:b/>
               </w:rPr>
@@ -11921,7 +12500,7 @@
                 <w:rFonts w:hint="eastAsia"/>
                 <w:b/>
               </w:rPr>
-              <w:t>字段修改</w:t>
+              <w:t>修改</w:t>
             </w:r>
           </w:p>
         </w:tc>
@@ -11941,7 +12520,14 @@
                 <w:rFonts w:hint="eastAsia"/>
                 <w:color w:val="000000" w:themeColor="text1"/>
               </w:rPr>
-              <w:t>修改了“【表名】”中的字段“【字段名】”</w:t>
+              <w:t>修改了“【表名】”中的一条数据</w:t>
+            </w:r>
+            <w:r>
+              <w:rPr>
+                <w:rFonts w:hint="eastAsia"/>
+                <w:color w:val="000000" w:themeColor="text1"/>
+              </w:rPr>
+              <w:t>(xls)</w:t>
             </w:r>
           </w:p>
         </w:tc>
@@ -11954,7 +12540,6 @@
           </w:tcPr>
           <w:p>
             <w:pPr>
-              <w:jc w:val="center"/>
               <w:rPr>
                 <w:b/>
               </w:rPr>
@@ -11976,7 +12561,7 @@
                 <w:rFonts w:hint="eastAsia"/>
                 <w:b/>
               </w:rPr>
-              <w:t>字段组修改</w:t>
+              <w:t>删除</w:t>
             </w:r>
           </w:p>
         </w:tc>
@@ -11996,432 +12581,12 @@
                 <w:rFonts w:hint="eastAsia"/>
                 <w:color w:val="000000" w:themeColor="text1"/>
               </w:rPr>
-              <w:t>修改了“【表名】”中新字段组“【字段名】”</w:t>
-            </w:r>
-          </w:p>
-        </w:tc>
-      </w:tr>
-      <w:tr>
-        <w:tc>
-          <w:tcPr>
-            <w:tcW w:w="1780" w:type="dxa"/>
-            <w:vMerge/>
-          </w:tcPr>
-          <w:p>
-            <w:pPr>
-              <w:jc w:val="center"/>
-              <w:rPr>
-                <w:b/>
-              </w:rPr>
-            </w:pPr>
-          </w:p>
-        </w:tc>
-        <w:tc>
-          <w:tcPr>
-            <w:tcW w:w="1780" w:type="dxa"/>
-          </w:tcPr>
-          <w:p>
-            <w:pPr>
-              <w:rPr>
-                <w:b/>
-              </w:rPr>
-            </w:pPr>
-            <w:r>
-              <w:rPr>
-                <w:rFonts w:hint="eastAsia"/>
-                <w:b/>
-              </w:rPr>
-              <w:t>字段删除</w:t>
-            </w:r>
-          </w:p>
-        </w:tc>
-        <w:tc>
-          <w:tcPr>
-            <w:tcW w:w="7038" w:type="dxa"/>
-          </w:tcPr>
-          <w:p>
-            <w:pPr>
-              <w:jc w:val="left"/>
-              <w:rPr>
-                <w:color w:val="000000" w:themeColor="text1"/>
-              </w:rPr>
-            </w:pPr>
-            <w:r>
-              <w:rPr>
-                <w:rFonts w:hint="eastAsia"/>
-                <w:color w:val="000000" w:themeColor="text1"/>
-              </w:rPr>
-              <w:t>清理了“【表名】”中的字段“【字段名】”</w:t>
-            </w:r>
-          </w:p>
-        </w:tc>
-      </w:tr>
-      <w:tr>
-        <w:tc>
-          <w:tcPr>
-            <w:tcW w:w="1780" w:type="dxa"/>
-            <w:vMerge/>
-          </w:tcPr>
-          <w:p>
-            <w:pPr>
-              <w:jc w:val="center"/>
-              <w:rPr>
-                <w:b/>
-              </w:rPr>
-            </w:pPr>
-          </w:p>
-        </w:tc>
-        <w:tc>
-          <w:tcPr>
-            <w:tcW w:w="1780" w:type="dxa"/>
-          </w:tcPr>
-          <w:p>
-            <w:pPr>
-              <w:rPr>
-                <w:b/>
-              </w:rPr>
-            </w:pPr>
-            <w:r>
-              <w:rPr>
-                <w:rFonts w:hint="eastAsia"/>
-                <w:b/>
-              </w:rPr>
-              <w:t>导出模板</w:t>
-            </w:r>
-          </w:p>
-        </w:tc>
-        <w:tc>
-          <w:tcPr>
-            <w:tcW w:w="7038" w:type="dxa"/>
-          </w:tcPr>
-          <w:p>
-            <w:pPr>
-              <w:jc w:val="left"/>
-              <w:rPr>
-                <w:color w:val="000000" w:themeColor="text1"/>
-              </w:rPr>
-            </w:pPr>
-            <w:r>
-              <w:rPr>
-                <w:rFonts w:hint="eastAsia"/>
-                <w:color w:val="000000" w:themeColor="text1"/>
-              </w:rPr>
-              <w:t>导出了“【库名】”中“【表名】”表的模板</w:t>
-            </w:r>
-          </w:p>
-        </w:tc>
-      </w:tr>
-      <w:tr>
-        <w:tc>
-          <w:tcPr>
-            <w:tcW w:w="1780" w:type="dxa"/>
-            <w:vMerge/>
-          </w:tcPr>
-          <w:p>
-            <w:pPr>
-              <w:jc w:val="center"/>
-              <w:rPr>
-                <w:b/>
-              </w:rPr>
-            </w:pPr>
-          </w:p>
-        </w:tc>
-        <w:tc>
-          <w:tcPr>
-            <w:tcW w:w="1780" w:type="dxa"/>
-          </w:tcPr>
-          <w:p>
-            <w:pPr>
-              <w:rPr>
-                <w:b/>
-              </w:rPr>
-            </w:pPr>
-            <w:r>
-              <w:rPr>
-                <w:rFonts w:hint="eastAsia"/>
-                <w:b/>
-              </w:rPr>
-              <w:t>导入</w:t>
-            </w:r>
-          </w:p>
-        </w:tc>
-        <w:tc>
-          <w:tcPr>
-            <w:tcW w:w="7038" w:type="dxa"/>
-          </w:tcPr>
-          <w:p>
-            <w:pPr>
-              <w:jc w:val="left"/>
-              <w:rPr>
-                <w:color w:val="000000" w:themeColor="text1"/>
-              </w:rPr>
-            </w:pPr>
-            <w:r>
-              <w:rPr>
-                <w:rFonts w:hint="eastAsia"/>
-                <w:color w:val="000000" w:themeColor="text1"/>
-              </w:rPr>
-              <w:t>批量导入了“【库名】”中“【表名】”表的数据</w:t>
-            </w:r>
-          </w:p>
-        </w:tc>
-      </w:tr>
-      <w:tr>
-        <w:tc>
-          <w:tcPr>
-            <w:tcW w:w="1780" w:type="dxa"/>
-            <w:vMerge/>
-          </w:tcPr>
-          <w:p>
-            <w:pPr>
-              <w:jc w:val="center"/>
-              <w:rPr>
-                <w:b/>
-              </w:rPr>
-            </w:pPr>
-          </w:p>
-        </w:tc>
-        <w:tc>
-          <w:tcPr>
-            <w:tcW w:w="1780" w:type="dxa"/>
-          </w:tcPr>
-          <w:p>
-            <w:pPr>
-              <w:rPr>
-                <w:b/>
-              </w:rPr>
-            </w:pPr>
-            <w:r>
-              <w:rPr>
-                <w:rFonts w:hint="eastAsia"/>
-                <w:b/>
-              </w:rPr>
-              <w:t>导出</w:t>
-            </w:r>
-          </w:p>
-        </w:tc>
-        <w:tc>
-          <w:tcPr>
-            <w:tcW w:w="7038" w:type="dxa"/>
-          </w:tcPr>
-          <w:p>
-            <w:pPr>
-              <w:jc w:val="left"/>
-              <w:rPr>
-                <w:color w:val="000000" w:themeColor="text1"/>
-              </w:rPr>
-            </w:pPr>
-            <w:r>
-              <w:rPr>
-                <w:rFonts w:hint="eastAsia"/>
-                <w:color w:val="000000" w:themeColor="text1"/>
-              </w:rPr>
-              <w:t>导出了“【库名】”中“【表名】”中所有的数据</w:t>
-            </w:r>
-          </w:p>
-        </w:tc>
-      </w:tr>
-      <w:tr>
-        <w:tc>
-          <w:tcPr>
-            <w:tcW w:w="1780" w:type="dxa"/>
-            <w:vMerge w:val="restart"/>
-          </w:tcPr>
-          <w:p>
-            <w:pPr>
-              <w:jc w:val="center"/>
-              <w:rPr>
-                <w:rFonts w:hint="eastAsia"/>
-                <w:b/>
-              </w:rPr>
-            </w:pPr>
-            <w:r>
-              <w:rPr>
-                <w:rFonts w:hint="eastAsia"/>
-                <w:b/>
-              </w:rPr>
-              <w:t>实体数据</w:t>
-            </w:r>
-          </w:p>
-          <w:p>
-            <w:pPr>
-              <w:jc w:val="center"/>
-              <w:rPr>
-                <w:b/>
-              </w:rPr>
-            </w:pPr>
-            <w:r>
-              <w:rPr>
-                <w:b/>
-              </w:rPr>
-              <w:t>item</w:t>
-            </w:r>
-          </w:p>
-        </w:tc>
-        <w:tc>
-          <w:tcPr>
-            <w:tcW w:w="1780" w:type="dxa"/>
-          </w:tcPr>
-          <w:p>
-            <w:pPr>
-              <w:rPr>
-                <w:b/>
-              </w:rPr>
-            </w:pPr>
-            <w:r>
-              <w:rPr>
-                <w:rFonts w:hint="eastAsia"/>
-                <w:b/>
-              </w:rPr>
-              <w:t>添加</w:t>
-            </w:r>
-          </w:p>
-        </w:tc>
-        <w:tc>
-          <w:tcPr>
-            <w:tcW w:w="7038" w:type="dxa"/>
-          </w:tcPr>
-          <w:p>
-            <w:pPr>
-              <w:jc w:val="left"/>
-              <w:rPr>
-                <w:color w:val="000000" w:themeColor="text1"/>
-              </w:rPr>
-            </w:pPr>
-            <w:r>
-              <w:rPr>
-                <w:rFonts w:hint="eastAsia"/>
-                <w:color w:val="000000" w:themeColor="text1"/>
-              </w:rPr>
-              <w:t>发布了“【表名】”的新数据</w:t>
-            </w:r>
-            <w:r>
-              <w:rPr>
-                <w:rFonts w:hint="eastAsia"/>
-                <w:color w:val="000000" w:themeColor="text1"/>
-              </w:rPr>
-              <w:t>(xls)</w:t>
-            </w:r>
-          </w:p>
-        </w:tc>
-      </w:tr>
-      <w:tr>
-        <w:tc>
-          <w:tcPr>
-            <w:tcW w:w="1780" w:type="dxa"/>
-            <w:vMerge/>
-          </w:tcPr>
-          <w:p>
-            <w:pPr>
-              <w:rPr>
-                <w:b/>
-              </w:rPr>
-            </w:pPr>
-          </w:p>
-        </w:tc>
-        <w:tc>
-          <w:tcPr>
-            <w:tcW w:w="1780" w:type="dxa"/>
-          </w:tcPr>
-          <w:p>
-            <w:pPr>
-              <w:rPr>
-                <w:b/>
-              </w:rPr>
-            </w:pPr>
-            <w:r>
-              <w:rPr>
-                <w:rFonts w:hint="eastAsia"/>
-                <w:b/>
-              </w:rPr>
-              <w:t>修改</w:t>
-            </w:r>
-          </w:p>
-        </w:tc>
-        <w:tc>
-          <w:tcPr>
-            <w:tcW w:w="7038" w:type="dxa"/>
-          </w:tcPr>
-          <w:p>
-            <w:pPr>
-              <w:jc w:val="left"/>
-              <w:rPr>
-                <w:color w:val="000000" w:themeColor="text1"/>
-              </w:rPr>
-            </w:pPr>
-            <w:r>
-              <w:rPr>
-                <w:rFonts w:hint="eastAsia"/>
-                <w:color w:val="000000" w:themeColor="text1"/>
-              </w:rPr>
-              <w:t>修改了“【表名】”中的一条数据</w:t>
-            </w:r>
-            <w:r>
-              <w:rPr>
-                <w:rFonts w:hint="eastAsia"/>
-                <w:color w:val="000000" w:themeColor="text1"/>
-              </w:rPr>
-              <w:t>(xls)</w:t>
-            </w:r>
-          </w:p>
-        </w:tc>
-      </w:tr>
-      <w:tr>
-        <w:tc>
-          <w:tcPr>
-            <w:tcW w:w="1780" w:type="dxa"/>
-            <w:vMerge/>
-          </w:tcPr>
-          <w:p>
-            <w:pPr>
-              <w:rPr>
-                <w:b/>
-              </w:rPr>
-            </w:pPr>
-          </w:p>
-        </w:tc>
-        <w:tc>
-          <w:tcPr>
-            <w:tcW w:w="1780" w:type="dxa"/>
-          </w:tcPr>
-          <w:p>
-            <w:pPr>
-              <w:rPr>
-                <w:b/>
-              </w:rPr>
-            </w:pPr>
-            <w:r>
-              <w:rPr>
-                <w:rFonts w:hint="eastAsia"/>
-                <w:b/>
-              </w:rPr>
-              <w:t>删除</w:t>
-            </w:r>
-          </w:p>
-        </w:tc>
-        <w:tc>
-          <w:tcPr>
-            <w:tcW w:w="7038" w:type="dxa"/>
-          </w:tcPr>
-          <w:p>
-            <w:pPr>
-              <w:jc w:val="left"/>
-              <w:rPr>
-                <w:color w:val="000000" w:themeColor="text1"/>
-              </w:rPr>
-            </w:pPr>
-            <w:r>
-              <w:rPr>
-                <w:rFonts w:hint="eastAsia"/>
-                <w:color w:val="000000" w:themeColor="text1"/>
-              </w:rPr>
               <w:t>清理了“【表名】”中的一条数据</w:t>
             </w:r>
           </w:p>
         </w:tc>
       </w:tr>
     </w:tbl>
-    <w:p/>
     <w:p/>
     <w:sectPr>
       <w:pgSz w:w="11906" w:h="16838"/>
